--- a/3117410027_DataMining_LeMinhCuong.docx
+++ b/3117410027_DataMining_LeMinhCuong.docx
@@ -698,14 +698,6 @@
           <w:sz w:val="52"/>
         </w:rPr>
       </w:pPr>
-      <w:r>
-        <w:rPr>
-          <w:b/>
-          <w:color w:val="000000" w:themeColor="text1"/>
-          <w:sz w:val="56"/>
-        </w:rPr>
-        <w:t>Data Mining</w:t>
-      </w:r>
     </w:p>
     <w:p>
       <w:pPr>
@@ -765,29 +757,66 @@
         <w:t xml:space="preserve"> </w:t>
       </w:r>
       <w:proofErr w:type="spellStart"/>
-      <w:proofErr w:type="gramStart"/>
       <w:r>
         <w:rPr>
           <w:b/>
           <w:color w:val="000000" w:themeColor="text1"/>
         </w:rPr>
-        <w:t>dẫn:</w:t>
-      </w:r>
+        <w:t>dẫn</w:t>
+      </w:r>
+      <w:proofErr w:type="spellEnd"/>
       <w:r>
         <w:rPr>
           <w:b/>
           <w:color w:val="000000" w:themeColor="text1"/>
         </w:rPr>
-        <w:t>Lê</w:t>
-      </w:r>
-      <w:proofErr w:type="spellEnd"/>
-      <w:proofErr w:type="gramEnd"/>
+        <w:t>:</w:t>
+      </w:r>
       <w:r>
         <w:rPr>
           <w:b/>
           <w:color w:val="000000" w:themeColor="text1"/>
         </w:rPr>
-        <w:t xml:space="preserve"> Minh </w:t>
+        <w:t xml:space="preserve"> </w:t>
+      </w:r>
+      <w:proofErr w:type="spellStart"/>
+      <w:r>
+        <w:rPr>
+          <w:b/>
+          <w:color w:val="000000" w:themeColor="text1"/>
+        </w:rPr>
+        <w:t>Tiến</w:t>
+      </w:r>
+      <w:proofErr w:type="spellEnd"/>
+      <w:r>
+        <w:rPr>
+          <w:b/>
+          <w:color w:val="000000" w:themeColor="text1"/>
+        </w:rPr>
+        <w:t xml:space="preserve"> </w:t>
+      </w:r>
+      <w:proofErr w:type="spellStart"/>
+      <w:r>
+        <w:rPr>
+          <w:b/>
+          <w:color w:val="000000" w:themeColor="text1"/>
+        </w:rPr>
+        <w:t>Sĩ</w:t>
+      </w:r>
+      <w:proofErr w:type="spellEnd"/>
+      <w:r>
+        <w:rPr>
+          <w:b/>
+          <w:color w:val="000000" w:themeColor="text1"/>
+        </w:rPr>
+        <w:t xml:space="preserve"> </w:t>
+      </w:r>
+      <w:r>
+        <w:rPr>
+          <w:b/>
+          <w:color w:val="000000" w:themeColor="text1"/>
+        </w:rPr>
+        <w:t xml:space="preserve">Lê Minh </w:t>
       </w:r>
       <w:proofErr w:type="spellStart"/>
       <w:r>
@@ -1072,7 +1101,7 @@
         </w:rPr>
         <w:fldChar w:fldCharType="separate"/>
       </w:r>
-      <w:hyperlink w:anchor="_Toc68084033" w:history="1">
+      <w:hyperlink w:anchor="_Toc68122640" w:history="1">
         <w:r>
           <w:rPr>
             <w:rStyle w:val="Hyperlink"/>
@@ -1103,7 +1132,7 @@
             <w:noProof/>
             <w:webHidden/>
           </w:rPr>
-          <w:instrText xml:space="preserve"> PAGEREF _Toc68084033 \h </w:instrText>
+          <w:instrText xml:space="preserve"> PAGEREF _Toc68122640 \h </w:instrText>
         </w:r>
         <w:r>
           <w:rPr>
@@ -1156,7 +1185,7 @@
           <w:szCs w:val="22"/>
         </w:rPr>
       </w:pPr>
-      <w:hyperlink w:anchor="_Toc68084034" w:history="1">
+      <w:hyperlink w:anchor="_Toc68122641" w:history="1">
         <w:r>
           <w:rPr>
             <w:rStyle w:val="Hyperlink"/>
@@ -1210,7 +1239,7 @@
             <w:noProof/>
             <w:webHidden/>
           </w:rPr>
-          <w:instrText xml:space="preserve"> PAGEREF _Toc68084034 \h </w:instrText>
+          <w:instrText xml:space="preserve"> PAGEREF _Toc68122641 \h </w:instrText>
         </w:r>
         <w:r>
           <w:rPr>
@@ -1259,7 +1288,7 @@
           <w:noProof/>
         </w:rPr>
       </w:pPr>
-      <w:hyperlink w:anchor="_Toc68084035" w:history="1">
+      <w:hyperlink w:anchor="_Toc68122642" w:history="1">
         <w:r>
           <w:rPr>
             <w:rStyle w:val="Hyperlink"/>
@@ -1309,7 +1338,7 @@
             <w:noProof/>
             <w:webHidden/>
           </w:rPr>
-          <w:instrText xml:space="preserve"> PAGEREF _Toc68084035 \h </w:instrText>
+          <w:instrText xml:space="preserve"> PAGEREF _Toc68122642 \h </w:instrText>
         </w:r>
         <w:r>
           <w:rPr>
@@ -1358,7 +1387,7 @@
           <w:noProof/>
         </w:rPr>
       </w:pPr>
-      <w:hyperlink w:anchor="_Toc68084036" w:history="1">
+      <w:hyperlink w:anchor="_Toc68122643" w:history="1">
         <w:r>
           <w:rPr>
             <w:rStyle w:val="Hyperlink"/>
@@ -1408,7 +1437,7 @@
             <w:noProof/>
             <w:webHidden/>
           </w:rPr>
-          <w:instrText xml:space="preserve"> PAGEREF _Toc68084036 \h </w:instrText>
+          <w:instrText xml:space="preserve"> PAGEREF _Toc68122643 \h </w:instrText>
         </w:r>
         <w:r>
           <w:rPr>
@@ -1457,7 +1486,7 @@
           <w:noProof/>
         </w:rPr>
       </w:pPr>
-      <w:hyperlink w:anchor="_Toc68084037" w:history="1">
+      <w:hyperlink w:anchor="_Toc68122644" w:history="1">
         <w:r>
           <w:rPr>
             <w:rStyle w:val="Hyperlink"/>
@@ -1507,7 +1536,7 @@
             <w:noProof/>
             <w:webHidden/>
           </w:rPr>
-          <w:instrText xml:space="preserve"> PAGEREF _Toc68084037 \h </w:instrText>
+          <w:instrText xml:space="preserve"> PAGEREF _Toc68122644 \h </w:instrText>
         </w:r>
         <w:r>
           <w:rPr>
@@ -1560,7 +1589,7 @@
           <w:szCs w:val="22"/>
         </w:rPr>
       </w:pPr>
-      <w:hyperlink w:anchor="_Toc68084038" w:history="1">
+      <w:hyperlink w:anchor="_Toc68122645" w:history="1">
         <w:r>
           <w:rPr>
             <w:rStyle w:val="Hyperlink"/>
@@ -1614,7 +1643,7 @@
             <w:noProof/>
             <w:webHidden/>
           </w:rPr>
-          <w:instrText xml:space="preserve"> PAGEREF _Toc68084038 \h </w:instrText>
+          <w:instrText xml:space="preserve"> PAGEREF _Toc68122645 \h </w:instrText>
         </w:r>
         <w:r>
           <w:rPr>
@@ -1663,7 +1692,7 @@
           <w:noProof/>
         </w:rPr>
       </w:pPr>
-      <w:hyperlink w:anchor="_Toc68084039" w:history="1">
+      <w:hyperlink w:anchor="_Toc68122646" w:history="1">
         <w:r>
           <w:rPr>
             <w:rStyle w:val="Hyperlink"/>
@@ -1713,7 +1742,7 @@
             <w:noProof/>
             <w:webHidden/>
           </w:rPr>
-          <w:instrText xml:space="preserve"> PAGEREF _Toc68084039 \h </w:instrText>
+          <w:instrText xml:space="preserve"> PAGEREF _Toc68122646 \h </w:instrText>
         </w:r>
         <w:r>
           <w:rPr>
@@ -1762,7 +1791,7 @@
           <w:noProof/>
         </w:rPr>
       </w:pPr>
-      <w:hyperlink w:anchor="_Toc68084040" w:history="1">
+      <w:hyperlink w:anchor="_Toc68122647" w:history="1">
         <w:r>
           <w:rPr>
             <w:rStyle w:val="Hyperlink"/>
@@ -1812,7 +1841,7 @@
             <w:noProof/>
             <w:webHidden/>
           </w:rPr>
-          <w:instrText xml:space="preserve"> PAGEREF _Toc68084040 \h </w:instrText>
+          <w:instrText xml:space="preserve"> PAGEREF _Toc68122647 \h </w:instrText>
         </w:r>
         <w:r>
           <w:rPr>
@@ -1861,7 +1890,7 @@
           <w:noProof/>
         </w:rPr>
       </w:pPr>
-      <w:hyperlink w:anchor="_Toc68084041" w:history="1">
+      <w:hyperlink w:anchor="_Toc68122648" w:history="1">
         <w:r>
           <w:rPr>
             <w:rStyle w:val="Hyperlink"/>
@@ -1911,7 +1940,7 @@
             <w:noProof/>
             <w:webHidden/>
           </w:rPr>
-          <w:instrText xml:space="preserve"> PAGEREF _Toc68084041 \h </w:instrText>
+          <w:instrText xml:space="preserve"> PAGEREF _Toc68122648 \h </w:instrText>
         </w:r>
         <w:r>
           <w:rPr>
@@ -1960,7 +1989,7 @@
           <w:noProof/>
         </w:rPr>
       </w:pPr>
-      <w:hyperlink w:anchor="_Toc68084042" w:history="1">
+      <w:hyperlink w:anchor="_Toc68122649" w:history="1">
         <w:r>
           <w:rPr>
             <w:rStyle w:val="Hyperlink"/>
@@ -2010,7 +2039,7 @@
             <w:noProof/>
             <w:webHidden/>
           </w:rPr>
-          <w:instrText xml:space="preserve"> PAGEREF _Toc68084042 \h </w:instrText>
+          <w:instrText xml:space="preserve"> PAGEREF _Toc68122649 \h </w:instrText>
         </w:r>
         <w:r>
           <w:rPr>
@@ -2033,7 +2062,7 @@
             <w:noProof/>
             <w:webHidden/>
           </w:rPr>
-          <w:t>8</w:t>
+          <w:t>7</w:t>
         </w:r>
         <w:r>
           <w:rPr>
@@ -2059,7 +2088,7 @@
           <w:noProof/>
         </w:rPr>
       </w:pPr>
-      <w:hyperlink w:anchor="_Toc68084043" w:history="1">
+      <w:hyperlink w:anchor="_Toc68122650" w:history="1">
         <w:r>
           <w:rPr>
             <w:rStyle w:val="Hyperlink"/>
@@ -2109,7 +2138,7 @@
             <w:noProof/>
             <w:webHidden/>
           </w:rPr>
-          <w:instrText xml:space="preserve"> PAGEREF _Toc68084043 \h </w:instrText>
+          <w:instrText xml:space="preserve"> PAGEREF _Toc68122650 \h </w:instrText>
         </w:r>
         <w:r>
           <w:rPr>
@@ -2158,7 +2187,7 @@
           <w:szCs w:val="22"/>
         </w:rPr>
       </w:pPr>
-      <w:hyperlink w:anchor="_Toc68084044" w:history="1">
+      <w:hyperlink w:anchor="_Toc68122651" w:history="1">
         <w:r>
           <w:rPr>
             <w:rStyle w:val="Hyperlink"/>
@@ -2206,7 +2235,7 @@
             <w:noProof/>
             <w:webHidden/>
           </w:rPr>
-          <w:instrText xml:space="preserve"> PAGEREF _Toc68084044 \h </w:instrText>
+          <w:instrText xml:space="preserve"> PAGEREF _Toc68122651 \h </w:instrText>
         </w:r>
         <w:r>
           <w:rPr>
@@ -2255,7 +2284,7 @@
           <w:szCs w:val="22"/>
         </w:rPr>
       </w:pPr>
-      <w:hyperlink w:anchor="_Toc68084045" w:history="1">
+      <w:hyperlink w:anchor="_Toc68122652" w:history="1">
         <w:r>
           <w:rPr>
             <w:rStyle w:val="Hyperlink"/>
@@ -2303,7 +2332,7 @@
             <w:noProof/>
             <w:webHidden/>
           </w:rPr>
-          <w:instrText xml:space="preserve"> PAGEREF _Toc68084045 \h </w:instrText>
+          <w:instrText xml:space="preserve"> PAGEREF _Toc68122652 \h </w:instrText>
         </w:r>
         <w:r>
           <w:rPr>
@@ -2352,7 +2381,7 @@
           <w:noProof/>
         </w:rPr>
       </w:pPr>
-      <w:hyperlink w:anchor="_Toc68084046" w:history="1">
+      <w:hyperlink w:anchor="_Toc68122653" w:history="1">
         <w:r>
           <w:rPr>
             <w:rStyle w:val="Hyperlink"/>
@@ -2400,7 +2429,7 @@
             <w:noProof/>
             <w:webHidden/>
           </w:rPr>
-          <w:instrText xml:space="preserve"> PAGEREF _Toc68084046 \h </w:instrText>
+          <w:instrText xml:space="preserve"> PAGEREF _Toc68122653 \h </w:instrText>
         </w:r>
         <w:r>
           <w:rPr>
@@ -2449,7 +2478,7 @@
           <w:szCs w:val="22"/>
         </w:rPr>
       </w:pPr>
-      <w:hyperlink w:anchor="_Toc68084047" w:history="1">
+      <w:hyperlink w:anchor="_Toc68122654" w:history="1">
         <w:r>
           <w:rPr>
             <w:rStyle w:val="Hyperlink"/>
@@ -2498,7 +2527,7 @@
             <w:noProof/>
             <w:webHidden/>
           </w:rPr>
-          <w:instrText xml:space="preserve"> PAGEREF _Toc68084047 \h </w:instrText>
+          <w:instrText xml:space="preserve"> PAGEREF _Toc68122654 \h </w:instrText>
         </w:r>
         <w:r>
           <w:rPr>
@@ -2547,7 +2576,7 @@
           <w:szCs w:val="22"/>
         </w:rPr>
       </w:pPr>
-      <w:hyperlink w:anchor="_Toc68084048" w:history="1">
+      <w:hyperlink w:anchor="_Toc68122655" w:history="1">
         <w:r>
           <w:rPr>
             <w:rStyle w:val="Hyperlink"/>
@@ -2595,7 +2624,7 @@
             <w:noProof/>
             <w:webHidden/>
           </w:rPr>
-          <w:instrText xml:space="preserve"> PAGEREF _Toc68084048 \h </w:instrText>
+          <w:instrText xml:space="preserve"> PAGEREF _Toc68122655 \h </w:instrText>
         </w:r>
         <w:r>
           <w:rPr>
@@ -2644,7 +2673,7 @@
           <w:szCs w:val="22"/>
         </w:rPr>
       </w:pPr>
-      <w:hyperlink w:anchor="_Toc68084049" w:history="1">
+      <w:hyperlink w:anchor="_Toc68122656" w:history="1">
         <w:r>
           <w:rPr>
             <w:rStyle w:val="Hyperlink"/>
@@ -2692,7 +2721,7 @@
             <w:noProof/>
             <w:webHidden/>
           </w:rPr>
-          <w:instrText xml:space="preserve"> PAGEREF _Toc68084049 \h </w:instrText>
+          <w:instrText xml:space="preserve"> PAGEREF _Toc68122656 \h </w:instrText>
         </w:r>
         <w:r>
           <w:rPr>
@@ -2741,7 +2770,7 @@
           <w:szCs w:val="22"/>
         </w:rPr>
       </w:pPr>
-      <w:hyperlink w:anchor="_Toc68084050" w:history="1">
+      <w:hyperlink w:anchor="_Toc68122657" w:history="1">
         <w:r>
           <w:rPr>
             <w:rStyle w:val="Hyperlink"/>
@@ -2765,7 +2794,7 @@
             <w:rFonts w:ascii="Times New Roman" w:hAnsi="Times New Roman" w:cs="Times New Roman"/>
             <w:noProof/>
           </w:rPr>
-          <w:t>Cosine distance</w:t>
+          <w:t>Hamming Distance:</w:t>
         </w:r>
         <w:r>
           <w:rPr>
@@ -2789,7 +2818,7 @@
             <w:noProof/>
             <w:webHidden/>
           </w:rPr>
-          <w:instrText xml:space="preserve"> PAGEREF _Toc68084050 \h </w:instrText>
+          <w:instrText xml:space="preserve"> PAGEREF _Toc68122657 \h </w:instrText>
         </w:r>
         <w:r>
           <w:rPr>
@@ -2826,6 +2855,104 @@
     </w:p>
     <w:p>
       <w:pPr>
+        <w:pStyle w:val="TOC3"/>
+        <w:tabs>
+          <w:tab w:val="left" w:pos="1300"/>
+          <w:tab w:val="right" w:leader="underscore" w:pos="9062"/>
+        </w:tabs>
+        <w:rPr>
+          <w:rFonts w:ascii="Times New Roman" w:eastAsiaTheme="minorEastAsia" w:hAnsi="Times New Roman" w:cs="Times New Roman"/>
+          <w:noProof/>
+          <w:sz w:val="22"/>
+          <w:szCs w:val="22"/>
+        </w:rPr>
+      </w:pPr>
+      <w:hyperlink w:anchor="_Toc68122658" w:history="1">
+        <w:r>
+          <w:rPr>
+            <w:rStyle w:val="Hyperlink"/>
+            <w:rFonts w:ascii="Times New Roman" w:hAnsi="Times New Roman" w:cs="Times New Roman"/>
+            <w:noProof/>
+          </w:rPr>
+          <w:t>2.6.5.</w:t>
+        </w:r>
+        <w:r>
+          <w:rPr>
+            <w:rFonts w:ascii="Times New Roman" w:eastAsiaTheme="minorEastAsia" w:hAnsi="Times New Roman" w:cs="Times New Roman"/>
+            <w:noProof/>
+            <w:sz w:val="22"/>
+            <w:szCs w:val="22"/>
+          </w:rPr>
+          <w:tab/>
+        </w:r>
+        <w:r>
+          <w:rPr>
+            <w:rStyle w:val="Hyperlink"/>
+            <w:rFonts w:ascii="Times New Roman" w:hAnsi="Times New Roman" w:cs="Times New Roman"/>
+            <w:noProof/>
+            <w:shd w:val="clear" w:color="auto" w:fill="FFFFFF"/>
+          </w:rPr>
+          <w:t>Cosine Distance:</w:t>
+        </w:r>
+        <w:r>
+          <w:rPr>
+            <w:rFonts w:ascii="Times New Roman" w:hAnsi="Times New Roman" w:cs="Times New Roman"/>
+            <w:noProof/>
+            <w:webHidden/>
+          </w:rPr>
+          <w:tab/>
+        </w:r>
+        <w:r>
+          <w:rPr>
+            <w:rFonts w:ascii="Times New Roman" w:hAnsi="Times New Roman" w:cs="Times New Roman"/>
+            <w:noProof/>
+            <w:webHidden/>
+          </w:rPr>
+          <w:fldChar w:fldCharType="begin"/>
+        </w:r>
+        <w:r>
+          <w:rPr>
+            <w:rFonts w:ascii="Times New Roman" w:hAnsi="Times New Roman" w:cs="Times New Roman"/>
+            <w:noProof/>
+            <w:webHidden/>
+          </w:rPr>
+          <w:instrText xml:space="preserve"> PAGEREF _Toc68122658 \h </w:instrText>
+        </w:r>
+        <w:r>
+          <w:rPr>
+            <w:rFonts w:ascii="Times New Roman" w:hAnsi="Times New Roman" w:cs="Times New Roman"/>
+            <w:noProof/>
+            <w:webHidden/>
+          </w:rPr>
+        </w:r>
+        <w:r>
+          <w:rPr>
+            <w:rFonts w:ascii="Times New Roman" w:hAnsi="Times New Roman" w:cs="Times New Roman"/>
+            <w:noProof/>
+            <w:webHidden/>
+          </w:rPr>
+          <w:fldChar w:fldCharType="separate"/>
+        </w:r>
+        <w:r>
+          <w:rPr>
+            <w:rFonts w:ascii="Times New Roman" w:hAnsi="Times New Roman" w:cs="Times New Roman"/>
+            <w:noProof/>
+            <w:webHidden/>
+          </w:rPr>
+          <w:t>12</w:t>
+        </w:r>
+        <w:r>
+          <w:rPr>
+            <w:rFonts w:ascii="Times New Roman" w:hAnsi="Times New Roman" w:cs="Times New Roman"/>
+            <w:noProof/>
+            <w:webHidden/>
+          </w:rPr>
+          <w:fldChar w:fldCharType="end"/>
+        </w:r>
+      </w:hyperlink>
+    </w:p>
+    <w:p>
+      <w:pPr>
         <w:pStyle w:val="TOC1"/>
         <w:tabs>
           <w:tab w:val="left" w:pos="520"/>
@@ -2842,7 +2969,7 @@
           <w:szCs w:val="22"/>
         </w:rPr>
       </w:pPr>
-      <w:hyperlink w:anchor="_Toc68084051" w:history="1">
+      <w:hyperlink w:anchor="_Toc68122659" w:history="1">
         <w:r>
           <w:rPr>
             <w:rStyle w:val="Hyperlink"/>
@@ -2896,7 +3023,7 @@
             <w:noProof/>
             <w:webHidden/>
           </w:rPr>
-          <w:instrText xml:space="preserve"> PAGEREF _Toc68084051 \h </w:instrText>
+          <w:instrText xml:space="preserve"> PAGEREF _Toc68122659 \h </w:instrText>
         </w:r>
         <w:r>
           <w:rPr>
@@ -2919,7 +3046,7 @@
             <w:noProof/>
             <w:webHidden/>
           </w:rPr>
-          <w:t>13</w:t>
+          <w:t>14</w:t>
         </w:r>
         <w:r>
           <w:rPr>
@@ -2945,7 +3072,7 @@
           <w:noProof/>
         </w:rPr>
       </w:pPr>
-      <w:hyperlink w:anchor="_Toc68084052" w:history="1">
+      <w:hyperlink w:anchor="_Toc68122660" w:history="1">
         <w:r>
           <w:rPr>
             <w:rStyle w:val="Hyperlink"/>
@@ -2995,7 +3122,7 @@
             <w:noProof/>
             <w:webHidden/>
           </w:rPr>
-          <w:instrText xml:space="preserve"> PAGEREF _Toc68084052 \h </w:instrText>
+          <w:instrText xml:space="preserve"> PAGEREF _Toc68122660 \h </w:instrText>
         </w:r>
         <w:r>
           <w:rPr>
@@ -3018,7 +3145,7 @@
             <w:noProof/>
             <w:webHidden/>
           </w:rPr>
-          <w:t>13</w:t>
+          <w:t>14</w:t>
         </w:r>
         <w:r>
           <w:rPr>
@@ -3044,7 +3171,7 @@
           <w:szCs w:val="22"/>
         </w:rPr>
       </w:pPr>
-      <w:hyperlink w:anchor="_Toc68084053" w:history="1">
+      <w:hyperlink w:anchor="_Toc68122661" w:history="1">
         <w:r>
           <w:rPr>
             <w:rStyle w:val="Hyperlink"/>
@@ -3094,7 +3221,7 @@
             <w:noProof/>
             <w:webHidden/>
           </w:rPr>
-          <w:instrText xml:space="preserve"> PAGEREF _Toc68084053 \h </w:instrText>
+          <w:instrText xml:space="preserve"> PAGEREF _Toc68122661 \h </w:instrText>
         </w:r>
         <w:r>
           <w:rPr>
@@ -3117,7 +3244,7 @@
             <w:noProof/>
             <w:webHidden/>
           </w:rPr>
-          <w:t>13</w:t>
+          <w:t>14</w:t>
         </w:r>
         <w:r>
           <w:rPr>
@@ -3143,7 +3270,7 @@
           <w:szCs w:val="22"/>
         </w:rPr>
       </w:pPr>
-      <w:hyperlink w:anchor="_Toc68084054" w:history="1">
+      <w:hyperlink w:anchor="_Toc68122662" w:history="1">
         <w:r>
           <w:rPr>
             <w:rStyle w:val="Hyperlink"/>
@@ -3191,7 +3318,7 @@
             <w:noProof/>
             <w:webHidden/>
           </w:rPr>
-          <w:instrText xml:space="preserve"> PAGEREF _Toc68084054 \h </w:instrText>
+          <w:instrText xml:space="preserve"> PAGEREF _Toc68122662 \h </w:instrText>
         </w:r>
         <w:r>
           <w:rPr>
@@ -3214,7 +3341,7 @@
             <w:noProof/>
             <w:webHidden/>
           </w:rPr>
-          <w:t>14</w:t>
+          <w:t>15</w:t>
         </w:r>
         <w:r>
           <w:rPr>
@@ -3240,7 +3367,7 @@
           <w:szCs w:val="22"/>
         </w:rPr>
       </w:pPr>
-      <w:hyperlink w:anchor="_Toc68084055" w:history="1">
+      <w:hyperlink w:anchor="_Toc68122663" w:history="1">
         <w:r>
           <w:rPr>
             <w:rStyle w:val="Hyperlink"/>
@@ -3288,7 +3415,7 @@
             <w:noProof/>
             <w:webHidden/>
           </w:rPr>
-          <w:instrText xml:space="preserve"> PAGEREF _Toc68084055 \h </w:instrText>
+          <w:instrText xml:space="preserve"> PAGEREF _Toc68122663 \h </w:instrText>
         </w:r>
         <w:r>
           <w:rPr>
@@ -3311,7 +3438,7 @@
             <w:noProof/>
             <w:webHidden/>
           </w:rPr>
-          <w:t>15</w:t>
+          <w:t>16</w:t>
         </w:r>
         <w:r>
           <w:rPr>
@@ -3337,7 +3464,7 @@
           <w:szCs w:val="22"/>
         </w:rPr>
       </w:pPr>
-      <w:hyperlink w:anchor="_Toc68084056" w:history="1">
+      <w:hyperlink w:anchor="_Toc68122664" w:history="1">
         <w:r>
           <w:rPr>
             <w:rStyle w:val="Hyperlink"/>
@@ -3385,7 +3512,7 @@
             <w:noProof/>
             <w:webHidden/>
           </w:rPr>
-          <w:instrText xml:space="preserve"> PAGEREF _Toc68084056 \h </w:instrText>
+          <w:instrText xml:space="preserve"> PAGEREF _Toc68122664 \h </w:instrText>
         </w:r>
         <w:r>
           <w:rPr>
@@ -3408,7 +3535,7 @@
             <w:noProof/>
             <w:webHidden/>
           </w:rPr>
-          <w:t>16</w:t>
+          <w:t>17</w:t>
         </w:r>
         <w:r>
           <w:rPr>
@@ -3434,7 +3561,7 @@
           <w:noProof/>
         </w:rPr>
       </w:pPr>
-      <w:hyperlink w:anchor="_Toc68084057" w:history="1">
+      <w:hyperlink w:anchor="_Toc68122665" w:history="1">
         <w:r>
           <w:rPr>
             <w:rStyle w:val="Hyperlink"/>
@@ -3484,7 +3611,7 @@
             <w:noProof/>
             <w:webHidden/>
           </w:rPr>
-          <w:instrText xml:space="preserve"> PAGEREF _Toc68084057 \h </w:instrText>
+          <w:instrText xml:space="preserve"> PAGEREF _Toc68122665 \h </w:instrText>
         </w:r>
         <w:r>
           <w:rPr>
@@ -3507,7 +3634,7 @@
             <w:noProof/>
             <w:webHidden/>
           </w:rPr>
-          <w:t>18</w:t>
+          <w:t>19</w:t>
         </w:r>
         <w:r>
           <w:rPr>
@@ -3533,7 +3660,7 @@
           <w:szCs w:val="22"/>
         </w:rPr>
       </w:pPr>
-      <w:hyperlink w:anchor="_Toc68084058" w:history="1">
+      <w:hyperlink w:anchor="_Toc68122666" w:history="1">
         <w:r>
           <w:rPr>
             <w:rStyle w:val="Hyperlink"/>
@@ -3583,7 +3710,7 @@
             <w:noProof/>
             <w:webHidden/>
           </w:rPr>
-          <w:instrText xml:space="preserve"> PAGEREF _Toc68084058 \h </w:instrText>
+          <w:instrText xml:space="preserve"> PAGEREF _Toc68122666 \h </w:instrText>
         </w:r>
         <w:r>
           <w:rPr>
@@ -3606,7 +3733,7 @@
             <w:noProof/>
             <w:webHidden/>
           </w:rPr>
-          <w:t>18</w:t>
+          <w:t>19</w:t>
         </w:r>
         <w:r>
           <w:rPr>
@@ -3632,7 +3759,7 @@
           <w:szCs w:val="22"/>
         </w:rPr>
       </w:pPr>
-      <w:hyperlink w:anchor="_Toc68084059" w:history="1">
+      <w:hyperlink w:anchor="_Toc68122667" w:history="1">
         <w:r>
           <w:rPr>
             <w:rStyle w:val="Hyperlink"/>
@@ -3682,7 +3809,7 @@
             <w:noProof/>
             <w:webHidden/>
           </w:rPr>
-          <w:instrText xml:space="preserve"> PAGEREF _Toc68084059 \h </w:instrText>
+          <w:instrText xml:space="preserve"> PAGEREF _Toc68122667 \h </w:instrText>
         </w:r>
         <w:r>
           <w:rPr>
@@ -3705,7 +3832,7 @@
             <w:noProof/>
             <w:webHidden/>
           </w:rPr>
-          <w:t>18</w:t>
+          <w:t>19</w:t>
         </w:r>
         <w:r>
           <w:rPr>
@@ -3731,7 +3858,7 @@
           <w:szCs w:val="22"/>
         </w:rPr>
       </w:pPr>
-      <w:hyperlink w:anchor="_Toc68084060" w:history="1">
+      <w:hyperlink w:anchor="_Toc68122668" w:history="1">
         <w:r>
           <w:rPr>
             <w:rStyle w:val="Hyperlink"/>
@@ -3781,7 +3908,7 @@
             <w:noProof/>
             <w:webHidden/>
           </w:rPr>
-          <w:instrText xml:space="preserve"> PAGEREF _Toc68084060 \h </w:instrText>
+          <w:instrText xml:space="preserve"> PAGEREF _Toc68122668 \h </w:instrText>
         </w:r>
         <w:r>
           <w:rPr>
@@ -3804,7 +3931,7 @@
             <w:noProof/>
             <w:webHidden/>
           </w:rPr>
-          <w:t>18</w:t>
+          <w:t>19</w:t>
         </w:r>
         <w:r>
           <w:rPr>
@@ -3830,7 +3957,7 @@
           <w:noProof/>
         </w:rPr>
       </w:pPr>
-      <w:hyperlink w:anchor="_Toc68084061" w:history="1">
+      <w:hyperlink w:anchor="_Toc68122669" w:history="1">
         <w:r>
           <w:rPr>
             <w:rStyle w:val="Hyperlink"/>
@@ -3878,7 +4005,7 @@
             <w:noProof/>
             <w:webHidden/>
           </w:rPr>
-          <w:instrText xml:space="preserve"> PAGEREF _Toc68084061 \h </w:instrText>
+          <w:instrText xml:space="preserve"> PAGEREF _Toc68122669 \h </w:instrText>
         </w:r>
         <w:r>
           <w:rPr>
@@ -3901,7 +4028,7 @@
             <w:noProof/>
             <w:webHidden/>
           </w:rPr>
-          <w:t>24</w:t>
+          <w:t>25</w:t>
         </w:r>
         <w:r>
           <w:rPr>
@@ -3927,7 +4054,7 @@
           <w:szCs w:val="22"/>
         </w:rPr>
       </w:pPr>
-      <w:hyperlink w:anchor="_Toc68084062" w:history="1">
+      <w:hyperlink w:anchor="_Toc68122670" w:history="1">
         <w:r>
           <w:rPr>
             <w:rStyle w:val="Hyperlink"/>
@@ -3977,7 +4104,7 @@
             <w:noProof/>
             <w:webHidden/>
           </w:rPr>
-          <w:instrText xml:space="preserve"> PAGEREF _Toc68084062 \h </w:instrText>
+          <w:instrText xml:space="preserve"> PAGEREF _Toc68122670 \h </w:instrText>
         </w:r>
         <w:r>
           <w:rPr>
@@ -4000,7 +4127,7 @@
             <w:noProof/>
             <w:webHidden/>
           </w:rPr>
-          <w:t>24</w:t>
+          <w:t>25</w:t>
         </w:r>
         <w:r>
           <w:rPr>
@@ -4026,7 +4153,7 @@
           <w:szCs w:val="22"/>
         </w:rPr>
       </w:pPr>
-      <w:hyperlink w:anchor="_Toc68084063" w:history="1">
+      <w:hyperlink w:anchor="_Toc68122671" w:history="1">
         <w:r>
           <w:rPr>
             <w:rStyle w:val="Hyperlink"/>
@@ -4076,7 +4203,7 @@
             <w:noProof/>
             <w:webHidden/>
           </w:rPr>
-          <w:instrText xml:space="preserve"> PAGEREF _Toc68084063 \h </w:instrText>
+          <w:instrText xml:space="preserve"> PAGEREF _Toc68122671 \h </w:instrText>
         </w:r>
         <w:r>
           <w:rPr>
@@ -4099,7 +4226,7 @@
             <w:noProof/>
             <w:webHidden/>
           </w:rPr>
-          <w:t>24</w:t>
+          <w:t>25</w:t>
         </w:r>
         <w:r>
           <w:rPr>
@@ -4125,7 +4252,7 @@
           <w:szCs w:val="22"/>
         </w:rPr>
       </w:pPr>
-      <w:hyperlink w:anchor="_Toc68084064" w:history="1">
+      <w:hyperlink w:anchor="_Toc68122672" w:history="1">
         <w:r>
           <w:rPr>
             <w:rStyle w:val="Hyperlink"/>
@@ -4175,7 +4302,7 @@
             <w:noProof/>
             <w:webHidden/>
           </w:rPr>
-          <w:instrText xml:space="preserve"> PAGEREF _Toc68084064 \h </w:instrText>
+          <w:instrText xml:space="preserve"> PAGEREF _Toc68122672 \h </w:instrText>
         </w:r>
         <w:r>
           <w:rPr>
@@ -4198,7 +4325,7 @@
             <w:noProof/>
             <w:webHidden/>
           </w:rPr>
-          <w:t>25</w:t>
+          <w:t>26</w:t>
         </w:r>
         <w:r>
           <w:rPr>
@@ -4224,7 +4351,7 @@
           <w:szCs w:val="22"/>
         </w:rPr>
       </w:pPr>
-      <w:hyperlink w:anchor="_Toc68084065" w:history="1">
+      <w:hyperlink w:anchor="_Toc68122673" w:history="1">
         <w:r>
           <w:rPr>
             <w:rStyle w:val="Hyperlink"/>
@@ -4274,7 +4401,7 @@
             <w:noProof/>
             <w:webHidden/>
           </w:rPr>
-          <w:instrText xml:space="preserve"> PAGEREF _Toc68084065 \h </w:instrText>
+          <w:instrText xml:space="preserve"> PAGEREF _Toc68122673 \h </w:instrText>
         </w:r>
         <w:r>
           <w:rPr>
@@ -4297,7 +4424,7 @@
             <w:noProof/>
             <w:webHidden/>
           </w:rPr>
-          <w:t>28</w:t>
+          <w:t>29</w:t>
         </w:r>
         <w:r>
           <w:rPr>
@@ -4323,7 +4450,7 @@
           <w:noProof/>
         </w:rPr>
       </w:pPr>
-      <w:hyperlink w:anchor="_Toc68084066" w:history="1">
+      <w:hyperlink w:anchor="_Toc68122674" w:history="1">
         <w:r>
           <w:rPr>
             <w:rStyle w:val="Hyperlink"/>
@@ -4373,7 +4500,7 @@
             <w:noProof/>
             <w:webHidden/>
           </w:rPr>
-          <w:instrText xml:space="preserve"> PAGEREF _Toc68084066 \h </w:instrText>
+          <w:instrText xml:space="preserve"> PAGEREF _Toc68122674 \h </w:instrText>
         </w:r>
         <w:r>
           <w:rPr>
@@ -4396,7 +4523,7 @@
             <w:noProof/>
             <w:webHidden/>
           </w:rPr>
-          <w:t>29</w:t>
+          <w:t>30</w:t>
         </w:r>
         <w:r>
           <w:rPr>
@@ -4422,7 +4549,7 @@
           <w:szCs w:val="22"/>
         </w:rPr>
       </w:pPr>
-      <w:hyperlink w:anchor="_Toc68084067" w:history="1">
+      <w:hyperlink w:anchor="_Toc68122675" w:history="1">
         <w:r>
           <w:rPr>
             <w:rStyle w:val="Hyperlink"/>
@@ -4472,7 +4599,7 @@
             <w:noProof/>
             <w:webHidden/>
           </w:rPr>
-          <w:instrText xml:space="preserve"> PAGEREF _Toc68084067 \h </w:instrText>
+          <w:instrText xml:space="preserve"> PAGEREF _Toc68122675 \h </w:instrText>
         </w:r>
         <w:r>
           <w:rPr>
@@ -4495,7 +4622,7 @@
             <w:noProof/>
             <w:webHidden/>
           </w:rPr>
-          <w:t>29</w:t>
+          <w:t>30</w:t>
         </w:r>
         <w:r>
           <w:rPr>
@@ -4524,7 +4651,7 @@
           <w:szCs w:val="22"/>
         </w:rPr>
       </w:pPr>
-      <w:hyperlink w:anchor="_Toc68084068" w:history="1">
+      <w:hyperlink w:anchor="_Toc68122676" w:history="1">
         <w:r>
           <w:rPr>
             <w:rStyle w:val="Hyperlink"/>
@@ -4556,7 +4683,7 @@
             <w:noProof/>
             <w:webHidden/>
           </w:rPr>
-          <w:instrText xml:space="preserve"> PAGEREF _Toc68084068 \h </w:instrText>
+          <w:instrText xml:space="preserve"> PAGEREF _Toc68122676 \h </w:instrText>
         </w:r>
         <w:r>
           <w:rPr>
@@ -4579,7 +4706,7 @@
             <w:noProof/>
             <w:webHidden/>
           </w:rPr>
-          <w:t>37</w:t>
+          <w:t>38</w:t>
         </w:r>
         <w:r>
           <w:rPr>
@@ -4608,7 +4735,7 @@
           <w:szCs w:val="22"/>
         </w:rPr>
       </w:pPr>
-      <w:hyperlink w:anchor="_Toc68084069" w:history="1">
+      <w:hyperlink w:anchor="_Toc68122677" w:history="1">
         <w:r>
           <w:rPr>
             <w:rStyle w:val="Hyperlink"/>
@@ -4640,91 +4767,7 @@
             <w:noProof/>
             <w:webHidden/>
           </w:rPr>
-          <w:instrText xml:space="preserve"> PAGEREF _Toc68084069 \h </w:instrText>
-        </w:r>
-        <w:r>
-          <w:rPr>
-            <w:rFonts w:ascii="Times New Roman" w:hAnsi="Times New Roman" w:cs="Times New Roman"/>
-            <w:noProof/>
-            <w:webHidden/>
-          </w:rPr>
-        </w:r>
-        <w:r>
-          <w:rPr>
-            <w:rFonts w:ascii="Times New Roman" w:hAnsi="Times New Roman" w:cs="Times New Roman"/>
-            <w:noProof/>
-            <w:webHidden/>
-          </w:rPr>
-          <w:fldChar w:fldCharType="separate"/>
-        </w:r>
-        <w:r>
-          <w:rPr>
-            <w:rFonts w:ascii="Times New Roman" w:hAnsi="Times New Roman" w:cs="Times New Roman"/>
-            <w:noProof/>
-            <w:webHidden/>
-          </w:rPr>
-          <w:t>39</w:t>
-        </w:r>
-        <w:r>
-          <w:rPr>
-            <w:rFonts w:ascii="Times New Roman" w:hAnsi="Times New Roman" w:cs="Times New Roman"/>
-            <w:noProof/>
-            <w:webHidden/>
-          </w:rPr>
-          <w:fldChar w:fldCharType="end"/>
-        </w:r>
-      </w:hyperlink>
-    </w:p>
-    <w:p>
-      <w:pPr>
-        <w:pStyle w:val="TOC1"/>
-        <w:tabs>
-          <w:tab w:val="right" w:leader="underscore" w:pos="9062"/>
-        </w:tabs>
-        <w:rPr>
-          <w:rFonts w:ascii="Times New Roman" w:eastAsiaTheme="minorEastAsia" w:hAnsi="Times New Roman" w:cs="Times New Roman"/>
-          <w:b w:val="0"/>
-          <w:bCs w:val="0"/>
-          <w:i w:val="0"/>
-          <w:iCs w:val="0"/>
-          <w:noProof/>
-          <w:sz w:val="22"/>
-          <w:szCs w:val="22"/>
-        </w:rPr>
-      </w:pPr>
-      <w:hyperlink w:anchor="_Toc68084070" w:history="1">
-        <w:r>
-          <w:rPr>
-            <w:rStyle w:val="Hyperlink"/>
-            <w:rFonts w:ascii="Times New Roman" w:hAnsi="Times New Roman" w:cs="Times New Roman"/>
-            <w:noProof/>
-            <w:lang w:val="da-DK"/>
-          </w:rPr>
-          <w:t>TÀI LIỆU THAM KHẢO</w:t>
-        </w:r>
-        <w:r>
-          <w:rPr>
-            <w:rFonts w:ascii="Times New Roman" w:hAnsi="Times New Roman" w:cs="Times New Roman"/>
-            <w:noProof/>
-            <w:webHidden/>
-          </w:rPr>
-          <w:tab/>
-        </w:r>
-        <w:r>
-          <w:rPr>
-            <w:rFonts w:ascii="Times New Roman" w:hAnsi="Times New Roman" w:cs="Times New Roman"/>
-            <w:noProof/>
-            <w:webHidden/>
-          </w:rPr>
-          <w:fldChar w:fldCharType="begin"/>
-        </w:r>
-        <w:r>
-          <w:rPr>
-            <w:rFonts w:ascii="Times New Roman" w:hAnsi="Times New Roman" w:cs="Times New Roman"/>
-            <w:noProof/>
-            <w:webHidden/>
-          </w:rPr>
-          <w:instrText xml:space="preserve"> PAGEREF _Toc68084070 \h </w:instrText>
+          <w:instrText xml:space="preserve"> PAGEREF _Toc68122677 \h </w:instrText>
         </w:r>
         <w:r>
           <w:rPr>
@@ -4761,6 +4804,90 @@
     </w:p>
     <w:p>
       <w:pPr>
+        <w:pStyle w:val="TOC1"/>
+        <w:tabs>
+          <w:tab w:val="right" w:leader="underscore" w:pos="9062"/>
+        </w:tabs>
+        <w:rPr>
+          <w:rFonts w:ascii="Times New Roman" w:eastAsiaTheme="minorEastAsia" w:hAnsi="Times New Roman" w:cs="Times New Roman"/>
+          <w:b w:val="0"/>
+          <w:bCs w:val="0"/>
+          <w:i w:val="0"/>
+          <w:iCs w:val="0"/>
+          <w:noProof/>
+          <w:sz w:val="22"/>
+          <w:szCs w:val="22"/>
+        </w:rPr>
+      </w:pPr>
+      <w:hyperlink w:anchor="_Toc68122678" w:history="1">
+        <w:r>
+          <w:rPr>
+            <w:rStyle w:val="Hyperlink"/>
+            <w:rFonts w:ascii="Times New Roman" w:hAnsi="Times New Roman" w:cs="Times New Roman"/>
+            <w:noProof/>
+            <w:lang w:val="da-DK"/>
+          </w:rPr>
+          <w:t>TÀI LIỆU THAM KHẢO</w:t>
+        </w:r>
+        <w:r>
+          <w:rPr>
+            <w:rFonts w:ascii="Times New Roman" w:hAnsi="Times New Roman" w:cs="Times New Roman"/>
+            <w:noProof/>
+            <w:webHidden/>
+          </w:rPr>
+          <w:tab/>
+        </w:r>
+        <w:r>
+          <w:rPr>
+            <w:rFonts w:ascii="Times New Roman" w:hAnsi="Times New Roman" w:cs="Times New Roman"/>
+            <w:noProof/>
+            <w:webHidden/>
+          </w:rPr>
+          <w:fldChar w:fldCharType="begin"/>
+        </w:r>
+        <w:r>
+          <w:rPr>
+            <w:rFonts w:ascii="Times New Roman" w:hAnsi="Times New Roman" w:cs="Times New Roman"/>
+            <w:noProof/>
+            <w:webHidden/>
+          </w:rPr>
+          <w:instrText xml:space="preserve"> PAGEREF _Toc68122678 \h </w:instrText>
+        </w:r>
+        <w:r>
+          <w:rPr>
+            <w:rFonts w:ascii="Times New Roman" w:hAnsi="Times New Roman" w:cs="Times New Roman"/>
+            <w:noProof/>
+            <w:webHidden/>
+          </w:rPr>
+        </w:r>
+        <w:r>
+          <w:rPr>
+            <w:rFonts w:ascii="Times New Roman" w:hAnsi="Times New Roman" w:cs="Times New Roman"/>
+            <w:noProof/>
+            <w:webHidden/>
+          </w:rPr>
+          <w:fldChar w:fldCharType="separate"/>
+        </w:r>
+        <w:r>
+          <w:rPr>
+            <w:rFonts w:ascii="Times New Roman" w:hAnsi="Times New Roman" w:cs="Times New Roman"/>
+            <w:noProof/>
+            <w:webHidden/>
+          </w:rPr>
+          <w:t>41</w:t>
+        </w:r>
+        <w:r>
+          <w:rPr>
+            <w:rFonts w:ascii="Times New Roman" w:hAnsi="Times New Roman" w:cs="Times New Roman"/>
+            <w:noProof/>
+            <w:webHidden/>
+          </w:rPr>
+          <w:fldChar w:fldCharType="end"/>
+        </w:r>
+      </w:hyperlink>
+    </w:p>
+    <w:p>
+      <w:pPr>
         <w:pStyle w:val="NormalWeb"/>
         <w:spacing w:before="0" w:beforeAutospacing="0" w:after="0" w:afterAutospacing="0"/>
         <w:ind w:left="-1440" w:right="2232" w:firstLine="720"/>
@@ -4797,7 +4924,7 @@
           <w:color w:val="000000" w:themeColor="text1"/>
         </w:rPr>
       </w:pPr>
-      <w:bookmarkStart w:id="1" w:name="_Toc68084033"/>
+      <w:bookmarkStart w:id="1" w:name="_Toc68122640"/>
       <w:r>
         <w:rPr>
           <w:rFonts w:cs="Times New Roman"/>
@@ -4860,7 +4987,7 @@
           <w:lang w:val="da-DK"/>
         </w:rPr>
       </w:pPr>
-      <w:bookmarkStart w:id="3" w:name="_Toc68084034"/>
+      <w:bookmarkStart w:id="3" w:name="_Toc68122641"/>
       <w:bookmarkEnd w:id="2"/>
       <w:r>
         <w:rPr>
@@ -4902,7 +5029,7 @@
           <w:lang w:val="da-DK"/>
         </w:rPr>
       </w:pPr>
-      <w:bookmarkStart w:id="4" w:name="_Toc68084035"/>
+      <w:bookmarkStart w:id="4" w:name="_Toc68122642"/>
       <w:r>
         <w:rPr>
           <w:rFonts w:cs="Times New Roman"/>
@@ -4968,7 +5095,7 @@
           <w:lang w:val="da-DK"/>
         </w:rPr>
       </w:pPr>
-      <w:bookmarkStart w:id="5" w:name="_Toc68084036"/>
+      <w:bookmarkStart w:id="5" w:name="_Toc68122643"/>
       <w:r>
         <w:rPr>
           <w:rFonts w:cs="Times New Roman"/>
@@ -5093,7 +5220,7 @@
           <w:lang w:val="da-DK"/>
         </w:rPr>
       </w:pPr>
-      <w:bookmarkStart w:id="6" w:name="_Toc68084037"/>
+      <w:bookmarkStart w:id="6" w:name="_Toc68122644"/>
       <w:r>
         <w:rPr>
           <w:rFonts w:cs="Times New Roman"/>
@@ -5237,7 +5364,7 @@
           <w:lang w:val="da-DK"/>
         </w:rPr>
       </w:pPr>
-      <w:bookmarkStart w:id="7" w:name="_Toc68084038"/>
+      <w:bookmarkStart w:id="7" w:name="_Toc68122645"/>
       <w:r>
         <w:rPr>
           <w:rFonts w:cs="Times New Roman"/>
@@ -5270,7 +5397,7 @@
           <w:lang w:val="da-DK"/>
         </w:rPr>
       </w:pPr>
-      <w:bookmarkStart w:id="8" w:name="_Toc68084039"/>
+      <w:bookmarkStart w:id="8" w:name="_Toc68122646"/>
       <w:r>
         <w:rPr>
           <w:rFonts w:cs="Times New Roman"/>
@@ -5929,7 +6056,7 @@
           <w:lang w:val="da-DK"/>
         </w:rPr>
       </w:pPr>
-      <w:bookmarkStart w:id="9" w:name="_Toc68084040"/>
+      <w:bookmarkStart w:id="9" w:name="_Toc68122647"/>
       <w:r>
         <w:rPr>
           <w:rFonts w:cs="Times New Roman"/>
@@ -5968,7 +6095,7 @@
           <w:lang w:val="da-DK"/>
         </w:rPr>
       </w:pPr>
-      <w:bookmarkStart w:id="10" w:name="_Toc68084041"/>
+      <w:bookmarkStart w:id="10" w:name="_Toc68122648"/>
       <w:r>
         <w:rPr>
           <w:rFonts w:cs="Times New Roman"/>
@@ -6185,7 +6312,7 @@
           <w:lang w:val="da-DK"/>
         </w:rPr>
       </w:pPr>
-      <w:bookmarkStart w:id="11" w:name="_Toc68084042"/>
+      <w:bookmarkStart w:id="11" w:name="_Toc68122649"/>
       <w:r>
         <w:rPr>
           <w:rFonts w:cs="Times New Roman"/>
@@ -6239,7 +6366,7 @@
           <w:lang w:val="da-DK"/>
         </w:rPr>
       </w:pPr>
-      <w:bookmarkStart w:id="12" w:name="_Toc68084043"/>
+      <w:bookmarkStart w:id="12" w:name="_Toc68122650"/>
       <w:r>
         <w:rPr>
           <w:rFonts w:cs="Times New Roman"/>
@@ -6265,7 +6392,7 @@
           <w:szCs w:val="26"/>
         </w:rPr>
       </w:pPr>
-      <w:bookmarkStart w:id="13" w:name="_Toc68084044"/>
+      <w:bookmarkStart w:id="13" w:name="_Toc68122651"/>
       <w:r>
         <w:rPr>
           <w:rFonts w:cs="Times New Roman"/>
@@ -11620,7 +11747,7 @@
           <w:rFonts w:cs="Times New Roman"/>
         </w:rPr>
       </w:pPr>
-      <w:bookmarkStart w:id="15" w:name="_Toc68084045"/>
+      <w:bookmarkStart w:id="15" w:name="_Toc68122652"/>
       <w:proofErr w:type="spellStart"/>
       <w:r>
         <w:rPr>
@@ -13509,7 +13636,7 @@
           <w:rFonts w:cs="Times New Roman"/>
         </w:rPr>
       </w:pPr>
-      <w:bookmarkStart w:id="16" w:name="_Toc68084046"/>
+      <w:bookmarkStart w:id="16" w:name="_Toc68122653"/>
       <w:proofErr w:type="spellStart"/>
       <w:r>
         <w:rPr>
@@ -13975,7 +14102,7 @@
           <w:shd w:val="clear" w:color="auto" w:fill="FFFFFF"/>
         </w:rPr>
       </w:pPr>
-      <w:bookmarkStart w:id="17" w:name="_Toc68084047"/>
+      <w:bookmarkStart w:id="17" w:name="_Toc68122654"/>
       <w:proofErr w:type="spellStart"/>
       <w:r>
         <w:rPr>
@@ -14429,7 +14556,7 @@
           <w:rFonts w:cs="Times New Roman"/>
         </w:rPr>
       </w:pPr>
-      <w:bookmarkStart w:id="18" w:name="_Toc68084048"/>
+      <w:bookmarkStart w:id="18" w:name="_Toc68122655"/>
       <w:proofErr w:type="spellStart"/>
       <w:r>
         <w:rPr>
@@ -15591,16 +15718,16 @@
           <w:rFonts w:cs="Times New Roman"/>
         </w:rPr>
       </w:pPr>
-      <w:bookmarkStart w:id="19" w:name="_Toc68084049"/>
-      <w:bookmarkStart w:id="20" w:name="_Euclidean_distance"/>
+      <w:bookmarkStart w:id="19" w:name="_Euclidean_distance"/>
+      <w:bookmarkStart w:id="20" w:name="_Toc68122656"/>
+      <w:bookmarkEnd w:id="19"/>
+      <w:r>
+        <w:rPr>
+          <w:rFonts w:cs="Times New Roman"/>
+        </w:rPr>
+        <w:t>Euclidean distance</w:t>
+      </w:r>
       <w:bookmarkEnd w:id="20"/>
-      <w:r>
-        <w:rPr>
-          <w:rFonts w:cs="Times New Roman"/>
-        </w:rPr>
-        <w:t>Euclidean distance</w:t>
-      </w:r>
-      <w:bookmarkEnd w:id="19"/>
     </w:p>
     <w:tbl>
       <w:tblPr>
@@ -18227,6 +18354,2651 @@
     </w:p>
     <w:p>
       <w:pPr>
+        <w:pStyle w:val="Heading3"/>
+        <w:numPr>
+          <w:ilvl w:val="2"/>
+          <w:numId w:val="3"/>
+        </w:numPr>
+      </w:pPr>
+      <w:bookmarkStart w:id="22" w:name="_Toc68122657"/>
+      <w:r>
+        <w:t>Hamming Distance:</w:t>
+      </w:r>
+      <w:bookmarkEnd w:id="22"/>
+    </w:p>
+    <w:p>
+      <w:pPr>
+        <w:rPr>
+          <w:color w:val="000000" w:themeColor="text1"/>
+        </w:rPr>
+      </w:pPr>
+      <w:r>
+        <w:rPr>
+          <w:color w:val="000000" w:themeColor="text1"/>
+        </w:rPr>
+        <w:t xml:space="preserve">Hamming distance </w:t>
+      </w:r>
+      <w:proofErr w:type="spellStart"/>
+      <w:r>
+        <w:rPr>
+          <w:color w:val="000000" w:themeColor="text1"/>
+        </w:rPr>
+        <w:t>là</w:t>
+      </w:r>
+      <w:proofErr w:type="spellEnd"/>
+      <w:r>
+        <w:rPr>
+          <w:color w:val="000000" w:themeColor="text1"/>
+        </w:rPr>
+        <w:t xml:space="preserve"> </w:t>
+      </w:r>
+      <w:proofErr w:type="spellStart"/>
+      <w:r>
+        <w:rPr>
+          <w:color w:val="000000" w:themeColor="text1"/>
+        </w:rPr>
+        <w:t>một</w:t>
+      </w:r>
+      <w:proofErr w:type="spellEnd"/>
+      <w:r>
+        <w:rPr>
+          <w:color w:val="000000" w:themeColor="text1"/>
+        </w:rPr>
+        <w:t xml:space="preserve"> </w:t>
+      </w:r>
+      <w:proofErr w:type="spellStart"/>
+      <w:r>
+        <w:rPr>
+          <w:color w:val="000000" w:themeColor="text1"/>
+        </w:rPr>
+        <w:t>đại</w:t>
+      </w:r>
+      <w:proofErr w:type="spellEnd"/>
+      <w:r>
+        <w:rPr>
+          <w:color w:val="000000" w:themeColor="text1"/>
+        </w:rPr>
+        <w:t xml:space="preserve"> </w:t>
+      </w:r>
+      <w:proofErr w:type="spellStart"/>
+      <w:r>
+        <w:rPr>
+          <w:color w:val="000000" w:themeColor="text1"/>
+        </w:rPr>
+        <w:t>lượng</w:t>
+      </w:r>
+      <w:proofErr w:type="spellEnd"/>
+      <w:r>
+        <w:rPr>
+          <w:color w:val="000000" w:themeColor="text1"/>
+        </w:rPr>
+        <w:t xml:space="preserve"> </w:t>
+      </w:r>
+      <w:proofErr w:type="spellStart"/>
+      <w:r>
+        <w:rPr>
+          <w:color w:val="000000" w:themeColor="text1"/>
+        </w:rPr>
+        <w:t>để</w:t>
+      </w:r>
+      <w:proofErr w:type="spellEnd"/>
+      <w:r>
+        <w:rPr>
+          <w:color w:val="000000" w:themeColor="text1"/>
+        </w:rPr>
+        <w:t xml:space="preserve"> so </w:t>
+      </w:r>
+      <w:proofErr w:type="spellStart"/>
+      <w:r>
+        <w:rPr>
+          <w:color w:val="000000" w:themeColor="text1"/>
+        </w:rPr>
+        <w:t>sánh</w:t>
+      </w:r>
+      <w:proofErr w:type="spellEnd"/>
+      <w:r>
+        <w:rPr>
+          <w:color w:val="000000" w:themeColor="text1"/>
+        </w:rPr>
+        <w:t xml:space="preserve"> </w:t>
+      </w:r>
+      <w:proofErr w:type="spellStart"/>
+      <w:r>
+        <w:rPr>
+          <w:color w:val="000000" w:themeColor="text1"/>
+        </w:rPr>
+        <w:t>chuỗi</w:t>
+      </w:r>
+      <w:proofErr w:type="spellEnd"/>
+      <w:r>
+        <w:rPr>
+          <w:color w:val="000000" w:themeColor="text1"/>
+        </w:rPr>
+        <w:t xml:space="preserve"> </w:t>
+      </w:r>
+      <w:proofErr w:type="spellStart"/>
+      <w:r>
+        <w:rPr>
+          <w:color w:val="000000" w:themeColor="text1"/>
+        </w:rPr>
+        <w:t>hai</w:t>
+      </w:r>
+      <w:proofErr w:type="spellEnd"/>
+      <w:r>
+        <w:rPr>
+          <w:color w:val="000000" w:themeColor="text1"/>
+        </w:rPr>
+        <w:t xml:space="preserve"> </w:t>
+      </w:r>
+      <w:proofErr w:type="spellStart"/>
+      <w:r>
+        <w:rPr>
+          <w:color w:val="000000" w:themeColor="text1"/>
+        </w:rPr>
+        <w:t>nhị</w:t>
+      </w:r>
+      <w:proofErr w:type="spellEnd"/>
+      <w:r>
+        <w:rPr>
+          <w:color w:val="000000" w:themeColor="text1"/>
+        </w:rPr>
+        <w:t xml:space="preserve"> </w:t>
+      </w:r>
+      <w:proofErr w:type="spellStart"/>
+      <w:r>
+        <w:rPr>
+          <w:color w:val="000000" w:themeColor="text1"/>
+        </w:rPr>
+        <w:t>phân</w:t>
+      </w:r>
+      <w:proofErr w:type="spellEnd"/>
+      <w:r>
+        <w:rPr>
+          <w:color w:val="000000" w:themeColor="text1"/>
+        </w:rPr>
+        <w:t xml:space="preserve"> </w:t>
+      </w:r>
+      <w:proofErr w:type="spellStart"/>
+      <w:r>
+        <w:rPr>
+          <w:color w:val="000000" w:themeColor="text1"/>
+        </w:rPr>
+        <w:t>có</w:t>
+      </w:r>
+      <w:proofErr w:type="spellEnd"/>
+      <w:r>
+        <w:rPr>
+          <w:color w:val="000000" w:themeColor="text1"/>
+        </w:rPr>
+        <w:t xml:space="preserve"> </w:t>
+      </w:r>
+      <w:proofErr w:type="spellStart"/>
+      <w:r>
+        <w:rPr>
+          <w:color w:val="000000" w:themeColor="text1"/>
+        </w:rPr>
+        <w:t>cùng</w:t>
+      </w:r>
+      <w:proofErr w:type="spellEnd"/>
+      <w:r>
+        <w:rPr>
+          <w:color w:val="000000" w:themeColor="text1"/>
+        </w:rPr>
+        <w:t xml:space="preserve"> </w:t>
+      </w:r>
+      <w:proofErr w:type="spellStart"/>
+      <w:r>
+        <w:rPr>
+          <w:color w:val="000000" w:themeColor="text1"/>
+        </w:rPr>
+        <w:t>độ</w:t>
+      </w:r>
+      <w:proofErr w:type="spellEnd"/>
+      <w:r>
+        <w:rPr>
+          <w:color w:val="000000" w:themeColor="text1"/>
+        </w:rPr>
+        <w:t xml:space="preserve"> </w:t>
+      </w:r>
+      <w:proofErr w:type="spellStart"/>
+      <w:r>
+        <w:rPr>
+          <w:color w:val="000000" w:themeColor="text1"/>
+        </w:rPr>
+        <w:t>dài</w:t>
+      </w:r>
+      <w:proofErr w:type="spellEnd"/>
+      <w:r>
+        <w:rPr>
+          <w:color w:val="000000" w:themeColor="text1"/>
+        </w:rPr>
+        <w:t xml:space="preserve"> </w:t>
+      </w:r>
+      <w:proofErr w:type="spellStart"/>
+      <w:r>
+        <w:rPr>
+          <w:color w:val="000000" w:themeColor="text1"/>
+        </w:rPr>
+        <w:t>với</w:t>
+      </w:r>
+      <w:proofErr w:type="spellEnd"/>
+      <w:r>
+        <w:rPr>
+          <w:color w:val="000000" w:themeColor="text1"/>
+        </w:rPr>
+        <w:t xml:space="preserve"> </w:t>
+      </w:r>
+      <w:proofErr w:type="spellStart"/>
+      <w:r>
+        <w:rPr>
+          <w:color w:val="000000" w:themeColor="text1"/>
+        </w:rPr>
+        <w:t>nhau</w:t>
+      </w:r>
+      <w:proofErr w:type="spellEnd"/>
+      <w:r>
+        <w:rPr>
+          <w:color w:val="000000" w:themeColor="text1"/>
+        </w:rPr>
+        <w:t>.</w:t>
+      </w:r>
+    </w:p>
+    <w:p>
+      <w:pPr>
+        <w:rPr>
+          <w:color w:val="000000" w:themeColor="text1"/>
+        </w:rPr>
+      </w:pPr>
+      <w:proofErr w:type="spellStart"/>
+      <w:r>
+        <w:rPr>
+          <w:color w:val="000000" w:themeColor="text1"/>
+        </w:rPr>
+        <w:t>Để</w:t>
+      </w:r>
+      <w:proofErr w:type="spellEnd"/>
+      <w:r>
+        <w:rPr>
+          <w:color w:val="000000" w:themeColor="text1"/>
+        </w:rPr>
+        <w:t xml:space="preserve"> </w:t>
+      </w:r>
+      <w:proofErr w:type="spellStart"/>
+      <w:r>
+        <w:rPr>
+          <w:color w:val="000000" w:themeColor="text1"/>
+        </w:rPr>
+        <w:t>tính</w:t>
+      </w:r>
+      <w:proofErr w:type="spellEnd"/>
+      <w:r>
+        <w:rPr>
+          <w:color w:val="000000" w:themeColor="text1"/>
+        </w:rPr>
+        <w:t xml:space="preserve"> </w:t>
+      </w:r>
+      <w:proofErr w:type="spellStart"/>
+      <w:r>
+        <w:rPr>
+          <w:color w:val="000000" w:themeColor="text1"/>
+        </w:rPr>
+        <w:t>toán</w:t>
+      </w:r>
+      <w:proofErr w:type="spellEnd"/>
+      <w:r>
+        <w:rPr>
+          <w:color w:val="000000" w:themeColor="text1"/>
+        </w:rPr>
+        <w:t xml:space="preserve"> </w:t>
+      </w:r>
+      <w:proofErr w:type="spellStart"/>
+      <w:r>
+        <w:rPr>
+          <w:color w:val="000000" w:themeColor="text1"/>
+        </w:rPr>
+        <w:t>khoảng</w:t>
+      </w:r>
+      <w:proofErr w:type="spellEnd"/>
+      <w:r>
+        <w:rPr>
+          <w:color w:val="000000" w:themeColor="text1"/>
+        </w:rPr>
+        <w:t xml:space="preserve"> </w:t>
+      </w:r>
+      <w:proofErr w:type="spellStart"/>
+      <w:r>
+        <w:rPr>
+          <w:color w:val="000000" w:themeColor="text1"/>
+        </w:rPr>
+        <w:t>cách</w:t>
+      </w:r>
+      <w:proofErr w:type="spellEnd"/>
+      <w:r>
+        <w:rPr>
+          <w:color w:val="000000" w:themeColor="text1"/>
+        </w:rPr>
+        <w:t xml:space="preserve"> </w:t>
+      </w:r>
+      <w:proofErr w:type="spellStart"/>
+      <w:r>
+        <w:rPr>
+          <w:color w:val="000000" w:themeColor="text1"/>
+        </w:rPr>
+        <w:t>giữa</w:t>
+      </w:r>
+      <w:proofErr w:type="spellEnd"/>
+      <w:r>
+        <w:rPr>
+          <w:color w:val="000000" w:themeColor="text1"/>
+        </w:rPr>
+        <w:t xml:space="preserve"> </w:t>
+      </w:r>
+      <w:proofErr w:type="spellStart"/>
+      <w:r>
+        <w:rPr>
+          <w:color w:val="000000" w:themeColor="text1"/>
+        </w:rPr>
+        <w:t>hai</w:t>
+      </w:r>
+      <w:proofErr w:type="spellEnd"/>
+      <w:r>
+        <w:rPr>
+          <w:color w:val="000000" w:themeColor="text1"/>
+        </w:rPr>
+        <w:t xml:space="preserve"> </w:t>
+      </w:r>
+      <w:proofErr w:type="spellStart"/>
+      <w:r>
+        <w:rPr>
+          <w:color w:val="000000" w:themeColor="text1"/>
+        </w:rPr>
+        <w:t>chuỗi</w:t>
+      </w:r>
+      <w:proofErr w:type="spellEnd"/>
+      <w:r>
+        <w:rPr>
+          <w:color w:val="000000" w:themeColor="text1"/>
+        </w:rPr>
+        <w:t xml:space="preserve"> </w:t>
+      </w:r>
+      <w:proofErr w:type="spellStart"/>
+      <w:r>
+        <w:rPr>
+          <w:color w:val="000000" w:themeColor="text1"/>
+        </w:rPr>
+        <w:t>thì</w:t>
+      </w:r>
+      <w:proofErr w:type="spellEnd"/>
+      <w:r>
+        <w:rPr>
+          <w:color w:val="000000" w:themeColor="text1"/>
+        </w:rPr>
+        <w:t xml:space="preserve"> </w:t>
+      </w:r>
+      <w:proofErr w:type="spellStart"/>
+      <w:r>
+        <w:rPr>
+          <w:color w:val="000000" w:themeColor="text1"/>
+        </w:rPr>
+        <w:t>chúng</w:t>
+      </w:r>
+      <w:proofErr w:type="spellEnd"/>
+      <w:r>
+        <w:rPr>
+          <w:color w:val="000000" w:themeColor="text1"/>
+        </w:rPr>
+        <w:t xml:space="preserve"> ta </w:t>
+      </w:r>
+      <w:proofErr w:type="spellStart"/>
+      <w:r>
+        <w:rPr>
+          <w:color w:val="000000" w:themeColor="text1"/>
+        </w:rPr>
+        <w:t>sẽ</w:t>
+      </w:r>
+      <w:proofErr w:type="spellEnd"/>
+      <w:r>
+        <w:rPr>
+          <w:color w:val="000000" w:themeColor="text1"/>
+        </w:rPr>
+        <w:t xml:space="preserve"> </w:t>
+      </w:r>
+      <w:proofErr w:type="spellStart"/>
+      <w:r>
+        <w:rPr>
+          <w:color w:val="000000" w:themeColor="text1"/>
+        </w:rPr>
+        <w:t>thực</w:t>
+      </w:r>
+      <w:proofErr w:type="spellEnd"/>
+      <w:r>
+        <w:rPr>
+          <w:color w:val="000000" w:themeColor="text1"/>
+        </w:rPr>
+        <w:t xml:space="preserve"> </w:t>
+      </w:r>
+      <w:proofErr w:type="spellStart"/>
+      <w:r>
+        <w:rPr>
+          <w:color w:val="000000" w:themeColor="text1"/>
+        </w:rPr>
+        <w:t>hiện</w:t>
+      </w:r>
+      <w:proofErr w:type="spellEnd"/>
+      <w:r>
+        <w:rPr>
+          <w:color w:val="000000" w:themeColor="text1"/>
+        </w:rPr>
+        <w:t xml:space="preserve"> </w:t>
+      </w:r>
+      <w:proofErr w:type="spellStart"/>
+      <w:r>
+        <w:rPr>
+          <w:color w:val="000000" w:themeColor="text1"/>
+        </w:rPr>
+        <w:t>toán</w:t>
+      </w:r>
+      <w:proofErr w:type="spellEnd"/>
+      <w:r>
+        <w:rPr>
+          <w:color w:val="000000" w:themeColor="text1"/>
+        </w:rPr>
+        <w:t xml:space="preserve"> </w:t>
+      </w:r>
+      <w:proofErr w:type="spellStart"/>
+      <w:r>
+        <w:rPr>
+          <w:color w:val="000000" w:themeColor="text1"/>
+        </w:rPr>
+        <w:t>tử</w:t>
+      </w:r>
+      <w:proofErr w:type="spellEnd"/>
+      <w:r>
+        <w:rPr>
+          <w:color w:val="000000" w:themeColor="text1"/>
+        </w:rPr>
+        <w:t xml:space="preserve"> XOR</w:t>
+      </w:r>
+    </w:p>
+    <w:p>
+      <w:pPr>
+        <w:rPr>
+          <w:color w:val="000000" w:themeColor="text1"/>
+          <w:spacing w:val="-1"/>
+          <w:szCs w:val="26"/>
+          <w:shd w:val="clear" w:color="auto" w:fill="FFFFFF"/>
+        </w:rPr>
+      </w:pPr>
+      <w:proofErr w:type="spellStart"/>
+      <w:r>
+        <w:rPr>
+          <w:color w:val="000000" w:themeColor="text1"/>
+          <w:szCs w:val="26"/>
+        </w:rPr>
+        <w:t>Giả</w:t>
+      </w:r>
+      <w:proofErr w:type="spellEnd"/>
+      <w:r>
+        <w:rPr>
+          <w:color w:val="000000" w:themeColor="text1"/>
+          <w:szCs w:val="26"/>
+        </w:rPr>
+        <w:t xml:space="preserve"> </w:t>
+      </w:r>
+      <w:proofErr w:type="spellStart"/>
+      <w:r>
+        <w:rPr>
+          <w:color w:val="000000" w:themeColor="text1"/>
+          <w:szCs w:val="26"/>
+        </w:rPr>
+        <w:t>sử</w:t>
+      </w:r>
+      <w:proofErr w:type="spellEnd"/>
+      <w:r>
+        <w:rPr>
+          <w:color w:val="000000" w:themeColor="text1"/>
+          <w:szCs w:val="26"/>
+        </w:rPr>
+        <w:t xml:space="preserve"> </w:t>
+      </w:r>
+      <w:proofErr w:type="spellStart"/>
+      <w:r>
+        <w:rPr>
+          <w:color w:val="000000" w:themeColor="text1"/>
+          <w:szCs w:val="26"/>
+        </w:rPr>
+        <w:t>chúng</w:t>
+      </w:r>
+      <w:proofErr w:type="spellEnd"/>
+      <w:r>
+        <w:rPr>
+          <w:color w:val="000000" w:themeColor="text1"/>
+          <w:szCs w:val="26"/>
+        </w:rPr>
+        <w:t xml:space="preserve"> ta </w:t>
+      </w:r>
+      <w:proofErr w:type="spellStart"/>
+      <w:r>
+        <w:rPr>
+          <w:color w:val="000000" w:themeColor="text1"/>
+          <w:szCs w:val="26"/>
+        </w:rPr>
+        <w:t>có</w:t>
+      </w:r>
+      <w:proofErr w:type="spellEnd"/>
+      <w:r>
+        <w:rPr>
+          <w:color w:val="000000" w:themeColor="text1"/>
+          <w:szCs w:val="26"/>
+        </w:rPr>
+        <w:t xml:space="preserve"> </w:t>
+      </w:r>
+      <w:r>
+        <w:rPr>
+          <w:color w:val="000000" w:themeColor="text1"/>
+          <w:spacing w:val="-1"/>
+          <w:szCs w:val="26"/>
+          <w:shd w:val="clear" w:color="auto" w:fill="FFFFFF"/>
+        </w:rPr>
+        <w:t>11011001</w:t>
+      </w:r>
+      <w:r>
+        <w:rPr>
+          <w:color w:val="000000" w:themeColor="text1"/>
+          <w:spacing w:val="-1"/>
+          <w:szCs w:val="26"/>
+          <w:shd w:val="clear" w:color="auto" w:fill="FFFFFF"/>
+        </w:rPr>
+        <w:t xml:space="preserve"> </w:t>
+      </w:r>
+      <w:proofErr w:type="spellStart"/>
+      <w:r>
+        <w:rPr>
+          <w:color w:val="000000" w:themeColor="text1"/>
+          <w:spacing w:val="-1"/>
+          <w:szCs w:val="26"/>
+          <w:shd w:val="clear" w:color="auto" w:fill="FFFFFF"/>
+        </w:rPr>
+        <w:t>với</w:t>
+      </w:r>
+      <w:proofErr w:type="spellEnd"/>
+      <w:r>
+        <w:rPr>
+          <w:color w:val="000000" w:themeColor="text1"/>
+          <w:spacing w:val="-1"/>
+          <w:szCs w:val="26"/>
+          <w:shd w:val="clear" w:color="auto" w:fill="FFFFFF"/>
+        </w:rPr>
+        <w:t xml:space="preserve"> </w:t>
+      </w:r>
+      <w:r>
+        <w:rPr>
+          <w:color w:val="000000" w:themeColor="text1"/>
+          <w:spacing w:val="-1"/>
+          <w:szCs w:val="26"/>
+          <w:shd w:val="clear" w:color="auto" w:fill="FFFFFF"/>
+        </w:rPr>
+        <w:t>10011101</w:t>
+      </w:r>
+    </w:p>
+    <w:p>
+      <w:pPr>
+        <w:rPr>
+          <w:color w:val="000000" w:themeColor="text1"/>
+          <w:spacing w:val="-1"/>
+          <w:szCs w:val="26"/>
+          <w:shd w:val="clear" w:color="auto" w:fill="FFFFFF"/>
+        </w:rPr>
+      </w:pPr>
+      <w:r>
+        <w:rPr>
+          <w:color w:val="000000" w:themeColor="text1"/>
+          <w:spacing w:val="-1"/>
+          <w:szCs w:val="26"/>
+          <w:shd w:val="clear" w:color="auto" w:fill="FFFFFF"/>
+        </w:rPr>
+        <w:lastRenderedPageBreak/>
+        <w:t xml:space="preserve">11011001 </w:t>
+      </w:r>
+      <w:r>
+        <w:rPr>
+          <w:rFonts w:ascii="Cambria Math" w:hAnsi="Cambria Math" w:cs="Cambria Math"/>
+          <w:color w:val="000000" w:themeColor="text1"/>
+          <w:spacing w:val="-1"/>
+          <w:szCs w:val="26"/>
+          <w:shd w:val="clear" w:color="auto" w:fill="FFFFFF"/>
+        </w:rPr>
+        <w:t>⊕</w:t>
+      </w:r>
+      <w:r>
+        <w:rPr>
+          <w:color w:val="000000" w:themeColor="text1"/>
+          <w:spacing w:val="-1"/>
+          <w:szCs w:val="26"/>
+          <w:shd w:val="clear" w:color="auto" w:fill="FFFFFF"/>
+        </w:rPr>
+        <w:t xml:space="preserve"> 10011101 = 01000100</w:t>
+      </w:r>
+      <w:r>
+        <w:rPr>
+          <w:color w:val="000000" w:themeColor="text1"/>
+          <w:spacing w:val="-1"/>
+          <w:szCs w:val="26"/>
+          <w:shd w:val="clear" w:color="auto" w:fill="FFFFFF"/>
+        </w:rPr>
+        <w:t xml:space="preserve">. </w:t>
+      </w:r>
+      <w:proofErr w:type="spellStart"/>
+      <w:r>
+        <w:rPr>
+          <w:color w:val="000000" w:themeColor="text1"/>
+          <w:spacing w:val="-1"/>
+          <w:szCs w:val="26"/>
+          <w:shd w:val="clear" w:color="auto" w:fill="FFFFFF"/>
+        </w:rPr>
+        <w:t>Bởi</w:t>
+      </w:r>
+      <w:proofErr w:type="spellEnd"/>
+      <w:r>
+        <w:rPr>
+          <w:color w:val="000000" w:themeColor="text1"/>
+          <w:spacing w:val="-1"/>
+          <w:szCs w:val="26"/>
+          <w:shd w:val="clear" w:color="auto" w:fill="FFFFFF"/>
+        </w:rPr>
+        <w:t xml:space="preserve"> </w:t>
+      </w:r>
+      <w:proofErr w:type="spellStart"/>
+      <w:r>
+        <w:rPr>
+          <w:color w:val="000000" w:themeColor="text1"/>
+          <w:spacing w:val="-1"/>
+          <w:szCs w:val="26"/>
+          <w:shd w:val="clear" w:color="auto" w:fill="FFFFFF"/>
+        </w:rPr>
+        <w:t>vì</w:t>
+      </w:r>
+      <w:proofErr w:type="spellEnd"/>
+      <w:r>
+        <w:rPr>
+          <w:color w:val="000000" w:themeColor="text1"/>
+          <w:spacing w:val="-1"/>
+          <w:szCs w:val="26"/>
+          <w:shd w:val="clear" w:color="auto" w:fill="FFFFFF"/>
+        </w:rPr>
+        <w:t xml:space="preserve"> </w:t>
+      </w:r>
+      <w:proofErr w:type="spellStart"/>
+      <w:r>
+        <w:rPr>
+          <w:color w:val="000000" w:themeColor="text1"/>
+          <w:spacing w:val="-1"/>
+          <w:szCs w:val="26"/>
+          <w:shd w:val="clear" w:color="auto" w:fill="FFFFFF"/>
+        </w:rPr>
+        <w:t>trong</w:t>
+      </w:r>
+      <w:proofErr w:type="spellEnd"/>
+      <w:r>
+        <w:rPr>
+          <w:color w:val="000000" w:themeColor="text1"/>
+          <w:spacing w:val="-1"/>
+          <w:szCs w:val="26"/>
+          <w:shd w:val="clear" w:color="auto" w:fill="FFFFFF"/>
+        </w:rPr>
+        <w:t xml:space="preserve"> </w:t>
+      </w:r>
+      <w:proofErr w:type="spellStart"/>
+      <w:r>
+        <w:rPr>
+          <w:color w:val="000000" w:themeColor="text1"/>
+          <w:spacing w:val="-1"/>
+          <w:szCs w:val="26"/>
+          <w:shd w:val="clear" w:color="auto" w:fill="FFFFFF"/>
+        </w:rPr>
+        <w:t>kết</w:t>
+      </w:r>
+      <w:proofErr w:type="spellEnd"/>
+      <w:r>
+        <w:rPr>
+          <w:color w:val="000000" w:themeColor="text1"/>
+          <w:spacing w:val="-1"/>
+          <w:szCs w:val="26"/>
+          <w:shd w:val="clear" w:color="auto" w:fill="FFFFFF"/>
+        </w:rPr>
+        <w:t xml:space="preserve"> </w:t>
+      </w:r>
+      <w:proofErr w:type="spellStart"/>
+      <w:r>
+        <w:rPr>
+          <w:color w:val="000000" w:themeColor="text1"/>
+          <w:spacing w:val="-1"/>
+          <w:szCs w:val="26"/>
+          <w:shd w:val="clear" w:color="auto" w:fill="FFFFFF"/>
+        </w:rPr>
+        <w:t>quả</w:t>
+      </w:r>
+      <w:proofErr w:type="spellEnd"/>
+      <w:r>
+        <w:rPr>
+          <w:color w:val="000000" w:themeColor="text1"/>
+          <w:spacing w:val="-1"/>
+          <w:szCs w:val="26"/>
+          <w:shd w:val="clear" w:color="auto" w:fill="FFFFFF"/>
+        </w:rPr>
+        <w:t xml:space="preserve"> </w:t>
+      </w:r>
+      <w:proofErr w:type="spellStart"/>
+      <w:r>
+        <w:rPr>
+          <w:color w:val="000000" w:themeColor="text1"/>
+          <w:spacing w:val="-1"/>
+          <w:szCs w:val="26"/>
+          <w:shd w:val="clear" w:color="auto" w:fill="FFFFFF"/>
+        </w:rPr>
+        <w:t>có</w:t>
+      </w:r>
+      <w:proofErr w:type="spellEnd"/>
+      <w:r>
+        <w:rPr>
+          <w:color w:val="000000" w:themeColor="text1"/>
+          <w:spacing w:val="-1"/>
+          <w:szCs w:val="26"/>
+          <w:shd w:val="clear" w:color="auto" w:fill="FFFFFF"/>
+        </w:rPr>
+        <w:t xml:space="preserve"> 2 </w:t>
+      </w:r>
+      <w:proofErr w:type="spellStart"/>
+      <w:r>
+        <w:rPr>
+          <w:color w:val="000000" w:themeColor="text1"/>
+          <w:spacing w:val="-1"/>
+          <w:szCs w:val="26"/>
+          <w:shd w:val="clear" w:color="auto" w:fill="FFFFFF"/>
+        </w:rPr>
+        <w:t>số</w:t>
+      </w:r>
+      <w:proofErr w:type="spellEnd"/>
+      <w:r>
+        <w:rPr>
+          <w:color w:val="000000" w:themeColor="text1"/>
+          <w:spacing w:val="-1"/>
+          <w:szCs w:val="26"/>
+          <w:shd w:val="clear" w:color="auto" w:fill="FFFFFF"/>
+        </w:rPr>
+        <w:t xml:space="preserve"> 1 </w:t>
+      </w:r>
+      <w:proofErr w:type="spellStart"/>
+      <w:r>
+        <w:rPr>
+          <w:color w:val="000000" w:themeColor="text1"/>
+          <w:spacing w:val="-1"/>
+          <w:szCs w:val="26"/>
+          <w:shd w:val="clear" w:color="auto" w:fill="FFFFFF"/>
+        </w:rPr>
+        <w:t>nên</w:t>
+      </w:r>
+      <w:proofErr w:type="spellEnd"/>
+      <w:r>
+        <w:rPr>
+          <w:color w:val="000000" w:themeColor="text1"/>
+          <w:spacing w:val="-1"/>
+          <w:szCs w:val="26"/>
+          <w:shd w:val="clear" w:color="auto" w:fill="FFFFFF"/>
+        </w:rPr>
+        <w:t xml:space="preserve"> </w:t>
+      </w:r>
+      <w:proofErr w:type="gramStart"/>
+      <w:r>
+        <w:rPr>
+          <w:color w:val="000000" w:themeColor="text1"/>
+          <w:spacing w:val="-1"/>
+          <w:szCs w:val="26"/>
+          <w:shd w:val="clear" w:color="auto" w:fill="FFFFFF"/>
+        </w:rPr>
+        <w:t>d(</w:t>
+      </w:r>
+      <w:proofErr w:type="gramEnd"/>
+      <w:r>
+        <w:rPr>
+          <w:color w:val="000000" w:themeColor="text1"/>
+          <w:spacing w:val="-1"/>
+          <w:szCs w:val="26"/>
+          <w:shd w:val="clear" w:color="auto" w:fill="FFFFFF"/>
+        </w:rPr>
+        <w:t>11011001, 10011101) = 2</w:t>
+      </w:r>
+    </w:p>
+    <w:p>
+      <w:pPr>
+        <w:pStyle w:val="Heading3"/>
+        <w:numPr>
+          <w:ilvl w:val="2"/>
+          <w:numId w:val="3"/>
+        </w:numPr>
+        <w:rPr>
+          <w:shd w:val="clear" w:color="auto" w:fill="FFFFFF"/>
+        </w:rPr>
+      </w:pPr>
+      <w:bookmarkStart w:id="23" w:name="_Toc68122658"/>
+      <w:r>
+        <w:rPr>
+          <w:shd w:val="clear" w:color="auto" w:fill="FFFFFF"/>
+        </w:rPr>
+        <w:t>Cosine Distance:</w:t>
+      </w:r>
+      <w:bookmarkEnd w:id="23"/>
+    </w:p>
+    <w:p>
+      <w:pPr>
+        <w:jc w:val="center"/>
+        <w:rPr>
+          <w:color w:val="000000" w:themeColor="text1"/>
+          <w:szCs w:val="26"/>
+        </w:rPr>
+      </w:pPr>
+      <w:r>
+        <w:rPr>
+          <w:noProof/>
+        </w:rPr>
+        <w:drawing>
+          <wp:inline distT="0" distB="0" distL="0" distR="0" wp14:anchorId="6E4563FC" wp14:editId="20288E99">
+            <wp:extent cx="3267471" cy="1909267"/>
+            <wp:effectExtent l="0" t="0" r="0" b="0"/>
+            <wp:docPr id="51" name="Picture 51"/>
+            <wp:cNvGraphicFramePr>
+              <a:graphicFrameLocks xmlns:a="http://schemas.openxmlformats.org/drawingml/2006/main" noChangeAspect="1"/>
+            </wp:cNvGraphicFramePr>
+            <a:graphic xmlns:a="http://schemas.openxmlformats.org/drawingml/2006/main">
+              <a:graphicData uri="http://schemas.openxmlformats.org/drawingml/2006/picture">
+                <pic:pic xmlns:pic="http://schemas.openxmlformats.org/drawingml/2006/picture">
+                  <pic:nvPicPr>
+                    <pic:cNvPr id="0" name="Picture 75"/>
+                    <pic:cNvPicPr>
+                      <a:picLocks noChangeAspect="1" noChangeArrowheads="1"/>
+                    </pic:cNvPicPr>
+                  </pic:nvPicPr>
+                  <pic:blipFill>
+                    <a:blip r:embed="rId24" cstate="print">
+                      <a:extLst>
+                        <a:ext uri="{28A0092B-C50C-407E-A947-70E740481C1C}">
+                          <a14:useLocalDpi xmlns:a14="http://schemas.microsoft.com/office/drawing/2010/main" val="0"/>
+                        </a:ext>
+                      </a:extLst>
+                    </a:blip>
+                    <a:srcRect/>
+                    <a:stretch>
+                      <a:fillRect/>
+                    </a:stretch>
+                  </pic:blipFill>
+                  <pic:spPr bwMode="auto">
+                    <a:xfrm>
+                      <a:off x="0" y="0"/>
+                      <a:ext cx="3274381" cy="1913305"/>
+                    </a:xfrm>
+                    <a:prstGeom prst="rect">
+                      <a:avLst/>
+                    </a:prstGeom>
+                    <a:noFill/>
+                    <a:ln>
+                      <a:noFill/>
+                    </a:ln>
+                  </pic:spPr>
+                </pic:pic>
+              </a:graphicData>
+            </a:graphic>
+          </wp:inline>
+        </w:drawing>
+      </w:r>
+    </w:p>
+    <w:p>
+      <w:pPr>
+        <w:rPr>
+          <w:color w:val="000000" w:themeColor="text1"/>
+          <w:szCs w:val="26"/>
+        </w:rPr>
+      </w:pPr>
+      <w:proofErr w:type="spellStart"/>
+      <w:r>
+        <w:rPr>
+          <w:color w:val="000000" w:themeColor="text1"/>
+          <w:szCs w:val="26"/>
+        </w:rPr>
+        <w:t>Công</w:t>
+      </w:r>
+      <w:proofErr w:type="spellEnd"/>
+      <w:r>
+        <w:rPr>
+          <w:color w:val="000000" w:themeColor="text1"/>
+          <w:szCs w:val="26"/>
+        </w:rPr>
+        <w:t xml:space="preserve"> </w:t>
+      </w:r>
+      <w:proofErr w:type="spellStart"/>
+      <w:r>
+        <w:rPr>
+          <w:color w:val="000000" w:themeColor="text1"/>
+          <w:szCs w:val="26"/>
+        </w:rPr>
+        <w:t>thức</w:t>
+      </w:r>
+      <w:proofErr w:type="spellEnd"/>
+      <w:r>
+        <w:rPr>
+          <w:color w:val="000000" w:themeColor="text1"/>
+          <w:szCs w:val="26"/>
+        </w:rPr>
+        <w:t>:</w:t>
+      </w:r>
+    </w:p>
+    <w:p>
+      <w:pPr>
+        <w:jc w:val="center"/>
+        <w:rPr>
+          <w:color w:val="000000" w:themeColor="text1"/>
+          <w:szCs w:val="26"/>
+        </w:rPr>
+      </w:pPr>
+      <w:r>
+        <w:rPr>
+          <w:noProof/>
+        </w:rPr>
+        <w:drawing>
+          <wp:inline distT="0" distB="0" distL="0" distR="0" wp14:anchorId="382F5806" wp14:editId="7197E7CD">
+            <wp:extent cx="3752697" cy="904668"/>
+            <wp:effectExtent l="0" t="0" r="635" b="0"/>
+            <wp:docPr id="52" name="Picture 52"/>
+            <wp:cNvGraphicFramePr>
+              <a:graphicFrameLocks xmlns:a="http://schemas.openxmlformats.org/drawingml/2006/main" noChangeAspect="1"/>
+            </wp:cNvGraphicFramePr>
+            <a:graphic xmlns:a="http://schemas.openxmlformats.org/drawingml/2006/main">
+              <a:graphicData uri="http://schemas.openxmlformats.org/drawingml/2006/picture">
+                <pic:pic xmlns:pic="http://schemas.openxmlformats.org/drawingml/2006/picture">
+                  <pic:nvPicPr>
+                    <pic:cNvPr id="0" name="Picture 77"/>
+                    <pic:cNvPicPr>
+                      <a:picLocks noChangeAspect="1" noChangeArrowheads="1"/>
+                    </pic:cNvPicPr>
+                  </pic:nvPicPr>
+                  <pic:blipFill>
+                    <a:blip r:embed="rId25" cstate="print">
+                      <a:extLst>
+                        <a:ext uri="{28A0092B-C50C-407E-A947-70E740481C1C}">
+                          <a14:useLocalDpi xmlns:a14="http://schemas.microsoft.com/office/drawing/2010/main" val="0"/>
+                        </a:ext>
+                      </a:extLst>
+                    </a:blip>
+                    <a:srcRect/>
+                    <a:stretch>
+                      <a:fillRect/>
+                    </a:stretch>
+                  </pic:blipFill>
+                  <pic:spPr bwMode="auto">
+                    <a:xfrm>
+                      <a:off x="0" y="0"/>
+                      <a:ext cx="3792144" cy="914177"/>
+                    </a:xfrm>
+                    <a:prstGeom prst="rect">
+                      <a:avLst/>
+                    </a:prstGeom>
+                    <a:noFill/>
+                    <a:ln>
+                      <a:noFill/>
+                    </a:ln>
+                  </pic:spPr>
+                </pic:pic>
+              </a:graphicData>
+            </a:graphic>
+          </wp:inline>
+        </w:drawing>
+      </w:r>
+    </w:p>
+    <w:p>
+      <w:pPr>
+        <w:rPr>
+          <w:color w:val="000000" w:themeColor="text1"/>
+          <w:szCs w:val="26"/>
+        </w:rPr>
+      </w:pPr>
+      <w:r>
+        <w:rPr>
+          <w:color w:val="000000" w:themeColor="text1"/>
+          <w:szCs w:val="26"/>
+        </w:rPr>
+        <w:t xml:space="preserve">Cosine distance &amp; Cosine similarity </w:t>
+      </w:r>
+      <w:proofErr w:type="spellStart"/>
+      <w:r>
+        <w:rPr>
+          <w:color w:val="000000" w:themeColor="text1"/>
+          <w:szCs w:val="26"/>
+        </w:rPr>
+        <w:t>là</w:t>
+      </w:r>
+      <w:proofErr w:type="spellEnd"/>
+      <w:r>
+        <w:rPr>
+          <w:color w:val="000000" w:themeColor="text1"/>
+          <w:szCs w:val="26"/>
+        </w:rPr>
+        <w:t xml:space="preserve"> </w:t>
+      </w:r>
+      <w:proofErr w:type="spellStart"/>
+      <w:r>
+        <w:rPr>
+          <w:color w:val="000000" w:themeColor="text1"/>
+          <w:szCs w:val="26"/>
+        </w:rPr>
+        <w:t>đại</w:t>
+      </w:r>
+      <w:proofErr w:type="spellEnd"/>
+      <w:r>
+        <w:rPr>
+          <w:color w:val="000000" w:themeColor="text1"/>
+          <w:szCs w:val="26"/>
+        </w:rPr>
+        <w:t xml:space="preserve"> </w:t>
+      </w:r>
+      <w:proofErr w:type="spellStart"/>
+      <w:r>
+        <w:rPr>
+          <w:color w:val="000000" w:themeColor="text1"/>
+          <w:szCs w:val="26"/>
+        </w:rPr>
+        <w:t>lượng</w:t>
+      </w:r>
+      <w:proofErr w:type="spellEnd"/>
+      <w:r>
+        <w:rPr>
+          <w:color w:val="000000" w:themeColor="text1"/>
+          <w:szCs w:val="26"/>
+        </w:rPr>
+        <w:t xml:space="preserve"> </w:t>
+      </w:r>
+      <w:proofErr w:type="spellStart"/>
+      <w:r>
+        <w:rPr>
+          <w:color w:val="000000" w:themeColor="text1"/>
+          <w:szCs w:val="26"/>
+        </w:rPr>
+        <w:t>chính</w:t>
+      </w:r>
+      <w:proofErr w:type="spellEnd"/>
+      <w:r>
+        <w:rPr>
+          <w:color w:val="000000" w:themeColor="text1"/>
+          <w:szCs w:val="26"/>
+        </w:rPr>
+        <w:t xml:space="preserve"> </w:t>
+      </w:r>
+      <w:proofErr w:type="spellStart"/>
+      <w:r>
+        <w:rPr>
+          <w:color w:val="000000" w:themeColor="text1"/>
+          <w:szCs w:val="26"/>
+        </w:rPr>
+        <w:t>dùng</w:t>
+      </w:r>
+      <w:proofErr w:type="spellEnd"/>
+      <w:r>
+        <w:rPr>
+          <w:color w:val="000000" w:themeColor="text1"/>
+          <w:szCs w:val="26"/>
+        </w:rPr>
+        <w:t xml:space="preserve"> </w:t>
+      </w:r>
+      <w:proofErr w:type="spellStart"/>
+      <w:r>
+        <w:rPr>
+          <w:color w:val="000000" w:themeColor="text1"/>
+          <w:szCs w:val="26"/>
+        </w:rPr>
+        <w:t>để</w:t>
+      </w:r>
+      <w:proofErr w:type="spellEnd"/>
+      <w:r>
+        <w:rPr>
+          <w:color w:val="000000" w:themeColor="text1"/>
+          <w:szCs w:val="26"/>
+        </w:rPr>
+        <w:t xml:space="preserve"> </w:t>
+      </w:r>
+      <w:proofErr w:type="spellStart"/>
+      <w:r>
+        <w:rPr>
+          <w:color w:val="000000" w:themeColor="text1"/>
+          <w:szCs w:val="26"/>
+        </w:rPr>
+        <w:t>tìm</w:t>
+      </w:r>
+      <w:proofErr w:type="spellEnd"/>
+      <w:r>
+        <w:rPr>
+          <w:color w:val="000000" w:themeColor="text1"/>
+          <w:szCs w:val="26"/>
+        </w:rPr>
+        <w:t xml:space="preserve"> </w:t>
+      </w:r>
+      <w:proofErr w:type="spellStart"/>
+      <w:r>
+        <w:rPr>
+          <w:color w:val="000000" w:themeColor="text1"/>
+          <w:szCs w:val="26"/>
+        </w:rPr>
+        <w:t>độ</w:t>
+      </w:r>
+      <w:proofErr w:type="spellEnd"/>
+      <w:r>
+        <w:rPr>
+          <w:color w:val="000000" w:themeColor="text1"/>
+          <w:szCs w:val="26"/>
+        </w:rPr>
+        <w:t xml:space="preserve"> </w:t>
+      </w:r>
+      <w:proofErr w:type="spellStart"/>
+      <w:r>
+        <w:rPr>
+          <w:color w:val="000000" w:themeColor="text1"/>
+          <w:szCs w:val="26"/>
+        </w:rPr>
+        <w:t>giống</w:t>
+      </w:r>
+      <w:proofErr w:type="spellEnd"/>
+      <w:r>
+        <w:rPr>
+          <w:color w:val="000000" w:themeColor="text1"/>
+          <w:szCs w:val="26"/>
+        </w:rPr>
+        <w:t xml:space="preserve"> </w:t>
+      </w:r>
+      <w:proofErr w:type="spellStart"/>
+      <w:r>
+        <w:rPr>
+          <w:color w:val="000000" w:themeColor="text1"/>
+          <w:szCs w:val="26"/>
+        </w:rPr>
+        <w:t>nhau</w:t>
+      </w:r>
+      <w:proofErr w:type="spellEnd"/>
+      <w:r>
+        <w:rPr>
+          <w:color w:val="000000" w:themeColor="text1"/>
+          <w:szCs w:val="26"/>
+        </w:rPr>
+        <w:t xml:space="preserve"> </w:t>
+      </w:r>
+      <w:proofErr w:type="spellStart"/>
+      <w:r>
+        <w:rPr>
+          <w:color w:val="000000" w:themeColor="text1"/>
+          <w:szCs w:val="26"/>
+        </w:rPr>
+        <w:t>giữa</w:t>
+      </w:r>
+      <w:proofErr w:type="spellEnd"/>
+      <w:r>
+        <w:rPr>
+          <w:color w:val="000000" w:themeColor="text1"/>
+          <w:szCs w:val="26"/>
+        </w:rPr>
+        <w:t xml:space="preserve"> </w:t>
+      </w:r>
+      <w:proofErr w:type="spellStart"/>
+      <w:r>
+        <w:rPr>
+          <w:color w:val="000000" w:themeColor="text1"/>
+          <w:szCs w:val="26"/>
+        </w:rPr>
+        <w:t>hai</w:t>
+      </w:r>
+      <w:proofErr w:type="spellEnd"/>
+      <w:r>
+        <w:rPr>
+          <w:color w:val="000000" w:themeColor="text1"/>
+          <w:szCs w:val="26"/>
+        </w:rPr>
+        <w:t xml:space="preserve"> </w:t>
+      </w:r>
+      <w:proofErr w:type="spellStart"/>
+      <w:r>
+        <w:rPr>
+          <w:color w:val="000000" w:themeColor="text1"/>
+          <w:szCs w:val="26"/>
+        </w:rPr>
+        <w:t>điểm</w:t>
+      </w:r>
+      <w:proofErr w:type="spellEnd"/>
+      <w:r>
+        <w:rPr>
+          <w:color w:val="000000" w:themeColor="text1"/>
+          <w:szCs w:val="26"/>
+        </w:rPr>
+        <w:t xml:space="preserve">. </w:t>
+      </w:r>
+      <w:proofErr w:type="spellStart"/>
+      <w:r>
+        <w:rPr>
+          <w:color w:val="000000" w:themeColor="text1"/>
+          <w:szCs w:val="26"/>
+        </w:rPr>
+        <w:t>Khoảng</w:t>
+      </w:r>
+      <w:proofErr w:type="spellEnd"/>
+      <w:r>
+        <w:rPr>
+          <w:color w:val="000000" w:themeColor="text1"/>
+          <w:szCs w:val="26"/>
+        </w:rPr>
+        <w:t xml:space="preserve"> </w:t>
+      </w:r>
+      <w:proofErr w:type="spellStart"/>
+      <w:r>
+        <w:rPr>
+          <w:color w:val="000000" w:themeColor="text1"/>
+          <w:szCs w:val="26"/>
+        </w:rPr>
+        <w:t>cách</w:t>
+      </w:r>
+      <w:proofErr w:type="spellEnd"/>
+      <w:r>
+        <w:rPr>
+          <w:color w:val="000000" w:themeColor="text1"/>
+          <w:szCs w:val="26"/>
+        </w:rPr>
+        <w:t xml:space="preserve"> </w:t>
+      </w:r>
+      <w:proofErr w:type="spellStart"/>
+      <w:r>
+        <w:rPr>
+          <w:color w:val="000000" w:themeColor="text1"/>
+          <w:szCs w:val="26"/>
+        </w:rPr>
+        <w:t>của</w:t>
+      </w:r>
+      <w:proofErr w:type="spellEnd"/>
+      <w:r>
+        <w:rPr>
+          <w:color w:val="000000" w:themeColor="text1"/>
+          <w:szCs w:val="26"/>
+        </w:rPr>
+        <w:t xml:space="preserve"> cosine tang </w:t>
+      </w:r>
+      <w:proofErr w:type="spellStart"/>
+      <w:r>
+        <w:rPr>
+          <w:color w:val="000000" w:themeColor="text1"/>
+          <w:szCs w:val="26"/>
+        </w:rPr>
+        <w:t>đồng</w:t>
+      </w:r>
+      <w:proofErr w:type="spellEnd"/>
+      <w:r>
+        <w:rPr>
+          <w:color w:val="000000" w:themeColor="text1"/>
+          <w:szCs w:val="26"/>
+        </w:rPr>
+        <w:t xml:space="preserve"> </w:t>
+      </w:r>
+      <w:proofErr w:type="spellStart"/>
+      <w:r>
+        <w:rPr>
+          <w:color w:val="000000" w:themeColor="text1"/>
+          <w:szCs w:val="26"/>
+        </w:rPr>
+        <w:t>nghĩa</w:t>
+      </w:r>
+      <w:proofErr w:type="spellEnd"/>
+      <w:r>
+        <w:rPr>
+          <w:color w:val="000000" w:themeColor="text1"/>
+          <w:szCs w:val="26"/>
+        </w:rPr>
+        <w:t xml:space="preserve"> </w:t>
+      </w:r>
+      <w:proofErr w:type="spellStart"/>
+      <w:r>
+        <w:rPr>
+          <w:color w:val="000000" w:themeColor="text1"/>
+          <w:szCs w:val="26"/>
+        </w:rPr>
+        <w:t>với</w:t>
+      </w:r>
+      <w:proofErr w:type="spellEnd"/>
+      <w:r>
+        <w:rPr>
+          <w:color w:val="000000" w:themeColor="text1"/>
+          <w:szCs w:val="26"/>
+        </w:rPr>
+        <w:t xml:space="preserve"> </w:t>
+      </w:r>
+      <w:proofErr w:type="spellStart"/>
+      <w:r>
+        <w:rPr>
+          <w:color w:val="000000" w:themeColor="text1"/>
+          <w:szCs w:val="26"/>
+        </w:rPr>
+        <w:t>việc</w:t>
+      </w:r>
+      <w:proofErr w:type="spellEnd"/>
+      <w:r>
+        <w:rPr>
+          <w:color w:val="000000" w:themeColor="text1"/>
+          <w:szCs w:val="26"/>
+        </w:rPr>
+        <w:t xml:space="preserve"> </w:t>
+      </w:r>
+      <w:proofErr w:type="spellStart"/>
+      <w:r>
+        <w:rPr>
+          <w:color w:val="000000" w:themeColor="text1"/>
+          <w:szCs w:val="26"/>
+        </w:rPr>
+        <w:t>độ</w:t>
+      </w:r>
+      <w:proofErr w:type="spellEnd"/>
+      <w:r>
+        <w:rPr>
+          <w:color w:val="000000" w:themeColor="text1"/>
+          <w:szCs w:val="26"/>
+        </w:rPr>
+        <w:t xml:space="preserve"> </w:t>
+      </w:r>
+      <w:proofErr w:type="spellStart"/>
+      <w:r>
+        <w:rPr>
+          <w:color w:val="000000" w:themeColor="text1"/>
+          <w:szCs w:val="26"/>
+        </w:rPr>
+        <w:t>giống</w:t>
+      </w:r>
+      <w:proofErr w:type="spellEnd"/>
+      <w:r>
+        <w:rPr>
+          <w:color w:val="000000" w:themeColor="text1"/>
+          <w:szCs w:val="26"/>
+        </w:rPr>
+        <w:t xml:space="preserve"> </w:t>
+      </w:r>
+      <w:proofErr w:type="spellStart"/>
+      <w:r>
+        <w:rPr>
+          <w:color w:val="000000" w:themeColor="text1"/>
+          <w:szCs w:val="26"/>
+        </w:rPr>
+        <w:t>nhau</w:t>
+      </w:r>
+      <w:proofErr w:type="spellEnd"/>
+      <w:r>
+        <w:rPr>
+          <w:color w:val="000000" w:themeColor="text1"/>
+          <w:szCs w:val="26"/>
+        </w:rPr>
+        <w:t xml:space="preserve"> </w:t>
+      </w:r>
+      <w:proofErr w:type="spellStart"/>
+      <w:r>
+        <w:rPr>
+          <w:color w:val="000000" w:themeColor="text1"/>
+          <w:szCs w:val="26"/>
+        </w:rPr>
+        <w:t>của</w:t>
+      </w:r>
+      <w:proofErr w:type="spellEnd"/>
+      <w:r>
+        <w:rPr>
+          <w:color w:val="000000" w:themeColor="text1"/>
+          <w:szCs w:val="26"/>
+        </w:rPr>
+        <w:t xml:space="preserve"> 2 </w:t>
+      </w:r>
+      <w:proofErr w:type="spellStart"/>
+      <w:r>
+        <w:rPr>
+          <w:color w:val="000000" w:themeColor="text1"/>
+          <w:szCs w:val="26"/>
+        </w:rPr>
+        <w:t>điểm</w:t>
+      </w:r>
+      <w:proofErr w:type="spellEnd"/>
+      <w:r>
+        <w:rPr>
+          <w:color w:val="000000" w:themeColor="text1"/>
+          <w:szCs w:val="26"/>
+        </w:rPr>
+        <w:t xml:space="preserve"> </w:t>
+      </w:r>
+      <w:proofErr w:type="spellStart"/>
+      <w:r>
+        <w:rPr>
+          <w:color w:val="000000" w:themeColor="text1"/>
+          <w:szCs w:val="26"/>
+        </w:rPr>
+        <w:t>sẽ</w:t>
+      </w:r>
+      <w:proofErr w:type="spellEnd"/>
+      <w:r>
+        <w:rPr>
+          <w:color w:val="000000" w:themeColor="text1"/>
+          <w:szCs w:val="26"/>
+        </w:rPr>
+        <w:t xml:space="preserve"> </w:t>
+      </w:r>
+      <w:proofErr w:type="spellStart"/>
+      <w:r>
+        <w:rPr>
+          <w:color w:val="000000" w:themeColor="text1"/>
+          <w:szCs w:val="26"/>
+        </w:rPr>
+        <w:t>giảm</w:t>
+      </w:r>
+      <w:proofErr w:type="spellEnd"/>
+      <w:r>
+        <w:rPr>
+          <w:color w:val="000000" w:themeColor="text1"/>
+          <w:szCs w:val="26"/>
+        </w:rPr>
+        <w:t xml:space="preserve"> </w:t>
+      </w:r>
+      <w:proofErr w:type="spellStart"/>
+      <w:r>
+        <w:rPr>
+          <w:color w:val="000000" w:themeColor="text1"/>
+          <w:szCs w:val="26"/>
+        </w:rPr>
+        <w:t>đi</w:t>
+      </w:r>
+      <w:proofErr w:type="spellEnd"/>
+      <w:r>
+        <w:rPr>
+          <w:color w:val="000000" w:themeColor="text1"/>
+          <w:szCs w:val="26"/>
+        </w:rPr>
+        <w:t xml:space="preserve">. Cosine similarity </w:t>
+      </w:r>
+      <w:proofErr w:type="spellStart"/>
+      <w:r>
+        <w:rPr>
+          <w:color w:val="000000" w:themeColor="text1"/>
+          <w:szCs w:val="26"/>
+        </w:rPr>
+        <w:t>sẽ</w:t>
+      </w:r>
+      <w:proofErr w:type="spellEnd"/>
+      <w:r>
+        <w:rPr>
+          <w:color w:val="000000" w:themeColor="text1"/>
+          <w:szCs w:val="26"/>
+        </w:rPr>
+        <w:t xml:space="preserve"> </w:t>
+      </w:r>
+      <w:proofErr w:type="spellStart"/>
+      <w:r>
+        <w:rPr>
+          <w:color w:val="000000" w:themeColor="text1"/>
+          <w:szCs w:val="26"/>
+        </w:rPr>
+        <w:t>bằng</w:t>
+      </w:r>
+      <w:proofErr w:type="spellEnd"/>
+      <w:r>
+        <w:rPr>
+          <w:color w:val="000000" w:themeColor="text1"/>
+          <w:szCs w:val="26"/>
+        </w:rPr>
+        <w:t xml:space="preserve"> </w:t>
+      </w:r>
+      <m:oMath>
+        <m:func>
+          <m:funcPr>
+            <m:ctrlPr>
+              <w:rPr>
+                <w:rFonts w:ascii="Cambria Math" w:hAnsi="Cambria Math"/>
+                <w:i/>
+                <w:color w:val="000000" w:themeColor="text1"/>
+                <w:szCs w:val="26"/>
+              </w:rPr>
+            </m:ctrlPr>
+          </m:funcPr>
+          <m:fName>
+            <m:r>
+              <m:rPr>
+                <m:sty m:val="p"/>
+              </m:rPr>
+              <w:rPr>
+                <w:rFonts w:ascii="Cambria Math" w:hAnsi="Cambria Math"/>
+                <w:color w:val="000000" w:themeColor="text1"/>
+                <w:szCs w:val="26"/>
+              </w:rPr>
+              <m:t>cos</m:t>
+            </m:r>
+          </m:fName>
+          <m:e>
+            <m:r>
+              <w:rPr>
+                <w:rFonts w:ascii="Cambria Math" w:hAnsi="Cambria Math"/>
+                <w:color w:val="000000" w:themeColor="text1"/>
+                <w:szCs w:val="26"/>
+              </w:rPr>
+              <m:t>θ</m:t>
+            </m:r>
+          </m:e>
+        </m:func>
+      </m:oMath>
+      <w:r>
+        <w:rPr>
+          <w:color w:val="000000" w:themeColor="text1"/>
+          <w:szCs w:val="26"/>
+        </w:rPr>
+        <w:t xml:space="preserve"> </w:t>
+      </w:r>
+      <w:proofErr w:type="spellStart"/>
+      <w:r>
+        <w:rPr>
+          <w:color w:val="000000" w:themeColor="text1"/>
+          <w:szCs w:val="26"/>
+        </w:rPr>
+        <w:t>và</w:t>
+      </w:r>
+      <w:proofErr w:type="spellEnd"/>
+      <w:r>
+        <w:rPr>
+          <w:color w:val="000000" w:themeColor="text1"/>
+          <w:szCs w:val="26"/>
+        </w:rPr>
+        <w:t xml:space="preserve"> cosine distance </w:t>
+      </w:r>
+      <w:proofErr w:type="spellStart"/>
+      <w:r>
+        <w:rPr>
+          <w:color w:val="000000" w:themeColor="text1"/>
+          <w:szCs w:val="26"/>
+        </w:rPr>
+        <w:t>sẽ</w:t>
+      </w:r>
+      <w:proofErr w:type="spellEnd"/>
+      <w:r>
+        <w:rPr>
+          <w:color w:val="000000" w:themeColor="text1"/>
+          <w:szCs w:val="26"/>
+        </w:rPr>
+        <w:t xml:space="preserve"> </w:t>
+      </w:r>
+      <w:proofErr w:type="spellStart"/>
+      <w:r>
+        <w:rPr>
+          <w:color w:val="000000" w:themeColor="text1"/>
+          <w:szCs w:val="26"/>
+        </w:rPr>
+        <w:t>bằng</w:t>
+      </w:r>
+      <w:proofErr w:type="spellEnd"/>
+      <w:r>
+        <w:rPr>
+          <w:color w:val="000000" w:themeColor="text1"/>
+          <w:szCs w:val="26"/>
+        </w:rPr>
+        <w:t xml:space="preserve"> 1 - </w:t>
+      </w:r>
+      <m:oMath>
+        <m:func>
+          <m:funcPr>
+            <m:ctrlPr>
+              <w:rPr>
+                <w:rFonts w:ascii="Cambria Math" w:hAnsi="Cambria Math"/>
+                <w:i/>
+                <w:color w:val="000000" w:themeColor="text1"/>
+                <w:szCs w:val="26"/>
+              </w:rPr>
+            </m:ctrlPr>
+          </m:funcPr>
+          <m:fName>
+            <m:r>
+              <m:rPr>
+                <m:sty m:val="p"/>
+              </m:rPr>
+              <w:rPr>
+                <w:rFonts w:ascii="Cambria Math" w:hAnsi="Cambria Math"/>
+                <w:color w:val="000000" w:themeColor="text1"/>
+                <w:szCs w:val="26"/>
+              </w:rPr>
+              <m:t>cos</m:t>
+            </m:r>
+          </m:fName>
+          <m:e>
+            <m:r>
+              <w:rPr>
+                <w:rFonts w:ascii="Cambria Math" w:hAnsi="Cambria Math"/>
+                <w:color w:val="000000" w:themeColor="text1"/>
+                <w:szCs w:val="26"/>
+              </w:rPr>
+              <m:t>θ</m:t>
+            </m:r>
+          </m:e>
+        </m:func>
+      </m:oMath>
+      <w:r>
+        <w:rPr>
+          <w:color w:val="000000" w:themeColor="text1"/>
+          <w:szCs w:val="26"/>
+        </w:rPr>
+        <w:t>.</w:t>
+      </w:r>
+    </w:p>
+    <w:p>
+      <w:pPr>
+        <w:rPr>
+          <w:color w:val="000000" w:themeColor="text1"/>
+          <w:szCs w:val="26"/>
+        </w:rPr>
+      </w:pPr>
+      <m:oMath>
+        <m:func>
+          <m:funcPr>
+            <m:ctrlPr>
+              <w:rPr>
+                <w:rFonts w:ascii="Cambria Math" w:hAnsi="Cambria Math"/>
+                <w:i/>
+                <w:color w:val="000000" w:themeColor="text1"/>
+                <w:szCs w:val="26"/>
+              </w:rPr>
+            </m:ctrlPr>
+          </m:funcPr>
+          <m:fName>
+            <m:r>
+              <m:rPr>
+                <m:sty m:val="p"/>
+              </m:rPr>
+              <w:rPr>
+                <w:rFonts w:ascii="Cambria Math" w:hAnsi="Cambria Math"/>
+                <w:color w:val="000000" w:themeColor="text1"/>
+                <w:szCs w:val="26"/>
+              </w:rPr>
+              <m:t>cos</m:t>
+            </m:r>
+          </m:fName>
+          <m:e>
+            <m:r>
+              <w:rPr>
+                <w:rFonts w:ascii="Cambria Math" w:hAnsi="Cambria Math"/>
+                <w:color w:val="000000" w:themeColor="text1"/>
+                <w:szCs w:val="26"/>
+              </w:rPr>
+              <m:t>θ</m:t>
+            </m:r>
+          </m:e>
+        </m:func>
+      </m:oMath>
+      <w:r>
+        <w:rPr>
+          <w:color w:val="000000" w:themeColor="text1"/>
+          <w:szCs w:val="26"/>
+        </w:rPr>
+        <w:t xml:space="preserve"> </w:t>
+      </w:r>
+      <w:proofErr w:type="spellStart"/>
+      <w:r>
+        <w:rPr>
+          <w:color w:val="000000" w:themeColor="text1"/>
+          <w:szCs w:val="26"/>
+        </w:rPr>
+        <w:t>sẽ</w:t>
+      </w:r>
+      <w:proofErr w:type="spellEnd"/>
+      <w:r>
+        <w:rPr>
+          <w:color w:val="000000" w:themeColor="text1"/>
+          <w:szCs w:val="26"/>
+        </w:rPr>
+        <w:t xml:space="preserve"> </w:t>
+      </w:r>
+      <w:proofErr w:type="spellStart"/>
+      <w:r>
+        <w:rPr>
+          <w:color w:val="000000" w:themeColor="text1"/>
+          <w:szCs w:val="26"/>
+        </w:rPr>
+        <w:t>có</w:t>
+      </w:r>
+      <w:proofErr w:type="spellEnd"/>
+      <w:r>
+        <w:rPr>
+          <w:color w:val="000000" w:themeColor="text1"/>
+          <w:szCs w:val="26"/>
+        </w:rPr>
+        <w:t xml:space="preserve"> </w:t>
+      </w:r>
+      <w:proofErr w:type="spellStart"/>
+      <w:r>
+        <w:rPr>
+          <w:color w:val="000000" w:themeColor="text1"/>
+          <w:szCs w:val="26"/>
+        </w:rPr>
+        <w:t>giá</w:t>
+      </w:r>
+      <w:proofErr w:type="spellEnd"/>
+      <w:r>
+        <w:rPr>
+          <w:color w:val="000000" w:themeColor="text1"/>
+          <w:szCs w:val="26"/>
+        </w:rPr>
+        <w:t xml:space="preserve"> </w:t>
+      </w:r>
+      <w:proofErr w:type="spellStart"/>
+      <w:r>
+        <w:rPr>
+          <w:color w:val="000000" w:themeColor="text1"/>
+          <w:szCs w:val="26"/>
+        </w:rPr>
+        <w:t>trị</w:t>
+      </w:r>
+      <w:proofErr w:type="spellEnd"/>
+      <w:r>
+        <w:rPr>
+          <w:color w:val="000000" w:themeColor="text1"/>
+          <w:szCs w:val="26"/>
+        </w:rPr>
+        <w:t xml:space="preserve"> </w:t>
+      </w:r>
+      <w:proofErr w:type="spellStart"/>
+      <w:r>
+        <w:rPr>
+          <w:color w:val="000000" w:themeColor="text1"/>
+          <w:szCs w:val="26"/>
+        </w:rPr>
+        <w:t>từ</w:t>
+      </w:r>
+      <w:proofErr w:type="spellEnd"/>
+      <w:r>
+        <w:rPr>
+          <w:color w:val="000000" w:themeColor="text1"/>
+          <w:szCs w:val="26"/>
+        </w:rPr>
+        <w:t xml:space="preserve"> -1 </w:t>
+      </w:r>
+      <w:proofErr w:type="spellStart"/>
+      <w:r>
+        <w:rPr>
+          <w:color w:val="000000" w:themeColor="text1"/>
+          <w:szCs w:val="26"/>
+        </w:rPr>
+        <w:t>đến</w:t>
+      </w:r>
+      <w:proofErr w:type="spellEnd"/>
+      <w:r>
+        <w:rPr>
+          <w:color w:val="000000" w:themeColor="text1"/>
+          <w:szCs w:val="26"/>
+        </w:rPr>
+        <w:t xml:space="preserve"> 1 -1 </w:t>
+      </w:r>
+      <w:proofErr w:type="spellStart"/>
+      <w:r>
+        <w:rPr>
+          <w:color w:val="000000" w:themeColor="text1"/>
+          <w:szCs w:val="26"/>
+        </w:rPr>
+        <w:t>là</w:t>
+      </w:r>
+      <w:proofErr w:type="spellEnd"/>
+      <w:r>
+        <w:rPr>
+          <w:color w:val="000000" w:themeColor="text1"/>
+          <w:szCs w:val="26"/>
+        </w:rPr>
+        <w:t xml:space="preserve"> </w:t>
+      </w:r>
+      <w:proofErr w:type="spellStart"/>
+      <w:r>
+        <w:rPr>
+          <w:color w:val="000000" w:themeColor="text1"/>
+          <w:szCs w:val="26"/>
+        </w:rPr>
+        <w:t>không</w:t>
+      </w:r>
+      <w:proofErr w:type="spellEnd"/>
+      <w:r>
+        <w:rPr>
+          <w:color w:val="000000" w:themeColor="text1"/>
+          <w:szCs w:val="26"/>
+        </w:rPr>
+        <w:t xml:space="preserve"> </w:t>
+      </w:r>
+      <w:proofErr w:type="spellStart"/>
+      <w:r>
+        <w:rPr>
+          <w:color w:val="000000" w:themeColor="text1"/>
+          <w:szCs w:val="26"/>
+        </w:rPr>
+        <w:t>giống</w:t>
+      </w:r>
+      <w:proofErr w:type="spellEnd"/>
+      <w:r>
+        <w:rPr>
+          <w:color w:val="000000" w:themeColor="text1"/>
+          <w:szCs w:val="26"/>
+        </w:rPr>
+        <w:t xml:space="preserve"> </w:t>
+      </w:r>
+      <w:proofErr w:type="spellStart"/>
+      <w:r>
+        <w:rPr>
+          <w:color w:val="000000" w:themeColor="text1"/>
+          <w:szCs w:val="26"/>
+        </w:rPr>
+        <w:t>nhau</w:t>
+      </w:r>
+      <w:proofErr w:type="spellEnd"/>
+      <w:r>
+        <w:rPr>
+          <w:color w:val="000000" w:themeColor="text1"/>
+          <w:szCs w:val="26"/>
+        </w:rPr>
+        <w:t xml:space="preserve">, 1 </w:t>
+      </w:r>
+      <w:proofErr w:type="spellStart"/>
+      <w:r>
+        <w:rPr>
+          <w:color w:val="000000" w:themeColor="text1"/>
+          <w:szCs w:val="26"/>
+        </w:rPr>
+        <w:t>là</w:t>
+      </w:r>
+      <w:proofErr w:type="spellEnd"/>
+      <w:r>
+        <w:rPr>
+          <w:color w:val="000000" w:themeColor="text1"/>
+          <w:szCs w:val="26"/>
+        </w:rPr>
+        <w:t xml:space="preserve"> </w:t>
+      </w:r>
+      <w:proofErr w:type="spellStart"/>
+      <w:r>
+        <w:rPr>
+          <w:color w:val="000000" w:themeColor="text1"/>
+          <w:szCs w:val="26"/>
+        </w:rPr>
+        <w:t>giống</w:t>
+      </w:r>
+      <w:proofErr w:type="spellEnd"/>
+      <w:r>
+        <w:rPr>
+          <w:color w:val="000000" w:themeColor="text1"/>
+          <w:szCs w:val="26"/>
+        </w:rPr>
+        <w:t xml:space="preserve"> </w:t>
+      </w:r>
+      <w:proofErr w:type="spellStart"/>
+      <w:r>
+        <w:rPr>
+          <w:color w:val="000000" w:themeColor="text1"/>
+          <w:szCs w:val="26"/>
+        </w:rPr>
+        <w:t>nhau</w:t>
+      </w:r>
+      <w:proofErr w:type="spellEnd"/>
+      <w:r>
+        <w:rPr>
+          <w:color w:val="000000" w:themeColor="text1"/>
+          <w:szCs w:val="26"/>
+        </w:rPr>
+        <w:t xml:space="preserve"> </w:t>
+      </w:r>
+      <w:proofErr w:type="spellStart"/>
+      <w:r>
+        <w:rPr>
+          <w:color w:val="000000" w:themeColor="text1"/>
+          <w:szCs w:val="26"/>
+        </w:rPr>
+        <w:t>và</w:t>
+      </w:r>
+      <w:proofErr w:type="spellEnd"/>
+      <w:r>
+        <w:rPr>
+          <w:color w:val="000000" w:themeColor="text1"/>
+          <w:szCs w:val="26"/>
+        </w:rPr>
+        <w:t xml:space="preserve"> 0 </w:t>
+      </w:r>
+      <w:proofErr w:type="spellStart"/>
+      <w:r>
+        <w:rPr>
+          <w:color w:val="000000" w:themeColor="text1"/>
+          <w:szCs w:val="26"/>
+        </w:rPr>
+        <w:t>là</w:t>
+      </w:r>
+      <w:proofErr w:type="spellEnd"/>
+      <w:r>
+        <w:rPr>
+          <w:color w:val="000000" w:themeColor="text1"/>
+          <w:szCs w:val="26"/>
+        </w:rPr>
+        <w:t xml:space="preserve"> </w:t>
+      </w:r>
+      <w:proofErr w:type="spellStart"/>
+      <w:r>
+        <w:rPr>
+          <w:color w:val="000000" w:themeColor="text1"/>
+          <w:szCs w:val="26"/>
+        </w:rPr>
+        <w:t>tương</w:t>
+      </w:r>
+      <w:proofErr w:type="spellEnd"/>
+      <w:r>
+        <w:rPr>
+          <w:color w:val="000000" w:themeColor="text1"/>
+          <w:szCs w:val="26"/>
+        </w:rPr>
+        <w:t xml:space="preserve"> </w:t>
+      </w:r>
+      <w:proofErr w:type="spellStart"/>
+      <w:r>
+        <w:rPr>
+          <w:color w:val="000000" w:themeColor="text1"/>
+          <w:szCs w:val="26"/>
+        </w:rPr>
+        <w:t>quan</w:t>
+      </w:r>
+      <w:proofErr w:type="spellEnd"/>
+      <w:r>
+        <w:rPr>
+          <w:color w:val="000000" w:themeColor="text1"/>
+          <w:szCs w:val="26"/>
+        </w:rPr>
+        <w:t xml:space="preserve"> </w:t>
+      </w:r>
+      <w:proofErr w:type="spellStart"/>
+      <w:r>
+        <w:rPr>
+          <w:color w:val="000000" w:themeColor="text1"/>
+          <w:szCs w:val="26"/>
+        </w:rPr>
+        <w:t>với</w:t>
+      </w:r>
+      <w:proofErr w:type="spellEnd"/>
+      <w:r>
+        <w:rPr>
+          <w:color w:val="000000" w:themeColor="text1"/>
+          <w:szCs w:val="26"/>
+        </w:rPr>
+        <w:t xml:space="preserve"> </w:t>
+      </w:r>
+      <w:proofErr w:type="spellStart"/>
+      <w:r>
+        <w:rPr>
+          <w:color w:val="000000" w:themeColor="text1"/>
+          <w:szCs w:val="26"/>
+        </w:rPr>
+        <w:t>nhau</w:t>
+      </w:r>
+      <w:proofErr w:type="spellEnd"/>
+      <w:r>
+        <w:rPr>
+          <w:color w:val="000000" w:themeColor="text1"/>
+          <w:szCs w:val="26"/>
+        </w:rPr>
+        <w:t>.</w:t>
+      </w:r>
+    </w:p>
+    <w:p>
+      <w:pPr>
+        <w:rPr>
+          <w:noProof/>
+        </w:rPr>
+      </w:pPr>
+      <w:r>
+        <w:rPr>
+          <w:noProof/>
+        </w:rPr>
+        <w:t>Giả dụ chúng ta có 2 điểm là:</w:t>
+      </w:r>
+    </w:p>
+    <w:p>
+      <w:pPr>
+        <w:rPr>
+          <w:noProof/>
+        </w:rPr>
+      </w:pPr>
+      <w:r>
+        <w:rPr>
+          <w:noProof/>
+        </w:rPr>
+        <w:t>X(4,5,1,2)</w:t>
+      </w:r>
+    </w:p>
+    <w:p>
+      <w:pPr>
+        <w:rPr>
+          <w:noProof/>
+        </w:rPr>
+      </w:pPr>
+      <w:r>
+        <w:rPr>
+          <w:noProof/>
+        </w:rPr>
+        <w:t>Y(1,2,4,1)</w:t>
+      </w:r>
+    </w:p>
+    <w:p>
+      <w:pPr>
+        <w:rPr>
+          <w:color w:val="000000" w:themeColor="text1"/>
+          <w:szCs w:val="26"/>
+        </w:rPr>
+      </w:pPr>
+      <m:oMathPara>
+        <m:oMath>
+          <m:func>
+            <m:funcPr>
+              <m:ctrlPr>
+                <w:rPr>
+                  <w:rFonts w:ascii="Cambria Math" w:hAnsi="Cambria Math"/>
+                  <w:i/>
+                  <w:color w:val="000000" w:themeColor="text1"/>
+                  <w:szCs w:val="26"/>
+                </w:rPr>
+              </m:ctrlPr>
+            </m:funcPr>
+            <m:fName>
+              <m:r>
+                <m:rPr>
+                  <m:sty m:val="p"/>
+                </m:rPr>
+                <w:rPr>
+                  <w:rFonts w:ascii="Cambria Math" w:hAnsi="Cambria Math"/>
+                  <w:color w:val="000000" w:themeColor="text1"/>
+                  <w:szCs w:val="26"/>
+                </w:rPr>
+                <m:t>cos</m:t>
+              </m:r>
+            </m:fName>
+            <m:e>
+              <m:r>
+                <w:rPr>
+                  <w:rFonts w:ascii="Cambria Math" w:hAnsi="Cambria Math"/>
+                  <w:color w:val="000000" w:themeColor="text1"/>
+                  <w:szCs w:val="26"/>
+                </w:rPr>
+                <m:t xml:space="preserve">θ= </m:t>
+              </m:r>
+              <m:f>
+                <m:fPr>
+                  <m:ctrlPr>
+                    <w:rPr>
+                      <w:rFonts w:ascii="Cambria Math" w:hAnsi="Cambria Math"/>
+                      <w:i/>
+                      <w:color w:val="000000" w:themeColor="text1"/>
+                      <w:szCs w:val="26"/>
+                    </w:rPr>
+                  </m:ctrlPr>
+                </m:fPr>
+                <m:num>
+                  <m:r>
+                    <w:rPr>
+                      <w:rFonts w:ascii="Cambria Math" w:hAnsi="Cambria Math"/>
+                      <w:color w:val="000000" w:themeColor="text1"/>
+                      <w:szCs w:val="26"/>
+                    </w:rPr>
+                    <m:t>4.</m:t>
+                  </m:r>
+                  <m:r>
+                    <w:rPr>
+                      <w:rFonts w:ascii="Cambria Math" w:hAnsi="Cambria Math"/>
+                      <w:color w:val="000000" w:themeColor="text1"/>
+                      <w:szCs w:val="26"/>
+                    </w:rPr>
+                    <m:t>1</m:t>
+                  </m:r>
+                  <m:r>
+                    <w:rPr>
+                      <w:rFonts w:ascii="Cambria Math" w:hAnsi="Cambria Math"/>
+                      <w:color w:val="000000" w:themeColor="text1"/>
+                      <w:szCs w:val="26"/>
+                    </w:rPr>
+                    <m:t>+5.2+1.4+2.1</m:t>
+                  </m:r>
+                </m:num>
+                <m:den>
+                  <m:rad>
+                    <m:radPr>
+                      <m:degHide m:val="1"/>
+                      <m:ctrlPr>
+                        <w:rPr>
+                          <w:rFonts w:ascii="Cambria Math" w:hAnsi="Cambria Math"/>
+                          <w:i/>
+                          <w:color w:val="000000" w:themeColor="text1"/>
+                          <w:szCs w:val="26"/>
+                        </w:rPr>
+                      </m:ctrlPr>
+                    </m:radPr>
+                    <m:deg/>
+                    <m:e>
+                      <m:sSup>
+                        <m:sSupPr>
+                          <m:ctrlPr>
+                            <w:rPr>
+                              <w:rFonts w:ascii="Cambria Math" w:hAnsi="Cambria Math"/>
+                              <w:i/>
+                              <w:color w:val="000000" w:themeColor="text1"/>
+                              <w:szCs w:val="26"/>
+                            </w:rPr>
+                          </m:ctrlPr>
+                        </m:sSupPr>
+                        <m:e>
+                          <m:r>
+                            <w:rPr>
+                              <w:rFonts w:ascii="Cambria Math" w:hAnsi="Cambria Math"/>
+                              <w:color w:val="000000" w:themeColor="text1"/>
+                              <w:szCs w:val="26"/>
+                            </w:rPr>
+                            <m:t>4</m:t>
+                          </m:r>
+                        </m:e>
+                        <m:sup>
+                          <m:r>
+                            <w:rPr>
+                              <w:rFonts w:ascii="Cambria Math" w:hAnsi="Cambria Math"/>
+                              <w:color w:val="000000" w:themeColor="text1"/>
+                              <w:szCs w:val="26"/>
+                            </w:rPr>
+                            <m:t>2</m:t>
+                          </m:r>
+                        </m:sup>
+                      </m:sSup>
+                      <m:r>
+                        <w:rPr>
+                          <w:rFonts w:ascii="Cambria Math" w:hAnsi="Cambria Math"/>
+                          <w:color w:val="000000" w:themeColor="text1"/>
+                          <w:szCs w:val="26"/>
+                        </w:rPr>
+                        <m:t>+</m:t>
+                      </m:r>
+                      <m:sSup>
+                        <m:sSupPr>
+                          <m:ctrlPr>
+                            <w:rPr>
+                              <w:rFonts w:ascii="Cambria Math" w:hAnsi="Cambria Math"/>
+                              <w:i/>
+                              <w:color w:val="000000" w:themeColor="text1"/>
+                              <w:szCs w:val="26"/>
+                            </w:rPr>
+                          </m:ctrlPr>
+                        </m:sSupPr>
+                        <m:e>
+                          <m:r>
+                            <w:rPr>
+                              <w:rFonts w:ascii="Cambria Math" w:hAnsi="Cambria Math"/>
+                              <w:color w:val="000000" w:themeColor="text1"/>
+                              <w:szCs w:val="26"/>
+                            </w:rPr>
+                            <m:t>5</m:t>
+                          </m:r>
+                        </m:e>
+                        <m:sup>
+                          <m:r>
+                            <w:rPr>
+                              <w:rFonts w:ascii="Cambria Math" w:hAnsi="Cambria Math"/>
+                              <w:color w:val="000000" w:themeColor="text1"/>
+                              <w:szCs w:val="26"/>
+                            </w:rPr>
+                            <m:t>2</m:t>
+                          </m:r>
+                        </m:sup>
+                      </m:sSup>
+                      <m:r>
+                        <w:rPr>
+                          <w:rFonts w:ascii="Cambria Math" w:hAnsi="Cambria Math"/>
+                          <w:color w:val="000000" w:themeColor="text1"/>
+                          <w:szCs w:val="26"/>
+                        </w:rPr>
+                        <m:t>+</m:t>
+                      </m:r>
+                      <m:sSup>
+                        <m:sSupPr>
+                          <m:ctrlPr>
+                            <w:rPr>
+                              <w:rFonts w:ascii="Cambria Math" w:hAnsi="Cambria Math"/>
+                              <w:i/>
+                              <w:color w:val="000000" w:themeColor="text1"/>
+                              <w:szCs w:val="26"/>
+                            </w:rPr>
+                          </m:ctrlPr>
+                        </m:sSupPr>
+                        <m:e>
+                          <m:r>
+                            <w:rPr>
+                              <w:rFonts w:ascii="Cambria Math" w:hAnsi="Cambria Math"/>
+                              <w:color w:val="000000" w:themeColor="text1"/>
+                              <w:szCs w:val="26"/>
+                            </w:rPr>
+                            <m:t>1</m:t>
+                          </m:r>
+                        </m:e>
+                        <m:sup>
+                          <m:r>
+                            <w:rPr>
+                              <w:rFonts w:ascii="Cambria Math" w:hAnsi="Cambria Math"/>
+                              <w:color w:val="000000" w:themeColor="text1"/>
+                              <w:szCs w:val="26"/>
+                            </w:rPr>
+                            <m:t>2</m:t>
+                          </m:r>
+                        </m:sup>
+                      </m:sSup>
+                      <m:r>
+                        <w:rPr>
+                          <w:rFonts w:ascii="Cambria Math" w:hAnsi="Cambria Math"/>
+                          <w:color w:val="000000" w:themeColor="text1"/>
+                          <w:szCs w:val="26"/>
+                        </w:rPr>
+                        <m:t>+</m:t>
+                      </m:r>
+                      <m:sSup>
+                        <m:sSupPr>
+                          <m:ctrlPr>
+                            <w:rPr>
+                              <w:rFonts w:ascii="Cambria Math" w:hAnsi="Cambria Math"/>
+                              <w:i/>
+                              <w:color w:val="000000" w:themeColor="text1"/>
+                              <w:szCs w:val="26"/>
+                            </w:rPr>
+                          </m:ctrlPr>
+                        </m:sSupPr>
+                        <m:e>
+                          <m:r>
+                            <w:rPr>
+                              <w:rFonts w:ascii="Cambria Math" w:hAnsi="Cambria Math"/>
+                              <w:color w:val="000000" w:themeColor="text1"/>
+                              <w:szCs w:val="26"/>
+                            </w:rPr>
+                            <m:t>2</m:t>
+                          </m:r>
+                        </m:e>
+                        <m:sup>
+                          <m:r>
+                            <w:rPr>
+                              <w:rFonts w:ascii="Cambria Math" w:hAnsi="Cambria Math"/>
+                              <w:color w:val="000000" w:themeColor="text1"/>
+                              <w:szCs w:val="26"/>
+                            </w:rPr>
+                            <m:t>2</m:t>
+                          </m:r>
+                        </m:sup>
+                      </m:sSup>
+                    </m:e>
+                  </m:rad>
+                  <m:r>
+                    <w:rPr>
+                      <w:rFonts w:ascii="Cambria Math" w:hAnsi="Cambria Math"/>
+                      <w:color w:val="000000" w:themeColor="text1"/>
+                      <w:szCs w:val="26"/>
+                    </w:rPr>
+                    <m:t>.</m:t>
+                  </m:r>
+                  <m:rad>
+                    <m:radPr>
+                      <m:degHide m:val="1"/>
+                      <m:ctrlPr>
+                        <w:rPr>
+                          <w:rFonts w:ascii="Cambria Math" w:hAnsi="Cambria Math"/>
+                          <w:i/>
+                          <w:color w:val="000000" w:themeColor="text1"/>
+                          <w:szCs w:val="26"/>
+                        </w:rPr>
+                      </m:ctrlPr>
+                    </m:radPr>
+                    <m:deg/>
+                    <m:e>
+                      <m:sSup>
+                        <m:sSupPr>
+                          <m:ctrlPr>
+                            <w:rPr>
+                              <w:rFonts w:ascii="Cambria Math" w:hAnsi="Cambria Math"/>
+                              <w:i/>
+                              <w:color w:val="000000" w:themeColor="text1"/>
+                              <w:szCs w:val="26"/>
+                            </w:rPr>
+                          </m:ctrlPr>
+                        </m:sSupPr>
+                        <m:e>
+                          <m:r>
+                            <w:rPr>
+                              <w:rFonts w:ascii="Cambria Math" w:hAnsi="Cambria Math"/>
+                              <w:color w:val="000000" w:themeColor="text1"/>
+                              <w:szCs w:val="26"/>
+                            </w:rPr>
+                            <m:t>1</m:t>
+                          </m:r>
+                        </m:e>
+                        <m:sup>
+                          <m:r>
+                            <w:rPr>
+                              <w:rFonts w:ascii="Cambria Math" w:hAnsi="Cambria Math"/>
+                              <w:color w:val="000000" w:themeColor="text1"/>
+                              <w:szCs w:val="26"/>
+                            </w:rPr>
+                            <m:t>2</m:t>
+                          </m:r>
+                        </m:sup>
+                      </m:sSup>
+                      <m:r>
+                        <w:rPr>
+                          <w:rFonts w:ascii="Cambria Math" w:hAnsi="Cambria Math"/>
+                          <w:color w:val="000000" w:themeColor="text1"/>
+                          <w:szCs w:val="26"/>
+                        </w:rPr>
+                        <m:t>+</m:t>
+                      </m:r>
+                      <m:sSup>
+                        <m:sSupPr>
+                          <m:ctrlPr>
+                            <w:rPr>
+                              <w:rFonts w:ascii="Cambria Math" w:hAnsi="Cambria Math"/>
+                              <w:i/>
+                              <w:color w:val="000000" w:themeColor="text1"/>
+                              <w:szCs w:val="26"/>
+                            </w:rPr>
+                          </m:ctrlPr>
+                        </m:sSupPr>
+                        <m:e>
+                          <m:r>
+                            <w:rPr>
+                              <w:rFonts w:ascii="Cambria Math" w:hAnsi="Cambria Math"/>
+                              <w:color w:val="000000" w:themeColor="text1"/>
+                              <w:szCs w:val="26"/>
+                            </w:rPr>
+                            <m:t>2</m:t>
+                          </m:r>
+                        </m:e>
+                        <m:sup>
+                          <m:r>
+                            <w:rPr>
+                              <w:rFonts w:ascii="Cambria Math" w:hAnsi="Cambria Math"/>
+                              <w:color w:val="000000" w:themeColor="text1"/>
+                              <w:szCs w:val="26"/>
+                            </w:rPr>
+                            <m:t>2</m:t>
+                          </m:r>
+                        </m:sup>
+                      </m:sSup>
+                      <m:r>
+                        <w:rPr>
+                          <w:rFonts w:ascii="Cambria Math" w:hAnsi="Cambria Math"/>
+                          <w:color w:val="000000" w:themeColor="text1"/>
+                          <w:szCs w:val="26"/>
+                        </w:rPr>
+                        <m:t>+</m:t>
+                      </m:r>
+                      <m:sSup>
+                        <m:sSupPr>
+                          <m:ctrlPr>
+                            <w:rPr>
+                              <w:rFonts w:ascii="Cambria Math" w:hAnsi="Cambria Math"/>
+                              <w:i/>
+                              <w:color w:val="000000" w:themeColor="text1"/>
+                              <w:szCs w:val="26"/>
+                            </w:rPr>
+                          </m:ctrlPr>
+                        </m:sSupPr>
+                        <m:e>
+                          <m:r>
+                            <w:rPr>
+                              <w:rFonts w:ascii="Cambria Math" w:hAnsi="Cambria Math"/>
+                              <w:color w:val="000000" w:themeColor="text1"/>
+                              <w:szCs w:val="26"/>
+                            </w:rPr>
+                            <m:t>4</m:t>
+                          </m:r>
+                        </m:e>
+                        <m:sup>
+                          <m:r>
+                            <w:rPr>
+                              <w:rFonts w:ascii="Cambria Math" w:hAnsi="Cambria Math"/>
+                              <w:color w:val="000000" w:themeColor="text1"/>
+                              <w:szCs w:val="26"/>
+                            </w:rPr>
+                            <m:t>2</m:t>
+                          </m:r>
+                        </m:sup>
+                      </m:sSup>
+                      <m:r>
+                        <w:rPr>
+                          <w:rFonts w:ascii="Cambria Math" w:hAnsi="Cambria Math"/>
+                          <w:color w:val="000000" w:themeColor="text1"/>
+                          <w:szCs w:val="26"/>
+                        </w:rPr>
+                        <m:t>+</m:t>
+                      </m:r>
+                      <m:sSup>
+                        <m:sSupPr>
+                          <m:ctrlPr>
+                            <w:rPr>
+                              <w:rFonts w:ascii="Cambria Math" w:hAnsi="Cambria Math"/>
+                              <w:i/>
+                              <w:color w:val="000000" w:themeColor="text1"/>
+                              <w:szCs w:val="26"/>
+                            </w:rPr>
+                          </m:ctrlPr>
+                        </m:sSupPr>
+                        <m:e>
+                          <m:r>
+                            <w:rPr>
+                              <w:rFonts w:ascii="Cambria Math" w:hAnsi="Cambria Math"/>
+                              <w:color w:val="000000" w:themeColor="text1"/>
+                              <w:szCs w:val="26"/>
+                            </w:rPr>
+                            <m:t>1</m:t>
+                          </m:r>
+                        </m:e>
+                        <m:sup>
+                          <m:r>
+                            <w:rPr>
+                              <w:rFonts w:ascii="Cambria Math" w:hAnsi="Cambria Math"/>
+                              <w:color w:val="000000" w:themeColor="text1"/>
+                              <w:szCs w:val="26"/>
+                            </w:rPr>
+                            <m:t>2</m:t>
+                          </m:r>
+                        </m:sup>
+                      </m:sSup>
+                    </m:e>
+                  </m:rad>
+                </m:den>
+              </m:f>
+            </m:e>
+          </m:func>
+        </m:oMath>
+      </m:oMathPara>
+    </w:p>
+    <w:p>
+      <w:pPr>
+        <w:rPr>
+          <w:color w:val="000000" w:themeColor="text1"/>
+          <w:szCs w:val="26"/>
+        </w:rPr>
+      </w:pPr>
+      <m:oMath>
+        <m:func>
+          <m:funcPr>
+            <m:ctrlPr>
+              <w:rPr>
+                <w:rFonts w:ascii="Cambria Math" w:hAnsi="Cambria Math"/>
+                <w:i/>
+                <w:color w:val="000000" w:themeColor="text1"/>
+                <w:szCs w:val="26"/>
+              </w:rPr>
+            </m:ctrlPr>
+          </m:funcPr>
+          <m:fName>
+            <m:r>
+              <m:rPr>
+                <m:sty m:val="p"/>
+              </m:rPr>
+              <w:rPr>
+                <w:rFonts w:ascii="Cambria Math" w:hAnsi="Cambria Math"/>
+                <w:color w:val="000000" w:themeColor="text1"/>
+                <w:szCs w:val="26"/>
+              </w:rPr>
+              <m:t>cos</m:t>
+            </m:r>
+          </m:fName>
+          <m:e>
+            <m:r>
+              <w:rPr>
+                <w:rFonts w:ascii="Cambria Math" w:hAnsi="Cambria Math"/>
+                <w:color w:val="000000" w:themeColor="text1"/>
+                <w:szCs w:val="26"/>
+              </w:rPr>
+              <m:t>θ</m:t>
+            </m:r>
+          </m:e>
+        </m:func>
+      </m:oMath>
+      <w:r>
+        <w:rPr>
+          <w:color w:val="000000" w:themeColor="text1"/>
+          <w:szCs w:val="26"/>
+        </w:rPr>
+        <w:t xml:space="preserve"> = </w:t>
+      </w:r>
+      <w:r>
+        <w:rPr>
+          <w:color w:val="000000" w:themeColor="text1"/>
+          <w:szCs w:val="26"/>
+        </w:rPr>
+        <w:t>0.6286946135</w:t>
+      </w:r>
+    </w:p>
+    <w:p>
+      <w:pPr>
+        <w:rPr>
+          <w:color w:val="000000" w:themeColor="text1"/>
+          <w:szCs w:val="26"/>
+        </w:rPr>
+      </w:pPr>
+      <w:r>
+        <w:rPr>
+          <w:color w:val="000000" w:themeColor="text1"/>
+          <w:szCs w:val="26"/>
+        </w:rPr>
+        <w:t xml:space="preserve">1 - </w:t>
+      </w:r>
+      <m:oMath>
+        <m:func>
+          <m:funcPr>
+            <m:ctrlPr>
+              <w:rPr>
+                <w:rFonts w:ascii="Cambria Math" w:hAnsi="Cambria Math"/>
+                <w:i/>
+                <w:color w:val="000000" w:themeColor="text1"/>
+                <w:szCs w:val="26"/>
+              </w:rPr>
+            </m:ctrlPr>
+          </m:funcPr>
+          <m:fName>
+            <m:r>
+              <m:rPr>
+                <m:sty m:val="p"/>
+              </m:rPr>
+              <w:rPr>
+                <w:rFonts w:ascii="Cambria Math" w:hAnsi="Cambria Math"/>
+                <w:color w:val="000000" w:themeColor="text1"/>
+                <w:szCs w:val="26"/>
+              </w:rPr>
+              <m:t>cos</m:t>
+            </m:r>
+          </m:fName>
+          <m:e>
+            <m:r>
+              <w:rPr>
+                <w:rFonts w:ascii="Cambria Math" w:hAnsi="Cambria Math"/>
+                <w:color w:val="000000" w:themeColor="text1"/>
+                <w:szCs w:val="26"/>
+              </w:rPr>
+              <m:t>θ</m:t>
+            </m:r>
+          </m:e>
+        </m:func>
+      </m:oMath>
+      <w:r>
+        <w:rPr>
+          <w:color w:val="000000" w:themeColor="text1"/>
+          <w:szCs w:val="26"/>
+        </w:rPr>
+        <w:t xml:space="preserve"> = </w:t>
+      </w:r>
+      <w:r>
+        <w:rPr>
+          <w:color w:val="000000" w:themeColor="text1"/>
+          <w:szCs w:val="26"/>
+        </w:rPr>
+        <w:t>0.3713053865</w:t>
+      </w:r>
+    </w:p>
+    <w:p>
+      <w:pPr>
+        <w:rPr>
+          <w:color w:val="000000" w:themeColor="text1"/>
+          <w:szCs w:val="26"/>
+        </w:rPr>
+      </w:pPr>
+      <w:r>
+        <w:rPr>
+          <w:noProof/>
+        </w:rPr>
+        <w:lastRenderedPageBreak/>
+        <w:drawing>
+          <wp:inline distT="0" distB="0" distL="0" distR="0" wp14:anchorId="7B0137F3" wp14:editId="557C45BB">
+            <wp:extent cx="5866790" cy="1843719"/>
+            <wp:effectExtent l="0" t="0" r="635" b="4445"/>
+            <wp:docPr id="63" name="Picture 63" descr="Cosine Similarity Definition | DeepAI"/>
+            <wp:cNvGraphicFramePr>
+              <a:graphicFrameLocks xmlns:a="http://schemas.openxmlformats.org/drawingml/2006/main" noChangeAspect="1"/>
+            </wp:cNvGraphicFramePr>
+            <a:graphic xmlns:a="http://schemas.openxmlformats.org/drawingml/2006/main">
+              <a:graphicData uri="http://schemas.openxmlformats.org/drawingml/2006/picture">
+                <pic:pic xmlns:pic="http://schemas.openxmlformats.org/drawingml/2006/picture">
+                  <pic:nvPicPr>
+                    <pic:cNvPr id="0" name="Picture 81" descr="Cosine Similarity Definition | DeepAI"/>
+                    <pic:cNvPicPr>
+                      <a:picLocks noChangeAspect="1" noChangeArrowheads="1"/>
+                    </pic:cNvPicPr>
+                  </pic:nvPicPr>
+                  <pic:blipFill>
+                    <a:blip r:embed="rId26" cstate="print">
+                      <a:extLst>
+                        <a:ext uri="{28A0092B-C50C-407E-A947-70E740481C1C}">
+                          <a14:useLocalDpi xmlns:a14="http://schemas.microsoft.com/office/drawing/2010/main" val="0"/>
+                        </a:ext>
+                      </a:extLst>
+                    </a:blip>
+                    <a:srcRect/>
+                    <a:stretch>
+                      <a:fillRect/>
+                    </a:stretch>
+                  </pic:blipFill>
+                  <pic:spPr bwMode="auto">
+                    <a:xfrm>
+                      <a:off x="0" y="0"/>
+                      <a:ext cx="5886309" cy="1849853"/>
+                    </a:xfrm>
+                    <a:prstGeom prst="rect">
+                      <a:avLst/>
+                    </a:prstGeom>
+                    <a:noFill/>
+                    <a:ln>
+                      <a:noFill/>
+                    </a:ln>
+                  </pic:spPr>
+                </pic:pic>
+              </a:graphicData>
+            </a:graphic>
+          </wp:inline>
+        </w:drawing>
+      </w:r>
+    </w:p>
+    <w:p>
+      <w:pPr>
         <w:rPr>
           <w:b/>
           <w:bCs/>
@@ -19225,6 +21997,973 @@
         </w:rPr>
         <w:t>.</w:t>
       </w:r>
+    </w:p>
+    <w:p>
+      <w:pPr>
+        <w:rPr>
+          <w:b/>
+          <w:bCs/>
+          <w:i/>
+          <w:iCs/>
+          <w:color w:val="000000" w:themeColor="text1"/>
+        </w:rPr>
+      </w:pPr>
+      <w:proofErr w:type="spellStart"/>
+      <w:r>
+        <w:rPr>
+          <w:b/>
+          <w:bCs/>
+          <w:i/>
+          <w:iCs/>
+          <w:color w:val="000000" w:themeColor="text1"/>
+        </w:rPr>
+        <w:t>Mahattan</w:t>
+      </w:r>
+      <w:proofErr w:type="spellEnd"/>
+      <w:r>
+        <w:rPr>
+          <w:b/>
+          <w:bCs/>
+          <w:i/>
+          <w:iCs/>
+          <w:color w:val="000000" w:themeColor="text1"/>
+        </w:rPr>
+        <w:t xml:space="preserve"> </w:t>
+      </w:r>
+      <w:proofErr w:type="spellStart"/>
+      <w:r>
+        <w:rPr>
+          <w:b/>
+          <w:bCs/>
+          <w:i/>
+          <w:iCs/>
+          <w:color w:val="000000" w:themeColor="text1"/>
+        </w:rPr>
+        <w:t>thường</w:t>
+      </w:r>
+      <w:proofErr w:type="spellEnd"/>
+      <w:r>
+        <w:rPr>
+          <w:b/>
+          <w:bCs/>
+          <w:i/>
+          <w:iCs/>
+          <w:color w:val="000000" w:themeColor="text1"/>
+        </w:rPr>
+        <w:t xml:space="preserve"> </w:t>
+      </w:r>
+      <w:proofErr w:type="spellStart"/>
+      <w:r>
+        <w:rPr>
+          <w:b/>
+          <w:bCs/>
+          <w:i/>
+          <w:iCs/>
+          <w:color w:val="000000" w:themeColor="text1"/>
+        </w:rPr>
+        <w:t>được</w:t>
+      </w:r>
+      <w:proofErr w:type="spellEnd"/>
+      <w:r>
+        <w:rPr>
+          <w:b/>
+          <w:bCs/>
+          <w:i/>
+          <w:iCs/>
+          <w:color w:val="000000" w:themeColor="text1"/>
+        </w:rPr>
+        <w:t xml:space="preserve"> </w:t>
+      </w:r>
+      <w:proofErr w:type="spellStart"/>
+      <w:r>
+        <w:rPr>
+          <w:b/>
+          <w:bCs/>
+          <w:i/>
+          <w:iCs/>
+          <w:color w:val="000000" w:themeColor="text1"/>
+        </w:rPr>
+        <w:t>dùng</w:t>
+      </w:r>
+      <w:proofErr w:type="spellEnd"/>
+      <w:r>
+        <w:rPr>
+          <w:b/>
+          <w:bCs/>
+          <w:i/>
+          <w:iCs/>
+          <w:color w:val="000000" w:themeColor="text1"/>
+        </w:rPr>
+        <w:t xml:space="preserve"> </w:t>
+      </w:r>
+      <w:proofErr w:type="spellStart"/>
+      <w:r>
+        <w:rPr>
+          <w:b/>
+          <w:bCs/>
+          <w:i/>
+          <w:iCs/>
+          <w:color w:val="000000" w:themeColor="text1"/>
+        </w:rPr>
+        <w:t>nhiều</w:t>
+      </w:r>
+      <w:proofErr w:type="spellEnd"/>
+      <w:r>
+        <w:rPr>
+          <w:b/>
+          <w:bCs/>
+          <w:i/>
+          <w:iCs/>
+          <w:color w:val="000000" w:themeColor="text1"/>
+        </w:rPr>
+        <w:t xml:space="preserve"> </w:t>
+      </w:r>
+      <w:proofErr w:type="spellStart"/>
+      <w:r>
+        <w:rPr>
+          <w:b/>
+          <w:bCs/>
+          <w:i/>
+          <w:iCs/>
+          <w:color w:val="000000" w:themeColor="text1"/>
+        </w:rPr>
+        <w:t>hơn</w:t>
+      </w:r>
+      <w:proofErr w:type="spellEnd"/>
+      <w:r>
+        <w:rPr>
+          <w:b/>
+          <w:bCs/>
+          <w:i/>
+          <w:iCs/>
+          <w:color w:val="000000" w:themeColor="text1"/>
+        </w:rPr>
+        <w:t xml:space="preserve"> Euclidean </w:t>
+      </w:r>
+      <w:proofErr w:type="spellStart"/>
+      <w:r>
+        <w:rPr>
+          <w:b/>
+          <w:bCs/>
+          <w:i/>
+          <w:iCs/>
+          <w:color w:val="000000" w:themeColor="text1"/>
+        </w:rPr>
+        <w:t>khi</w:t>
+      </w:r>
+      <w:proofErr w:type="spellEnd"/>
+      <w:r>
+        <w:rPr>
+          <w:b/>
+          <w:bCs/>
+          <w:i/>
+          <w:iCs/>
+          <w:color w:val="000000" w:themeColor="text1"/>
+        </w:rPr>
+        <w:t xml:space="preserve"> </w:t>
+      </w:r>
+      <w:proofErr w:type="spellStart"/>
+      <w:r>
+        <w:rPr>
+          <w:b/>
+          <w:bCs/>
+          <w:i/>
+          <w:iCs/>
+          <w:color w:val="000000" w:themeColor="text1"/>
+        </w:rPr>
+        <w:t>mà</w:t>
+      </w:r>
+      <w:proofErr w:type="spellEnd"/>
+      <w:r>
+        <w:rPr>
+          <w:b/>
+          <w:bCs/>
+          <w:i/>
+          <w:iCs/>
+          <w:color w:val="000000" w:themeColor="text1"/>
+        </w:rPr>
+        <w:t xml:space="preserve"> </w:t>
+      </w:r>
+      <w:proofErr w:type="spellStart"/>
+      <w:r>
+        <w:rPr>
+          <w:b/>
+          <w:bCs/>
+          <w:i/>
+          <w:iCs/>
+          <w:color w:val="000000" w:themeColor="text1"/>
+        </w:rPr>
+        <w:t>dữ</w:t>
+      </w:r>
+      <w:proofErr w:type="spellEnd"/>
+      <w:r>
+        <w:rPr>
+          <w:b/>
+          <w:bCs/>
+          <w:i/>
+          <w:iCs/>
+          <w:color w:val="000000" w:themeColor="text1"/>
+        </w:rPr>
+        <w:t xml:space="preserve"> </w:t>
+      </w:r>
+      <w:proofErr w:type="spellStart"/>
+      <w:r>
+        <w:rPr>
+          <w:b/>
+          <w:bCs/>
+          <w:i/>
+          <w:iCs/>
+          <w:color w:val="000000" w:themeColor="text1"/>
+        </w:rPr>
+        <w:t>liệu</w:t>
+      </w:r>
+      <w:proofErr w:type="spellEnd"/>
+      <w:r>
+        <w:rPr>
+          <w:b/>
+          <w:bCs/>
+          <w:i/>
+          <w:iCs/>
+          <w:color w:val="000000" w:themeColor="text1"/>
+        </w:rPr>
+        <w:t xml:space="preserve"> </w:t>
+      </w:r>
+      <w:proofErr w:type="spellStart"/>
+      <w:r>
+        <w:rPr>
+          <w:b/>
+          <w:bCs/>
+          <w:i/>
+          <w:iCs/>
+          <w:color w:val="000000" w:themeColor="text1"/>
+        </w:rPr>
+        <w:t>có</w:t>
+      </w:r>
+      <w:proofErr w:type="spellEnd"/>
+      <w:r>
+        <w:rPr>
+          <w:b/>
+          <w:bCs/>
+          <w:i/>
+          <w:iCs/>
+          <w:color w:val="000000" w:themeColor="text1"/>
+        </w:rPr>
+        <w:t xml:space="preserve"> </w:t>
+      </w:r>
+      <w:proofErr w:type="spellStart"/>
+      <w:r>
+        <w:rPr>
+          <w:b/>
+          <w:bCs/>
+          <w:i/>
+          <w:iCs/>
+          <w:color w:val="000000" w:themeColor="text1"/>
+        </w:rPr>
+        <w:t>nhiều</w:t>
+      </w:r>
+      <w:proofErr w:type="spellEnd"/>
+      <w:r>
+        <w:rPr>
+          <w:b/>
+          <w:bCs/>
+          <w:i/>
+          <w:iCs/>
+          <w:color w:val="000000" w:themeColor="text1"/>
+        </w:rPr>
+        <w:t xml:space="preserve"> </w:t>
+      </w:r>
+      <w:proofErr w:type="spellStart"/>
+      <w:r>
+        <w:rPr>
+          <w:b/>
+          <w:bCs/>
+          <w:i/>
+          <w:iCs/>
+          <w:color w:val="000000" w:themeColor="text1"/>
+        </w:rPr>
+        <w:t>chiều</w:t>
+      </w:r>
+      <w:proofErr w:type="spellEnd"/>
+      <w:r>
+        <w:rPr>
+          <w:b/>
+          <w:bCs/>
+          <w:i/>
+          <w:iCs/>
+          <w:color w:val="000000" w:themeColor="text1"/>
+        </w:rPr>
+        <w:t xml:space="preserve">. Hamming </w:t>
+      </w:r>
+      <w:proofErr w:type="spellStart"/>
+      <w:r>
+        <w:rPr>
+          <w:b/>
+          <w:bCs/>
+          <w:i/>
+          <w:iCs/>
+          <w:color w:val="000000" w:themeColor="text1"/>
+        </w:rPr>
+        <w:t>dùng</w:t>
+      </w:r>
+      <w:proofErr w:type="spellEnd"/>
+      <w:r>
+        <w:rPr>
+          <w:b/>
+          <w:bCs/>
+          <w:i/>
+          <w:iCs/>
+          <w:color w:val="000000" w:themeColor="text1"/>
+        </w:rPr>
+        <w:t xml:space="preserve"> </w:t>
+      </w:r>
+      <w:proofErr w:type="spellStart"/>
+      <w:r>
+        <w:rPr>
+          <w:b/>
+          <w:bCs/>
+          <w:i/>
+          <w:iCs/>
+          <w:color w:val="000000" w:themeColor="text1"/>
+        </w:rPr>
+        <w:t>để</w:t>
+      </w:r>
+      <w:proofErr w:type="spellEnd"/>
+      <w:r>
+        <w:rPr>
+          <w:b/>
+          <w:bCs/>
+          <w:i/>
+          <w:iCs/>
+          <w:color w:val="000000" w:themeColor="text1"/>
+        </w:rPr>
+        <w:t xml:space="preserve"> </w:t>
+      </w:r>
+      <w:proofErr w:type="spellStart"/>
+      <w:r>
+        <w:rPr>
+          <w:b/>
+          <w:bCs/>
+          <w:i/>
+          <w:iCs/>
+          <w:color w:val="000000" w:themeColor="text1"/>
+        </w:rPr>
+        <w:t>làm</w:t>
+      </w:r>
+      <w:proofErr w:type="spellEnd"/>
+      <w:r>
+        <w:rPr>
+          <w:b/>
+          <w:bCs/>
+          <w:i/>
+          <w:iCs/>
+          <w:color w:val="000000" w:themeColor="text1"/>
+        </w:rPr>
+        <w:t xml:space="preserve"> </w:t>
+      </w:r>
+      <w:proofErr w:type="spellStart"/>
+      <w:r>
+        <w:rPr>
+          <w:b/>
+          <w:bCs/>
+          <w:i/>
+          <w:iCs/>
+          <w:color w:val="000000" w:themeColor="text1"/>
+        </w:rPr>
+        <w:t>việc</w:t>
+      </w:r>
+      <w:proofErr w:type="spellEnd"/>
+      <w:r>
+        <w:rPr>
+          <w:b/>
+          <w:bCs/>
+          <w:i/>
+          <w:iCs/>
+          <w:color w:val="000000" w:themeColor="text1"/>
+        </w:rPr>
+        <w:t xml:space="preserve"> </w:t>
+      </w:r>
+      <w:proofErr w:type="spellStart"/>
+      <w:r>
+        <w:rPr>
+          <w:b/>
+          <w:bCs/>
+          <w:i/>
+          <w:iCs/>
+          <w:color w:val="000000" w:themeColor="text1"/>
+        </w:rPr>
+        <w:t>với</w:t>
+      </w:r>
+      <w:proofErr w:type="spellEnd"/>
+      <w:r>
+        <w:rPr>
+          <w:b/>
+          <w:bCs/>
+          <w:i/>
+          <w:iCs/>
+          <w:color w:val="000000" w:themeColor="text1"/>
+        </w:rPr>
+        <w:t xml:space="preserve"> </w:t>
+      </w:r>
+      <w:proofErr w:type="spellStart"/>
+      <w:r>
+        <w:rPr>
+          <w:b/>
+          <w:bCs/>
+          <w:i/>
+          <w:iCs/>
+          <w:color w:val="000000" w:themeColor="text1"/>
+        </w:rPr>
+        <w:t>dữ</w:t>
+      </w:r>
+      <w:proofErr w:type="spellEnd"/>
+      <w:r>
+        <w:rPr>
+          <w:b/>
+          <w:bCs/>
+          <w:i/>
+          <w:iCs/>
+          <w:color w:val="000000" w:themeColor="text1"/>
+        </w:rPr>
+        <w:t xml:space="preserve"> </w:t>
+      </w:r>
+      <w:proofErr w:type="spellStart"/>
+      <w:r>
+        <w:rPr>
+          <w:b/>
+          <w:bCs/>
+          <w:i/>
+          <w:iCs/>
+          <w:color w:val="000000" w:themeColor="text1"/>
+        </w:rPr>
+        <w:t>liệu</w:t>
+      </w:r>
+      <w:proofErr w:type="spellEnd"/>
+      <w:r>
+        <w:rPr>
+          <w:b/>
+          <w:bCs/>
+          <w:i/>
+          <w:iCs/>
+          <w:color w:val="000000" w:themeColor="text1"/>
+        </w:rPr>
+        <w:t xml:space="preserve"> categorical. </w:t>
+      </w:r>
+      <w:proofErr w:type="spellStart"/>
+      <w:r>
+        <w:rPr>
+          <w:b/>
+          <w:bCs/>
+          <w:i/>
+          <w:iCs/>
+          <w:color w:val="000000" w:themeColor="text1"/>
+        </w:rPr>
+        <w:t>Còn</w:t>
+      </w:r>
+      <w:proofErr w:type="spellEnd"/>
+      <w:r>
+        <w:rPr>
+          <w:b/>
+          <w:bCs/>
+          <w:i/>
+          <w:iCs/>
+          <w:color w:val="000000" w:themeColor="text1"/>
+        </w:rPr>
+        <w:t xml:space="preserve"> cosine </w:t>
+      </w:r>
+      <w:proofErr w:type="spellStart"/>
+      <w:r>
+        <w:rPr>
+          <w:b/>
+          <w:bCs/>
+          <w:i/>
+          <w:iCs/>
+          <w:color w:val="000000" w:themeColor="text1"/>
+        </w:rPr>
+        <w:t>được</w:t>
+      </w:r>
+      <w:proofErr w:type="spellEnd"/>
+      <w:r>
+        <w:rPr>
+          <w:b/>
+          <w:bCs/>
+          <w:i/>
+          <w:iCs/>
+          <w:color w:val="000000" w:themeColor="text1"/>
+        </w:rPr>
+        <w:t xml:space="preserve"> </w:t>
+      </w:r>
+      <w:proofErr w:type="spellStart"/>
+      <w:r>
+        <w:rPr>
+          <w:b/>
+          <w:bCs/>
+          <w:i/>
+          <w:iCs/>
+          <w:color w:val="000000" w:themeColor="text1"/>
+        </w:rPr>
+        <w:t>dùng</w:t>
+      </w:r>
+      <w:proofErr w:type="spellEnd"/>
+      <w:r>
+        <w:rPr>
+          <w:b/>
+          <w:bCs/>
+          <w:i/>
+          <w:iCs/>
+          <w:color w:val="000000" w:themeColor="text1"/>
+        </w:rPr>
+        <w:t xml:space="preserve"> </w:t>
+      </w:r>
+      <w:proofErr w:type="spellStart"/>
+      <w:r>
+        <w:rPr>
+          <w:b/>
+          <w:bCs/>
+          <w:i/>
+          <w:iCs/>
+          <w:color w:val="000000" w:themeColor="text1"/>
+        </w:rPr>
+        <w:t>để</w:t>
+      </w:r>
+      <w:proofErr w:type="spellEnd"/>
+      <w:r>
+        <w:rPr>
+          <w:b/>
+          <w:bCs/>
+          <w:i/>
+          <w:iCs/>
+          <w:color w:val="000000" w:themeColor="text1"/>
+        </w:rPr>
+        <w:t xml:space="preserve"> </w:t>
+      </w:r>
+      <w:proofErr w:type="spellStart"/>
+      <w:r>
+        <w:rPr>
+          <w:b/>
+          <w:bCs/>
+          <w:i/>
+          <w:iCs/>
+          <w:color w:val="000000" w:themeColor="text1"/>
+        </w:rPr>
+        <w:t>tìm</w:t>
+      </w:r>
+      <w:proofErr w:type="spellEnd"/>
+      <w:r>
+        <w:rPr>
+          <w:b/>
+          <w:bCs/>
+          <w:i/>
+          <w:iCs/>
+          <w:color w:val="000000" w:themeColor="text1"/>
+        </w:rPr>
+        <w:t xml:space="preserve"> </w:t>
+      </w:r>
+      <w:proofErr w:type="spellStart"/>
+      <w:r>
+        <w:rPr>
+          <w:b/>
+          <w:bCs/>
+          <w:i/>
+          <w:iCs/>
+          <w:color w:val="000000" w:themeColor="text1"/>
+        </w:rPr>
+        <w:t>số</w:t>
+      </w:r>
+      <w:proofErr w:type="spellEnd"/>
+      <w:r>
+        <w:rPr>
+          <w:b/>
+          <w:bCs/>
+          <w:i/>
+          <w:iCs/>
+          <w:color w:val="000000" w:themeColor="text1"/>
+        </w:rPr>
+        <w:t xml:space="preserve"> </w:t>
+      </w:r>
+      <w:proofErr w:type="spellStart"/>
+      <w:r>
+        <w:rPr>
+          <w:b/>
+          <w:bCs/>
+          <w:i/>
+          <w:iCs/>
+          <w:color w:val="000000" w:themeColor="text1"/>
+        </w:rPr>
+        <w:t>lượng</w:t>
+      </w:r>
+      <w:proofErr w:type="spellEnd"/>
+      <w:r>
+        <w:rPr>
+          <w:b/>
+          <w:bCs/>
+          <w:i/>
+          <w:iCs/>
+          <w:color w:val="000000" w:themeColor="text1"/>
+        </w:rPr>
+        <w:t xml:space="preserve"> </w:t>
+      </w:r>
+      <w:proofErr w:type="spellStart"/>
+      <w:r>
+        <w:rPr>
+          <w:b/>
+          <w:bCs/>
+          <w:i/>
+          <w:iCs/>
+          <w:color w:val="000000" w:themeColor="text1"/>
+        </w:rPr>
+        <w:t>giống</w:t>
+      </w:r>
+      <w:proofErr w:type="spellEnd"/>
+      <w:r>
+        <w:rPr>
+          <w:b/>
+          <w:bCs/>
+          <w:i/>
+          <w:iCs/>
+          <w:color w:val="000000" w:themeColor="text1"/>
+        </w:rPr>
+        <w:t xml:space="preserve"> </w:t>
+      </w:r>
+      <w:proofErr w:type="spellStart"/>
+      <w:r>
+        <w:rPr>
+          <w:b/>
+          <w:bCs/>
+          <w:i/>
+          <w:iCs/>
+          <w:color w:val="000000" w:themeColor="text1"/>
+        </w:rPr>
+        <w:t>nhau</w:t>
+      </w:r>
+      <w:proofErr w:type="spellEnd"/>
+      <w:r>
+        <w:rPr>
+          <w:b/>
+          <w:bCs/>
+          <w:i/>
+          <w:iCs/>
+          <w:color w:val="000000" w:themeColor="text1"/>
+        </w:rPr>
+        <w:t xml:space="preserve"> </w:t>
+      </w:r>
+      <w:proofErr w:type="spellStart"/>
+      <w:r>
+        <w:rPr>
+          <w:b/>
+          <w:bCs/>
+          <w:i/>
+          <w:iCs/>
+          <w:color w:val="000000" w:themeColor="text1"/>
+        </w:rPr>
+        <w:t>giữa</w:t>
+      </w:r>
+      <w:proofErr w:type="spellEnd"/>
+      <w:r>
+        <w:rPr>
+          <w:b/>
+          <w:bCs/>
+          <w:i/>
+          <w:iCs/>
+          <w:color w:val="000000" w:themeColor="text1"/>
+        </w:rPr>
+        <w:t xml:space="preserve"> 2 </w:t>
+      </w:r>
+      <w:proofErr w:type="spellStart"/>
+      <w:r>
+        <w:rPr>
+          <w:b/>
+          <w:bCs/>
+          <w:i/>
+          <w:iCs/>
+          <w:color w:val="000000" w:themeColor="text1"/>
+        </w:rPr>
+        <w:t>điểm</w:t>
+      </w:r>
+      <w:proofErr w:type="spellEnd"/>
+      <w:r>
+        <w:rPr>
+          <w:b/>
+          <w:bCs/>
+          <w:i/>
+          <w:iCs/>
+          <w:color w:val="000000" w:themeColor="text1"/>
+        </w:rPr>
+        <w:t>.</w:t>
+      </w:r>
+      <w:r>
+        <w:rPr>
+          <w:b/>
+          <w:bCs/>
+          <w:i/>
+          <w:iCs/>
+          <w:color w:val="000000" w:themeColor="text1"/>
+        </w:rPr>
+        <w:t xml:space="preserve"> </w:t>
+      </w:r>
+      <w:proofErr w:type="spellStart"/>
+      <w:r>
+        <w:rPr>
+          <w:b/>
+          <w:bCs/>
+          <w:i/>
+          <w:iCs/>
+          <w:color w:val="000000" w:themeColor="text1"/>
+        </w:rPr>
+        <w:t>Nên</w:t>
+      </w:r>
+      <w:proofErr w:type="spellEnd"/>
+      <w:r>
+        <w:rPr>
+          <w:b/>
+          <w:bCs/>
+          <w:i/>
+          <w:iCs/>
+          <w:color w:val="000000" w:themeColor="text1"/>
+        </w:rPr>
+        <w:t xml:space="preserve"> </w:t>
+      </w:r>
+      <w:proofErr w:type="spellStart"/>
+      <w:r>
+        <w:rPr>
+          <w:b/>
+          <w:bCs/>
+          <w:i/>
+          <w:iCs/>
+          <w:color w:val="000000" w:themeColor="text1"/>
+        </w:rPr>
+        <w:t>phân</w:t>
+      </w:r>
+      <w:proofErr w:type="spellEnd"/>
+      <w:r>
+        <w:rPr>
+          <w:b/>
+          <w:bCs/>
+          <w:i/>
+          <w:iCs/>
+          <w:color w:val="000000" w:themeColor="text1"/>
+        </w:rPr>
+        <w:t xml:space="preserve"> </w:t>
+      </w:r>
+      <w:proofErr w:type="spellStart"/>
+      <w:r>
+        <w:rPr>
+          <w:b/>
+          <w:bCs/>
+          <w:i/>
+          <w:iCs/>
+          <w:color w:val="000000" w:themeColor="text1"/>
+        </w:rPr>
+        <w:t>biệt</w:t>
+      </w:r>
+      <w:proofErr w:type="spellEnd"/>
+      <w:r>
+        <w:rPr>
+          <w:b/>
+          <w:bCs/>
+          <w:i/>
+          <w:iCs/>
+          <w:color w:val="000000" w:themeColor="text1"/>
+        </w:rPr>
+        <w:t xml:space="preserve"> </w:t>
+      </w:r>
+      <w:proofErr w:type="spellStart"/>
+      <w:r>
+        <w:rPr>
+          <w:b/>
+          <w:bCs/>
+          <w:i/>
+          <w:iCs/>
+          <w:color w:val="000000" w:themeColor="text1"/>
+        </w:rPr>
+        <w:t>giữa</w:t>
+      </w:r>
+      <w:proofErr w:type="spellEnd"/>
+      <w:r>
+        <w:rPr>
+          <w:b/>
+          <w:bCs/>
+          <w:i/>
+          <w:iCs/>
+          <w:color w:val="000000" w:themeColor="text1"/>
+        </w:rPr>
+        <w:t xml:space="preserve"> distance </w:t>
+      </w:r>
+      <w:proofErr w:type="spellStart"/>
+      <w:r>
+        <w:rPr>
+          <w:b/>
+          <w:bCs/>
+          <w:i/>
+          <w:iCs/>
+          <w:color w:val="000000" w:themeColor="text1"/>
+        </w:rPr>
+        <w:t>và</w:t>
+      </w:r>
+      <w:proofErr w:type="spellEnd"/>
+      <w:r>
+        <w:rPr>
+          <w:b/>
+          <w:bCs/>
+          <w:i/>
+          <w:iCs/>
+          <w:color w:val="000000" w:themeColor="text1"/>
+        </w:rPr>
+        <w:t xml:space="preserve"> similarity.</w:t>
+      </w:r>
+    </w:p>
+    <w:p>
+      <w:pPr>
+        <w:shd w:val="clear" w:color="auto" w:fill="FFFFFF"/>
+        <w:spacing w:before="100" w:beforeAutospacing="1" w:after="100" w:afterAutospacing="1" w:line="240" w:lineRule="auto"/>
+        <w:ind w:left="360"/>
+        <w:rPr>
+          <w:color w:val="000000" w:themeColor="text1"/>
+          <w:szCs w:val="26"/>
+        </w:rPr>
+      </w:pPr>
+    </w:p>
+    <w:p>
+      <w:pPr>
+        <w:shd w:val="clear" w:color="auto" w:fill="FFFFFF"/>
+        <w:spacing w:before="100" w:beforeAutospacing="1" w:after="100" w:afterAutospacing="1" w:line="240" w:lineRule="auto"/>
+        <w:ind w:left="360"/>
+        <w:rPr>
+          <w:color w:val="000000" w:themeColor="text1"/>
+          <w:szCs w:val="26"/>
+        </w:rPr>
+      </w:pPr>
+    </w:p>
+    <w:p>
+      <w:pPr>
+        <w:shd w:val="clear" w:color="auto" w:fill="FFFFFF"/>
+        <w:spacing w:before="100" w:beforeAutospacing="1" w:after="100" w:afterAutospacing="1" w:line="240" w:lineRule="auto"/>
+        <w:ind w:left="360"/>
+        <w:rPr>
+          <w:color w:val="000000" w:themeColor="text1"/>
+          <w:szCs w:val="26"/>
+        </w:rPr>
+      </w:pPr>
+    </w:p>
+    <w:p>
+      <w:pPr>
+        <w:shd w:val="clear" w:color="auto" w:fill="FFFFFF"/>
+        <w:spacing w:before="100" w:beforeAutospacing="1" w:after="100" w:afterAutospacing="1" w:line="240" w:lineRule="auto"/>
+        <w:ind w:left="360"/>
+        <w:rPr>
+          <w:color w:val="000000" w:themeColor="text1"/>
+          <w:szCs w:val="26"/>
+        </w:rPr>
+      </w:pPr>
+    </w:p>
+    <w:p>
+      <w:pPr>
+        <w:shd w:val="clear" w:color="auto" w:fill="FFFFFF"/>
+        <w:spacing w:before="100" w:beforeAutospacing="1" w:after="100" w:afterAutospacing="1" w:line="240" w:lineRule="auto"/>
+        <w:ind w:left="360"/>
+        <w:rPr>
+          <w:color w:val="000000" w:themeColor="text1"/>
+          <w:szCs w:val="26"/>
+        </w:rPr>
+      </w:pPr>
+    </w:p>
+    <w:p>
+      <w:pPr>
+        <w:shd w:val="clear" w:color="auto" w:fill="FFFFFF"/>
+        <w:spacing w:before="100" w:beforeAutospacing="1" w:after="100" w:afterAutospacing="1" w:line="240" w:lineRule="auto"/>
+        <w:ind w:left="360"/>
+        <w:rPr>
+          <w:color w:val="000000" w:themeColor="text1"/>
+          <w:szCs w:val="26"/>
+        </w:rPr>
+      </w:pPr>
+    </w:p>
+    <w:p>
+      <w:pPr>
+        <w:shd w:val="clear" w:color="auto" w:fill="FFFFFF"/>
+        <w:spacing w:before="100" w:beforeAutospacing="1" w:after="100" w:afterAutospacing="1" w:line="240" w:lineRule="auto"/>
+        <w:ind w:left="360"/>
+        <w:rPr>
+          <w:color w:val="000000" w:themeColor="text1"/>
+          <w:szCs w:val="26"/>
+        </w:rPr>
+      </w:pPr>
+    </w:p>
+    <w:p>
+      <w:pPr>
+        <w:shd w:val="clear" w:color="auto" w:fill="FFFFFF"/>
+        <w:spacing w:before="100" w:beforeAutospacing="1" w:after="100" w:afterAutospacing="1" w:line="240" w:lineRule="auto"/>
+        <w:ind w:left="360"/>
+        <w:rPr>
+          <w:color w:val="000000" w:themeColor="text1"/>
+          <w:szCs w:val="26"/>
+        </w:rPr>
+      </w:pPr>
+    </w:p>
+    <w:p>
+      <w:pPr>
+        <w:shd w:val="clear" w:color="auto" w:fill="FFFFFF"/>
+        <w:spacing w:before="100" w:beforeAutospacing="1" w:after="100" w:afterAutospacing="1" w:line="240" w:lineRule="auto"/>
+        <w:ind w:left="360"/>
+        <w:rPr>
+          <w:color w:val="000000" w:themeColor="text1"/>
+          <w:szCs w:val="26"/>
+        </w:rPr>
+      </w:pPr>
+    </w:p>
+    <w:p>
+      <w:pPr>
+        <w:shd w:val="clear" w:color="auto" w:fill="FFFFFF"/>
+        <w:spacing w:before="100" w:beforeAutospacing="1" w:after="100" w:afterAutospacing="1" w:line="240" w:lineRule="auto"/>
+        <w:ind w:left="360"/>
+        <w:rPr>
+          <w:color w:val="000000" w:themeColor="text1"/>
+          <w:szCs w:val="26"/>
+        </w:rPr>
+      </w:pPr>
+    </w:p>
+    <w:p>
+      <w:pPr>
+        <w:shd w:val="clear" w:color="auto" w:fill="FFFFFF"/>
+        <w:spacing w:before="100" w:beforeAutospacing="1" w:after="100" w:afterAutospacing="1" w:line="240" w:lineRule="auto"/>
+        <w:ind w:left="360"/>
+        <w:rPr>
+          <w:color w:val="000000" w:themeColor="text1"/>
+          <w:szCs w:val="26"/>
+        </w:rPr>
+      </w:pPr>
+    </w:p>
+    <w:p>
+      <w:pPr>
+        <w:shd w:val="clear" w:color="auto" w:fill="FFFFFF"/>
+        <w:spacing w:before="100" w:beforeAutospacing="1" w:after="100" w:afterAutospacing="1" w:line="240" w:lineRule="auto"/>
+        <w:ind w:left="360"/>
+        <w:rPr>
+          <w:color w:val="000000" w:themeColor="text1"/>
+          <w:szCs w:val="26"/>
+        </w:rPr>
+      </w:pPr>
+    </w:p>
+    <w:p>
+      <w:pPr>
+        <w:shd w:val="clear" w:color="auto" w:fill="FFFFFF"/>
+        <w:spacing w:before="100" w:beforeAutospacing="1" w:after="100" w:afterAutospacing="1" w:line="240" w:lineRule="auto"/>
+        <w:ind w:left="360"/>
+        <w:rPr>
+          <w:color w:val="000000" w:themeColor="text1"/>
+          <w:szCs w:val="26"/>
+        </w:rPr>
+      </w:pPr>
+    </w:p>
+    <w:p>
+      <w:pPr>
+        <w:shd w:val="clear" w:color="auto" w:fill="FFFFFF"/>
+        <w:spacing w:before="100" w:beforeAutospacing="1" w:after="100" w:afterAutospacing="1" w:line="240" w:lineRule="auto"/>
+        <w:ind w:left="360"/>
+        <w:rPr>
+          <w:color w:val="000000" w:themeColor="text1"/>
+          <w:szCs w:val="26"/>
+        </w:rPr>
+      </w:pPr>
     </w:p>
     <w:p>
       <w:pPr>
@@ -19250,8 +22989,8 @@
           <w:lang w:val="da-DK"/>
         </w:rPr>
       </w:pPr>
-      <w:bookmarkStart w:id="22" w:name="_Toc275865171"/>
-      <w:bookmarkStart w:id="23" w:name="_Toc68084051"/>
+      <w:bookmarkStart w:id="24" w:name="_Toc275865171"/>
+      <w:bookmarkStart w:id="25" w:name="_Toc68122659"/>
       <w:r>
         <w:rPr>
           <w:rFonts w:cs="Times New Roman"/>
@@ -19261,7 +23000,7 @@
         <w:lastRenderedPageBreak/>
         <w:t>CHƯƠNG 3:</w:t>
       </w:r>
-      <w:bookmarkEnd w:id="22"/>
+      <w:bookmarkEnd w:id="24"/>
       <w:r>
         <w:rPr>
           <w:rFonts w:cs="Times New Roman"/>
@@ -19278,7 +23017,7 @@
         </w:rPr>
         <w:t>TRÌNH BÀI ỨNG DỤNG</w:t>
       </w:r>
-      <w:bookmarkEnd w:id="23"/>
+      <w:bookmarkEnd w:id="25"/>
     </w:p>
     <w:p>
       <w:pPr>
@@ -19292,7 +23031,7 @@
           <w:lang w:val="da-DK"/>
         </w:rPr>
       </w:pPr>
-      <w:bookmarkStart w:id="24" w:name="_Toc68084052"/>
+      <w:bookmarkStart w:id="26" w:name="_Toc68122660"/>
       <w:r>
         <w:rPr>
           <w:rFonts w:cs="Times New Roman"/>
@@ -19300,7 +23039,7 @@
         </w:rPr>
         <w:t>Trình bày cách giải Kmean với dữ liệu nhỏ</w:t>
       </w:r>
-      <w:bookmarkEnd w:id="24"/>
+      <w:bookmarkEnd w:id="26"/>
     </w:p>
     <w:p>
       <w:pPr>
@@ -19314,7 +23053,7 @@
           <w:lang w:val="da-DK"/>
         </w:rPr>
       </w:pPr>
-      <w:bookmarkStart w:id="25" w:name="_Toc68084053"/>
+      <w:bookmarkStart w:id="27" w:name="_Toc68122661"/>
       <w:r>
         <w:rPr>
           <w:rFonts w:cs="Times New Roman"/>
@@ -19322,7 +23061,7 @@
         </w:rPr>
         <w:t>Dữ liệu ban đầu</w:t>
       </w:r>
-      <w:bookmarkEnd w:id="25"/>
+      <w:bookmarkEnd w:id="27"/>
     </w:p>
     <w:p>
       <w:pPr>
@@ -19999,7 +23738,7 @@
                     <pic:cNvPicPr/>
                   </pic:nvPicPr>
                   <pic:blipFill>
-                    <a:blip r:embed="rId24"/>
+                    <a:blip r:embed="rId27"/>
                     <a:stretch>
                       <a:fillRect/>
                     </a:stretch>
@@ -20403,7 +24142,7 @@
                     <pic:cNvPicPr/>
                   </pic:nvPicPr>
                   <pic:blipFill>
-                    <a:blip r:embed="rId25"/>
+                    <a:blip r:embed="rId28"/>
                     <a:stretch>
                       <a:fillRect/>
                     </a:stretch>
@@ -20456,7 +24195,7 @@
           <w:rFonts w:cs="Times New Roman"/>
         </w:rPr>
       </w:pPr>
-      <w:bookmarkStart w:id="26" w:name="_Toc68084054"/>
+      <w:bookmarkStart w:id="28" w:name="_Toc68122662"/>
       <w:proofErr w:type="spellStart"/>
       <w:r>
         <w:rPr>
@@ -20506,7 +24245,7 @@
         </w:rPr>
         <w:t>tiên</w:t>
       </w:r>
-      <w:bookmarkEnd w:id="26"/>
+      <w:bookmarkEnd w:id="28"/>
       <w:proofErr w:type="spellEnd"/>
     </w:p>
     <w:p>
@@ -21692,7 +25431,7 @@
                     <pic:cNvPicPr/>
                   </pic:nvPicPr>
                   <pic:blipFill>
-                    <a:blip r:embed="rId26"/>
+                    <a:blip r:embed="rId29"/>
                     <a:stretch>
                       <a:fillRect/>
                     </a:stretch>
@@ -21866,7 +25605,7 @@
           <w:rFonts w:cs="Times New Roman"/>
         </w:rPr>
       </w:pPr>
-      <w:bookmarkStart w:id="27" w:name="_Toc68084055"/>
+      <w:bookmarkStart w:id="29" w:name="_Toc68122663"/>
       <w:proofErr w:type="spellStart"/>
       <w:r>
         <w:rPr>
@@ -21895,7 +25634,7 @@
         </w:rPr>
         <w:t xml:space="preserve"> 2:</w:t>
       </w:r>
-      <w:bookmarkEnd w:id="27"/>
+      <w:bookmarkEnd w:id="29"/>
     </w:p>
     <w:p>
       <w:pPr>
@@ -23098,7 +26837,7 @@
                     <pic:cNvPicPr/>
                   </pic:nvPicPr>
                   <pic:blipFill>
-                    <a:blip r:embed="rId27"/>
+                    <a:blip r:embed="rId30"/>
                     <a:stretch>
                       <a:fillRect/>
                     </a:stretch>
@@ -23488,7 +27227,7 @@
           <w:rFonts w:cs="Times New Roman"/>
         </w:rPr>
       </w:pPr>
-      <w:bookmarkStart w:id="28" w:name="_Toc68084056"/>
+      <w:bookmarkStart w:id="30" w:name="_Toc68122664"/>
       <w:proofErr w:type="spellStart"/>
       <w:r>
         <w:rPr>
@@ -23517,7 +27256,7 @@
         </w:rPr>
         <w:t xml:space="preserve"> 3:</w:t>
       </w:r>
-      <w:bookmarkEnd w:id="28"/>
+      <w:bookmarkEnd w:id="30"/>
     </w:p>
     <w:p>
       <w:pPr>
@@ -24720,7 +28459,7 @@
                     <pic:cNvPicPr/>
                   </pic:nvPicPr>
                   <pic:blipFill>
-                    <a:blip r:embed="rId28"/>
+                    <a:blip r:embed="rId31"/>
                     <a:stretch>
                       <a:fillRect/>
                     </a:stretch>
@@ -26686,7 +30425,7 @@
           <w:lang w:val="nl-NL"/>
         </w:rPr>
       </w:pPr>
-      <w:bookmarkStart w:id="29" w:name="_Toc68084057"/>
+      <w:bookmarkStart w:id="31" w:name="_Toc68122665"/>
       <w:r>
         <w:rPr>
           <w:rFonts w:cs="Times New Roman"/>
@@ -26696,7 +30435,7 @@
         <w:lastRenderedPageBreak/>
         <w:t>Mô tả dữ liệu</w:t>
       </w:r>
-      <w:bookmarkEnd w:id="29"/>
+      <w:bookmarkEnd w:id="31"/>
     </w:p>
     <w:p>
       <w:pPr>
@@ -26710,7 +30449,7 @@
           <w:lang w:val="nl-NL"/>
         </w:rPr>
       </w:pPr>
-      <w:bookmarkStart w:id="30" w:name="_Toc68084058"/>
+      <w:bookmarkStart w:id="32" w:name="_Toc68122666"/>
       <w:r>
         <w:rPr>
           <w:rFonts w:cs="Times New Roman"/>
@@ -26718,7 +30457,7 @@
         </w:rPr>
         <w:t>Giới thiệu dữ liệu</w:t>
       </w:r>
-      <w:bookmarkEnd w:id="30"/>
+      <w:bookmarkEnd w:id="32"/>
     </w:p>
     <w:p>
       <w:pPr>
@@ -26745,7 +30484,7 @@
           <w:lang w:val="nl-NL"/>
         </w:rPr>
       </w:pPr>
-      <w:bookmarkStart w:id="31" w:name="_Toc68084059"/>
+      <w:bookmarkStart w:id="33" w:name="_Toc68122667"/>
       <w:r>
         <w:rPr>
           <w:rFonts w:cs="Times New Roman"/>
@@ -26753,7 +30492,7 @@
         </w:rPr>
         <w:t>Giởi thiệu thuộc tính của dữ liệu</w:t>
       </w:r>
-      <w:bookmarkEnd w:id="31"/>
+      <w:bookmarkEnd w:id="33"/>
     </w:p>
     <w:p>
       <w:pPr>
@@ -26876,7 +30615,7 @@
           <w:lang w:val="nl-NL"/>
         </w:rPr>
       </w:pPr>
-      <w:bookmarkStart w:id="32" w:name="_Toc68084060"/>
+      <w:bookmarkStart w:id="34" w:name="_Toc68122668"/>
       <w:r>
         <w:rPr>
           <w:rFonts w:cs="Times New Roman"/>
@@ -26884,7 +30623,7 @@
         </w:rPr>
         <w:t>Xử lý dữ liệu đầu vào</w:t>
       </w:r>
-      <w:bookmarkEnd w:id="32"/>
+      <w:bookmarkEnd w:id="34"/>
     </w:p>
     <w:p>
       <w:pPr>
@@ -26916,276 +30655,6 @@
             <wp:extent cx="5760720" cy="592455"/>
             <wp:effectExtent l="0" t="0" r="0" b="0"/>
             <wp:docPr id="1" name="Picture 1"/>
-            <wp:cNvGraphicFramePr>
-              <a:graphicFrameLocks xmlns:a="http://schemas.openxmlformats.org/drawingml/2006/main" noChangeAspect="1"/>
-            </wp:cNvGraphicFramePr>
-            <a:graphic xmlns:a="http://schemas.openxmlformats.org/drawingml/2006/main">
-              <a:graphicData uri="http://schemas.openxmlformats.org/drawingml/2006/picture">
-                <pic:pic xmlns:pic="http://schemas.openxmlformats.org/drawingml/2006/picture">
-                  <pic:nvPicPr>
-                    <pic:cNvPr id="1" name=""/>
-                    <pic:cNvPicPr/>
-                  </pic:nvPicPr>
-                  <pic:blipFill>
-                    <a:blip r:embed="rId29"/>
-                    <a:stretch>
-                      <a:fillRect/>
-                    </a:stretch>
-                  </pic:blipFill>
-                  <pic:spPr>
-                    <a:xfrm>
-                      <a:off x="0" y="0"/>
-                      <a:ext cx="5760720" cy="592455"/>
-                    </a:xfrm>
-                    <a:prstGeom prst="rect">
-                      <a:avLst/>
-                    </a:prstGeom>
-                  </pic:spPr>
-                </pic:pic>
-              </a:graphicData>
-            </a:graphic>
-          </wp:inline>
-        </w:drawing>
-      </w:r>
-    </w:p>
-    <w:p>
-      <w:pPr>
-        <w:rPr>
-          <w:lang w:val="nl-NL"/>
-        </w:rPr>
-      </w:pPr>
-      <w:r>
-        <w:rPr>
-          <w:lang w:val="nl-NL"/>
-        </w:rPr>
-        <w:t>Dữ liệu trong từng dòng được phân cách với nhau bằng dấu (,) lần lượt là user id, visit score và spending score.</w:t>
-      </w:r>
-    </w:p>
-    <w:p>
-      <w:pPr>
-        <w:rPr>
-          <w:lang w:val="nl-NL"/>
-        </w:rPr>
-      </w:pPr>
-      <w:r>
-        <w:rPr>
-          <w:noProof/>
-          <w:lang w:val="nl-NL"/>
-        </w:rPr>
-        <w:drawing>
-          <wp:inline distT="0" distB="0" distL="0" distR="0" wp14:anchorId="00CDBAA1" wp14:editId="21BF5E8B">
-            <wp:extent cx="5760720" cy="2304415"/>
-            <wp:effectExtent l="0" t="0" r="0" b="635"/>
-            <wp:docPr id="5" name="Picture 5"/>
-            <wp:cNvGraphicFramePr>
-              <a:graphicFrameLocks xmlns:a="http://schemas.openxmlformats.org/drawingml/2006/main" noChangeAspect="1"/>
-            </wp:cNvGraphicFramePr>
-            <a:graphic xmlns:a="http://schemas.openxmlformats.org/drawingml/2006/main">
-              <a:graphicData uri="http://schemas.openxmlformats.org/drawingml/2006/picture">
-                <pic:pic xmlns:pic="http://schemas.openxmlformats.org/drawingml/2006/picture">
-                  <pic:nvPicPr>
-                    <pic:cNvPr id="1" name=""/>
-                    <pic:cNvPicPr/>
-                  </pic:nvPicPr>
-                  <pic:blipFill>
-                    <a:blip r:embed="rId30"/>
-                    <a:stretch>
-                      <a:fillRect/>
-                    </a:stretch>
-                  </pic:blipFill>
-                  <pic:spPr>
-                    <a:xfrm>
-                      <a:off x="0" y="0"/>
-                      <a:ext cx="5760720" cy="2304415"/>
-                    </a:xfrm>
-                    <a:prstGeom prst="rect">
-                      <a:avLst/>
-                    </a:prstGeom>
-                  </pic:spPr>
-                </pic:pic>
-              </a:graphicData>
-            </a:graphic>
-          </wp:inline>
-        </w:drawing>
-      </w:r>
-    </w:p>
-    <w:p>
-      <w:pPr>
-        <w:rPr>
-          <w:lang w:val="nl-NL"/>
-        </w:rPr>
-      </w:pPr>
-      <w:r>
-        <w:rPr>
-          <w:lang w:val="nl-NL"/>
-        </w:rPr>
-        <w:t xml:space="preserve">Chúng ta cần chuyển dữ liệu từ csv sang dạng json để dễ xử lý hơn. Chúng ta sẽ sử dụng thư viên read-by-line của nodejs để thực hiện đọc từng dòng, do là dữ liệu cách </w:t>
-      </w:r>
-      <w:r>
-        <w:rPr>
-          <w:lang w:val="nl-NL"/>
-        </w:rPr>
-        <w:lastRenderedPageBreak/>
-        <w:t>nhau bằng dấu (,) nên chúng ta dễ dàng split ra và lấy theo vị trí index 0, 1, 2.</w:t>
-      </w:r>
-      <w:r>
-        <w:rPr>
-          <w:lang w:val="nl-NL"/>
-        </w:rPr>
-        <w:t xml:space="preserve"> Mỗi lần chúng ta đọc kết quả của 1 dòng, xử lý xong chúng ta sẽ tạo 1 </w:t>
-      </w:r>
-      <w:r>
-        <w:rPr>
-          <w:lang w:val="nl-NL"/>
-        </w:rPr>
-        <w:t>biến obj</w:t>
-      </w:r>
-      <w:r>
-        <w:rPr>
-          <w:lang w:val="nl-NL"/>
-        </w:rPr>
-        <w:t xml:space="preserve"> sau đó đẩy vào mảng kết quả</w:t>
-      </w:r>
-      <w:r>
-        <w:rPr>
-          <w:lang w:val="nl-NL"/>
-        </w:rPr>
-        <w:t xml:space="preserve"> </w:t>
-      </w:r>
-      <w:r>
-        <w:rPr>
-          <w:lang w:val="nl-NL"/>
-        </w:rPr>
-        <w:t xml:space="preserve">. </w:t>
-      </w:r>
-      <w:r>
-        <w:rPr>
-          <w:lang w:val="nl-NL"/>
-        </w:rPr>
-        <w:t>Sau đó,</w:t>
-      </w:r>
-      <w:r>
-        <w:rPr>
-          <w:lang w:val="nl-NL"/>
-        </w:rPr>
-        <w:t xml:space="preserve"> cuối cùng</w:t>
-      </w:r>
-      <w:r>
-        <w:rPr>
-          <w:lang w:val="nl-NL"/>
-        </w:rPr>
-        <w:t xml:space="preserve"> chúng ta sẽ phải thực hiện dùng thư viên fs để </w:t>
-      </w:r>
-      <w:r>
-        <w:rPr>
-          <w:lang w:val="nl-NL"/>
-        </w:rPr>
-        <w:t>tạo lại file json và lưu vào folder data</w:t>
-      </w:r>
-      <w:r>
-        <w:rPr>
-          <w:lang w:val="nl-NL"/>
-        </w:rPr>
-        <w:t xml:space="preserve"> </w:t>
-      </w:r>
-      <w:r>
-        <w:rPr>
-          <w:lang w:val="nl-NL"/>
-        </w:rPr>
-        <w:t>.</w:t>
-      </w:r>
-    </w:p>
-    <w:p>
-      <w:pPr>
-        <w:rPr>
-          <w:noProof/>
-          <w:lang w:val="nl-NL"/>
-        </w:rPr>
-      </w:pPr>
-      <w:r>
-        <w:rPr>
-          <w:noProof/>
-          <w:lang w:val="nl-NL"/>
-        </w:rPr>
-        <w:t>Bây giờ, chúng ta sẽ tới bước mô tả dữ liệu bằng code</w:t>
-      </w:r>
-    </w:p>
-    <w:p>
-      <w:pPr>
-        <w:jc w:val="center"/>
-        <w:rPr>
-          <w:noProof/>
-        </w:rPr>
-      </w:pPr>
-      <w:r>
-        <w:rPr>
-          <w:noProof/>
-        </w:rPr>
-        <w:drawing>
-          <wp:inline distT="0" distB="0" distL="0" distR="0" wp14:anchorId="207AD989" wp14:editId="23F81D3F">
-            <wp:extent cx="4963218" cy="247685"/>
-            <wp:effectExtent l="0" t="0" r="0" b="0"/>
-            <wp:docPr id="92" name="Picture 92"/>
-            <wp:cNvGraphicFramePr>
-              <a:graphicFrameLocks xmlns:a="http://schemas.openxmlformats.org/drawingml/2006/main" noChangeAspect="1"/>
-            </wp:cNvGraphicFramePr>
-            <a:graphic xmlns:a="http://schemas.openxmlformats.org/drawingml/2006/main">
-              <a:graphicData uri="http://schemas.openxmlformats.org/drawingml/2006/picture">
-                <pic:pic xmlns:pic="http://schemas.openxmlformats.org/drawingml/2006/picture">
-                  <pic:nvPicPr>
-                    <pic:cNvPr id="1" name=""/>
-                    <pic:cNvPicPr/>
-                  </pic:nvPicPr>
-                  <pic:blipFill>
-                    <a:blip r:embed="rId31"/>
-                    <a:stretch>
-                      <a:fillRect/>
-                    </a:stretch>
-                  </pic:blipFill>
-                  <pic:spPr>
-                    <a:xfrm>
-                      <a:off x="0" y="0"/>
-                      <a:ext cx="4963218" cy="247685"/>
-                    </a:xfrm>
-                    <a:prstGeom prst="rect">
-                      <a:avLst/>
-                    </a:prstGeom>
-                  </pic:spPr>
-                </pic:pic>
-              </a:graphicData>
-            </a:graphic>
-          </wp:inline>
-        </w:drawing>
-      </w:r>
-    </w:p>
-    <w:p>
-      <w:pPr>
-        <w:rPr>
-          <w:noProof/>
-        </w:rPr>
-      </w:pPr>
-      <w:r>
-        <w:rPr>
-          <w:noProof/>
-        </w:rPr>
-        <w:t>Ở line 92 này chúng ta sẽ gọi hàm describe để mô tả dữ liệu từ biến data chúng ta vừa dùng ở trên để ra các giá trị gồm: min, max, mean và các giá trị null.</w:t>
-      </w:r>
-    </w:p>
-    <w:p>
-      <w:pPr>
-        <w:rPr>
-          <w:noProof/>
-        </w:rPr>
-      </w:pPr>
-      <w:r>
-        <w:rPr>
-          <w:noProof/>
-        </w:rPr>
-        <w:drawing>
-          <wp:inline distT="0" distB="0" distL="0" distR="0" wp14:anchorId="12803BE5" wp14:editId="269FAF1A">
-            <wp:extent cx="5760720" cy="585470"/>
-            <wp:effectExtent l="0" t="0" r="0" b="5080"/>
-            <wp:docPr id="6" name="Picture 6"/>
             <wp:cNvGraphicFramePr>
               <a:graphicFrameLocks xmlns:a="http://schemas.openxmlformats.org/drawingml/2006/main" noChangeAspect="1"/>
             </wp:cNvGraphicFramePr>
@@ -27205,7 +30674,7 @@
                   <pic:spPr>
                     <a:xfrm>
                       <a:off x="0" y="0"/>
-                      <a:ext cx="5760720" cy="585470"/>
+                      <a:ext cx="5760720" cy="592455"/>
                     </a:xfrm>
                     <a:prstGeom prst="rect">
                       <a:avLst/>
@@ -27221,103 +30690,32 @@
     <w:p>
       <w:pPr>
         <w:rPr>
-          <w:noProof/>
-        </w:rPr>
-      </w:pPr>
-      <w:r>
-        <w:rPr>
-          <w:noProof/>
-        </w:rPr>
-        <w:t>Trong hàm describe chúng ta sẽ gọi thêm 1 hàm describeOneClass</w:t>
-      </w:r>
-      <w:r>
-        <w:rPr>
-          <w:noProof/>
-        </w:rPr>
-        <w:t>. Hàm describe cơ bản là sẽ xử lý nhiều mảng như data nhưng hiện tại do chỉ có duy nhất có một mảng data nên chúng ta không dùng vòng lặp for. Chúng ta thực hiện chỉnh sửa lại cách trình bày code và gọi đúng 1 hàm describeOneClass</w:t>
-      </w:r>
-      <w:r>
-        <w:rPr>
-          <w:noProof/>
-        </w:rPr>
-        <w:t xml:space="preserve">, hàm này sẽ truyền vào 2 tham số, </w:t>
-      </w:r>
-      <w:r>
-        <w:rPr>
-          <w:noProof/>
-        </w:rPr>
-        <w:t>tham số 1</w:t>
-      </w:r>
-      <w:r>
-        <w:rPr>
-          <w:noProof/>
-        </w:rPr>
-        <w:t xml:space="preserve"> là dữ liệu,</w:t>
-      </w:r>
-      <w:r>
-        <w:rPr>
-          <w:noProof/>
-        </w:rPr>
-        <w:t xml:space="preserve"> tham số thứ</w:t>
-      </w:r>
-      <w:r>
-        <w:rPr>
-          <w:noProof/>
-        </w:rPr>
-        <w:t xml:space="preserve"> 2 là những thuộc tính mà chúng ta muốn sử dụng để mô tả</w:t>
-      </w:r>
-      <w:r>
-        <w:rPr>
-          <w:noProof/>
-        </w:rPr>
-        <w:t xml:space="preserve">. Chúng ta sẽ dùng hết tất cả thuộc tính trừ thuộc tính </w:t>
-      </w:r>
-      <w:r>
-        <w:rPr>
-          <w:noProof/>
-        </w:rPr>
-        <w:t>user_id</w:t>
-      </w:r>
-      <w:r>
-        <w:rPr>
-          <w:noProof/>
-        </w:rPr>
-        <w:t xml:space="preserve"> tức là mã </w:t>
-      </w:r>
-      <w:r>
-        <w:rPr>
-          <w:noProof/>
-        </w:rPr>
-        <w:t>của người dùng</w:t>
-      </w:r>
-      <w:r>
-        <w:rPr>
-          <w:noProof/>
-        </w:rPr>
-        <w:t xml:space="preserve"> mà thôi</w:t>
-      </w:r>
-      <w:r>
-        <w:rPr>
-          <w:noProof/>
-        </w:rPr>
-        <w:t>, vì vậy chúng ta sẽ không thêm thuộc tính này vào.</w:t>
+          <w:lang w:val="nl-NL"/>
+        </w:rPr>
+      </w:pPr>
+      <w:r>
+        <w:rPr>
+          <w:lang w:val="nl-NL"/>
+        </w:rPr>
+        <w:t>Dữ liệu trong từng dòng được phân cách với nhau bằng dấu (,) lần lượt là user id, visit score và spending score.</w:t>
       </w:r>
     </w:p>
     <w:p>
       <w:pPr>
         <w:rPr>
+          <w:lang w:val="nl-NL"/>
+        </w:rPr>
+      </w:pPr>
+      <w:r>
+        <w:rPr>
           <w:noProof/>
-        </w:rPr>
-      </w:pPr>
-      <w:r>
-        <w:rPr>
-          <w:noProof/>
+          <w:lang w:val="nl-NL"/>
         </w:rPr>
         <w:drawing>
-          <wp:inline distT="0" distB="0" distL="0" distR="0" wp14:anchorId="29D78FB2" wp14:editId="63A68ACE">
-            <wp:extent cx="5760720" cy="2707640"/>
-            <wp:effectExtent l="0" t="0" r="0" b="0"/>
-            <wp:docPr id="104" name="Picture 104"/>
+          <wp:inline distT="0" distB="0" distL="0" distR="0" wp14:anchorId="00CDBAA1" wp14:editId="21BF5E8B">
+            <wp:extent cx="5760720" cy="2304415"/>
+            <wp:effectExtent l="0" t="0" r="0" b="635"/>
+            <wp:docPr id="5" name="Picture 5"/>
             <wp:cNvGraphicFramePr>
               <a:graphicFrameLocks xmlns:a="http://schemas.openxmlformats.org/drawingml/2006/main" noChangeAspect="1"/>
             </wp:cNvGraphicFramePr>
@@ -27337,7 +30735,7 @@
                   <pic:spPr>
                     <a:xfrm>
                       <a:off x="0" y="0"/>
-                      <a:ext cx="5760720" cy="2707640"/>
+                      <a:ext cx="5760720" cy="2304415"/>
                     </a:xfrm>
                     <a:prstGeom prst="rect">
                       <a:avLst/>
@@ -27353,31 +30751,107 @@
     <w:p>
       <w:pPr>
         <w:rPr>
-          <w:noProof/>
-        </w:rPr>
-      </w:pPr>
-      <w:r>
-        <w:rPr>
-          <w:noProof/>
-        </w:rPr>
-        <w:t>Kết quả cuối cùng của hàm trả về min, max, mean, null và data tức là các giá trị của loại thuộc tính đó.</w:t>
-      </w:r>
-      <w:r>
-        <w:rPr>
-          <w:noProof/>
-        </w:rPr>
-        <w:t xml:space="preserve"> Tất cả giá trị này sẽ được lưu lại vào file để hiển thị bằng biểu đồ.</w:t>
+          <w:lang w:val="nl-NL"/>
+        </w:rPr>
+      </w:pPr>
+      <w:r>
+        <w:rPr>
+          <w:lang w:val="nl-NL"/>
+        </w:rPr>
+        <w:t xml:space="preserve">Chúng ta cần chuyển dữ liệu từ csv sang dạng json để dễ xử lý hơn. Chúng ta sẽ sử dụng thư viên read-by-line của nodejs để thực hiện đọc từng dòng, do là dữ liệu cách </w:t>
+      </w:r>
+      <w:r>
+        <w:rPr>
+          <w:lang w:val="nl-NL"/>
+        </w:rPr>
+        <w:lastRenderedPageBreak/>
+        <w:t>nhau bằng dấu (,) nên chúng ta dễ dàng split ra và lấy theo vị trí index 0, 1, 2.</w:t>
+      </w:r>
+      <w:r>
+        <w:rPr>
+          <w:lang w:val="nl-NL"/>
+        </w:rPr>
+        <w:t xml:space="preserve"> Mỗi lần chúng ta đọc kết quả của 1 dòng, xử lý xong chúng ta sẽ tạo 1 </w:t>
+      </w:r>
+      <w:r>
+        <w:rPr>
+          <w:lang w:val="nl-NL"/>
+        </w:rPr>
+        <w:t>biến obj</w:t>
+      </w:r>
+      <w:r>
+        <w:rPr>
+          <w:lang w:val="nl-NL"/>
+        </w:rPr>
+        <w:t xml:space="preserve"> sau đó đẩy vào mảng kết quả</w:t>
+      </w:r>
+      <w:r>
+        <w:rPr>
+          <w:lang w:val="nl-NL"/>
+        </w:rPr>
+        <w:t xml:space="preserve"> </w:t>
+      </w:r>
+      <w:r>
+        <w:rPr>
+          <w:lang w:val="nl-NL"/>
+        </w:rPr>
+        <w:t xml:space="preserve">. </w:t>
+      </w:r>
+      <w:r>
+        <w:rPr>
+          <w:lang w:val="nl-NL"/>
+        </w:rPr>
+        <w:t>Sau đó,</w:t>
+      </w:r>
+      <w:r>
+        <w:rPr>
+          <w:lang w:val="nl-NL"/>
+        </w:rPr>
+        <w:t xml:space="preserve"> cuối cùng</w:t>
+      </w:r>
+      <w:r>
+        <w:rPr>
+          <w:lang w:val="nl-NL"/>
+        </w:rPr>
+        <w:t xml:space="preserve"> chúng ta sẽ phải thực hiện dùng thư viên fs để </w:t>
+      </w:r>
+      <w:r>
+        <w:rPr>
+          <w:lang w:val="nl-NL"/>
+        </w:rPr>
+        <w:t>tạo lại file json và lưu vào folder data</w:t>
+      </w:r>
+      <w:r>
+        <w:rPr>
+          <w:lang w:val="nl-NL"/>
+        </w:rPr>
+        <w:t xml:space="preserve"> </w:t>
+      </w:r>
+      <w:r>
+        <w:rPr>
+          <w:lang w:val="nl-NL"/>
+        </w:rPr>
+        <w:t>.</w:t>
       </w:r>
     </w:p>
     <w:p>
       <w:pPr>
         <w:rPr>
           <w:noProof/>
-        </w:rPr>
-      </w:pPr>
+          <w:lang w:val="nl-NL"/>
+        </w:rPr>
+      </w:pPr>
+      <w:r>
+        <w:rPr>
+          <w:noProof/>
+          <w:lang w:val="nl-NL"/>
+        </w:rPr>
+        <w:t>Bây giờ, chúng ta sẽ tới bước mô tả dữ liệu bằng code</w:t>
+      </w:r>
     </w:p>
     <w:p>
       <w:pPr>
+        <w:jc w:val="center"/>
         <w:rPr>
           <w:noProof/>
         </w:rPr>
@@ -27387,10 +30861,10 @@
           <w:noProof/>
         </w:rPr>
         <w:drawing>
-          <wp:inline distT="0" distB="0" distL="0" distR="0" wp14:anchorId="1FD63049" wp14:editId="6DAD7B4D">
-            <wp:extent cx="5760720" cy="200660"/>
-            <wp:effectExtent l="0" t="0" r="0" b="8890"/>
-            <wp:docPr id="106" name="Picture 106"/>
+          <wp:inline distT="0" distB="0" distL="0" distR="0" wp14:anchorId="207AD989" wp14:editId="23F81D3F">
+            <wp:extent cx="4963218" cy="247685"/>
+            <wp:effectExtent l="0" t="0" r="0" b="0"/>
+            <wp:docPr id="92" name="Picture 92"/>
             <wp:cNvGraphicFramePr>
               <a:graphicFrameLocks xmlns:a="http://schemas.openxmlformats.org/drawingml/2006/main" noChangeAspect="1"/>
             </wp:cNvGraphicFramePr>
@@ -27410,7 +30884,7 @@
                   <pic:spPr>
                     <a:xfrm>
                       <a:off x="0" y="0"/>
-                      <a:ext cx="5760720" cy="200660"/>
+                      <a:ext cx="4963218" cy="247685"/>
                     </a:xfrm>
                     <a:prstGeom prst="rect">
                       <a:avLst/>
@@ -27425,40 +30899,32 @@
     </w:p>
     <w:p>
       <w:pPr>
-        <w:jc w:val="center"/>
         <w:rPr>
           <w:noProof/>
-          <w:sz w:val="24"/>
         </w:rPr>
       </w:pPr>
       <w:r>
         <w:rPr>
           <w:noProof/>
-          <w:sz w:val="24"/>
-        </w:rPr>
-        <w:t>Thực hiện đếm dữ liệu ban đầu</w:t>
+        </w:rPr>
+        <w:t>Ở line 92 này chúng ta sẽ gọi hàm describe để mô tả dữ liệu từ biến data chúng ta vừa dùng ở trên để ra các giá trị gồm: min, max, mean và các giá trị null.</w:t>
       </w:r>
     </w:p>
     <w:p>
       <w:pPr>
         <w:rPr>
           <w:noProof/>
-          <w:sz w:val="22"/>
-          <w:szCs w:val="22"/>
         </w:rPr>
       </w:pPr>
       <w:r>
         <w:rPr>
           <w:noProof/>
-          <w:sz w:val="22"/>
-          <w:szCs w:val="22"/>
-        </w:rPr>
-        <w:lastRenderedPageBreak/>
+        </w:rPr>
         <w:drawing>
-          <wp:inline distT="0" distB="0" distL="0" distR="0" wp14:anchorId="7D71B45A" wp14:editId="6ECF6A9B">
-            <wp:extent cx="5760720" cy="271145"/>
-            <wp:effectExtent l="0" t="0" r="0" b="0"/>
-            <wp:docPr id="109" name="Picture 109"/>
+          <wp:inline distT="0" distB="0" distL="0" distR="0" wp14:anchorId="12803BE5" wp14:editId="269FAF1A">
+            <wp:extent cx="5760720" cy="585470"/>
+            <wp:effectExtent l="0" t="0" r="0" b="5080"/>
+            <wp:docPr id="6" name="Picture 6"/>
             <wp:cNvGraphicFramePr>
               <a:graphicFrameLocks xmlns:a="http://schemas.openxmlformats.org/drawingml/2006/main" noChangeAspect="1"/>
             </wp:cNvGraphicFramePr>
@@ -27478,7 +30944,7 @@
                   <pic:spPr>
                     <a:xfrm>
                       <a:off x="0" y="0"/>
-                      <a:ext cx="5760720" cy="271145"/>
+                      <a:ext cx="5760720" cy="585470"/>
                     </a:xfrm>
                     <a:prstGeom prst="rect">
                       <a:avLst/>
@@ -27493,45 +30959,104 @@
     </w:p>
     <w:p>
       <w:pPr>
-        <w:jc w:val="center"/>
         <w:rPr>
           <w:noProof/>
-          <w:sz w:val="24"/>
         </w:rPr>
       </w:pPr>
       <w:r>
         <w:rPr>
           <w:noProof/>
-          <w:sz w:val="24"/>
-        </w:rPr>
-        <w:t>Thực hiện đếm dữ liệu train</w:t>
+        </w:rPr>
+        <w:t>Trong hàm describe chúng ta sẽ gọi thêm 1 hàm describeOneClass</w:t>
+      </w:r>
+      <w:r>
+        <w:rPr>
+          <w:noProof/>
+        </w:rPr>
+        <w:t>. Hàm describe cơ bản là sẽ xử lý nhiều mảng như data nhưng hiện tại do chỉ có duy nhất có một mảng data nên chúng ta không dùng vòng lặp for. Chúng ta thực hiện chỉnh sửa lại cách trình bày code và gọi đúng 1 hàm describeOneClass</w:t>
+      </w:r>
+      <w:r>
+        <w:rPr>
+          <w:noProof/>
+        </w:rPr>
+        <w:t xml:space="preserve">, hàm này sẽ truyền vào 2 tham số, </w:t>
+      </w:r>
+      <w:r>
+        <w:rPr>
+          <w:noProof/>
+        </w:rPr>
+        <w:t>tham số 1</w:t>
+      </w:r>
+      <w:r>
+        <w:rPr>
+          <w:noProof/>
+        </w:rPr>
+        <w:t xml:space="preserve"> là dữ liệu,</w:t>
+      </w:r>
+      <w:r>
+        <w:rPr>
+          <w:noProof/>
+        </w:rPr>
+        <w:t xml:space="preserve"> tham số thứ</w:t>
+      </w:r>
+      <w:r>
+        <w:rPr>
+          <w:noProof/>
+        </w:rPr>
+        <w:t xml:space="preserve"> 2 là những thuộc tính mà chúng ta muốn sử dụng để mô tả</w:t>
+      </w:r>
+      <w:r>
+        <w:rPr>
+          <w:noProof/>
+        </w:rPr>
+        <w:t xml:space="preserve">. Chúng ta sẽ dùng hết tất cả thuộc tính trừ thuộc tính </w:t>
+      </w:r>
+      <w:r>
+        <w:rPr>
+          <w:noProof/>
+        </w:rPr>
+        <w:t>user_id</w:t>
+      </w:r>
+      <w:r>
+        <w:rPr>
+          <w:noProof/>
+        </w:rPr>
+        <w:t xml:space="preserve"> tức là mã </w:t>
+      </w:r>
+      <w:r>
+        <w:rPr>
+          <w:noProof/>
+        </w:rPr>
+        <w:t>của người dùng</w:t>
+      </w:r>
+      <w:r>
+        <w:rPr>
+          <w:noProof/>
+        </w:rPr>
+        <w:t xml:space="preserve"> mà thôi</w:t>
+      </w:r>
+      <w:r>
+        <w:rPr>
+          <w:noProof/>
+        </w:rPr>
+        <w:t>, vì vậy chúng ta sẽ không thêm thuộc tính này vào.</w:t>
       </w:r>
     </w:p>
     <w:p>
       <w:pPr>
-        <w:jc w:val="center"/>
         <w:rPr>
           <w:noProof/>
-          <w:sz w:val="22"/>
-          <w:szCs w:val="22"/>
-        </w:rPr>
-      </w:pPr>
-    </w:p>
-    <w:p>
-      <w:pPr>
+        </w:rPr>
+      </w:pPr>
+      <w:r>
         <w:rPr>
           <w:noProof/>
         </w:rPr>
-      </w:pPr>
-      <w:r>
-        <w:rPr>
-          <w:noProof/>
-        </w:rPr>
         <w:drawing>
-          <wp:inline distT="0" distB="0" distL="0" distR="0" wp14:anchorId="3BDF9B36" wp14:editId="5C1CEC5F">
-            <wp:extent cx="5760720" cy="362585"/>
+          <wp:inline distT="0" distB="0" distL="0" distR="0" wp14:anchorId="29D78FB2" wp14:editId="63A68ACE">
+            <wp:extent cx="5760720" cy="2707640"/>
             <wp:effectExtent l="0" t="0" r="0" b="0"/>
-            <wp:docPr id="7" name="Picture 7"/>
+            <wp:docPr id="104" name="Picture 104"/>
             <wp:cNvGraphicFramePr>
               <a:graphicFrameLocks xmlns:a="http://schemas.openxmlformats.org/drawingml/2006/main" noChangeAspect="1"/>
             </wp:cNvGraphicFramePr>
@@ -27551,7 +31076,7 @@
                   <pic:spPr>
                     <a:xfrm>
                       <a:off x="0" y="0"/>
-                      <a:ext cx="5760720" cy="362585"/>
+                      <a:ext cx="5760720" cy="2707640"/>
                     </a:xfrm>
                     <a:prstGeom prst="rect">
                       <a:avLst/>
@@ -27566,28 +31091,21 @@
     </w:p>
     <w:p>
       <w:pPr>
-        <w:jc w:val="center"/>
         <w:rPr>
           <w:noProof/>
-          <w:sz w:val="22"/>
-          <w:szCs w:val="22"/>
         </w:rPr>
       </w:pPr>
       <w:r>
         <w:rPr>
           <w:noProof/>
-          <w:sz w:val="22"/>
-          <w:szCs w:val="22"/>
-        </w:rPr>
-        <w:t>Lọc dữ liệu bị trùng trong mảng trainData</w:t>
+        </w:rPr>
+        <w:t>Kết quả cuối cùng của hàm trả về min, max, mean, null và data tức là các giá trị của loại thuộc tính đó.</w:t>
       </w:r>
       <w:r>
         <w:rPr>
           <w:noProof/>
-          <w:sz w:val="22"/>
-          <w:szCs w:val="22"/>
-        </w:rPr>
-        <w:t>.</w:t>
+        </w:rPr>
+        <w:t xml:space="preserve"> Tất cả giá trị này sẽ được lưu lại vào file để hiển thị bằng biểu đồ.</w:t>
       </w:r>
     </w:p>
     <w:p>
@@ -27596,15 +31114,22 @@
           <w:noProof/>
         </w:rPr>
       </w:pPr>
-      <w:r>
+    </w:p>
+    <w:p>
+      <w:pPr>
         <w:rPr>
           <w:noProof/>
         </w:rPr>
+      </w:pPr>
+      <w:r>
+        <w:rPr>
+          <w:noProof/>
+        </w:rPr>
         <w:drawing>
-          <wp:inline distT="0" distB="0" distL="0" distR="0" wp14:anchorId="66F21FAB" wp14:editId="41E1DB14">
-            <wp:extent cx="5760720" cy="336550"/>
-            <wp:effectExtent l="0" t="0" r="0" b="6350"/>
-            <wp:docPr id="8" name="Picture 8"/>
+          <wp:inline distT="0" distB="0" distL="0" distR="0" wp14:anchorId="1FD63049" wp14:editId="6DAD7B4D">
+            <wp:extent cx="5760720" cy="200660"/>
+            <wp:effectExtent l="0" t="0" r="0" b="8890"/>
+            <wp:docPr id="106" name="Picture 106"/>
             <wp:cNvGraphicFramePr>
               <a:graphicFrameLocks xmlns:a="http://schemas.openxmlformats.org/drawingml/2006/main" noChangeAspect="1"/>
             </wp:cNvGraphicFramePr>
@@ -27624,6 +31149,220 @@
                   <pic:spPr>
                     <a:xfrm>
                       <a:off x="0" y="0"/>
+                      <a:ext cx="5760720" cy="200660"/>
+                    </a:xfrm>
+                    <a:prstGeom prst="rect">
+                      <a:avLst/>
+                    </a:prstGeom>
+                  </pic:spPr>
+                </pic:pic>
+              </a:graphicData>
+            </a:graphic>
+          </wp:inline>
+        </w:drawing>
+      </w:r>
+    </w:p>
+    <w:p>
+      <w:pPr>
+        <w:jc w:val="center"/>
+        <w:rPr>
+          <w:noProof/>
+          <w:sz w:val="24"/>
+        </w:rPr>
+      </w:pPr>
+      <w:r>
+        <w:rPr>
+          <w:noProof/>
+          <w:sz w:val="24"/>
+        </w:rPr>
+        <w:t>Thực hiện đếm dữ liệu ban đầu</w:t>
+      </w:r>
+    </w:p>
+    <w:p>
+      <w:pPr>
+        <w:rPr>
+          <w:noProof/>
+          <w:sz w:val="22"/>
+          <w:szCs w:val="22"/>
+        </w:rPr>
+      </w:pPr>
+      <w:r>
+        <w:rPr>
+          <w:noProof/>
+          <w:sz w:val="22"/>
+          <w:szCs w:val="22"/>
+        </w:rPr>
+        <w:lastRenderedPageBreak/>
+        <w:drawing>
+          <wp:inline distT="0" distB="0" distL="0" distR="0" wp14:anchorId="7D71B45A" wp14:editId="6ECF6A9B">
+            <wp:extent cx="5760720" cy="271145"/>
+            <wp:effectExtent l="0" t="0" r="0" b="0"/>
+            <wp:docPr id="109" name="Picture 109"/>
+            <wp:cNvGraphicFramePr>
+              <a:graphicFrameLocks xmlns:a="http://schemas.openxmlformats.org/drawingml/2006/main" noChangeAspect="1"/>
+            </wp:cNvGraphicFramePr>
+            <a:graphic xmlns:a="http://schemas.openxmlformats.org/drawingml/2006/main">
+              <a:graphicData uri="http://schemas.openxmlformats.org/drawingml/2006/picture">
+                <pic:pic xmlns:pic="http://schemas.openxmlformats.org/drawingml/2006/picture">
+                  <pic:nvPicPr>
+                    <pic:cNvPr id="1" name=""/>
+                    <pic:cNvPicPr/>
+                  </pic:nvPicPr>
+                  <pic:blipFill>
+                    <a:blip r:embed="rId38"/>
+                    <a:stretch>
+                      <a:fillRect/>
+                    </a:stretch>
+                  </pic:blipFill>
+                  <pic:spPr>
+                    <a:xfrm>
+                      <a:off x="0" y="0"/>
+                      <a:ext cx="5760720" cy="271145"/>
+                    </a:xfrm>
+                    <a:prstGeom prst="rect">
+                      <a:avLst/>
+                    </a:prstGeom>
+                  </pic:spPr>
+                </pic:pic>
+              </a:graphicData>
+            </a:graphic>
+          </wp:inline>
+        </w:drawing>
+      </w:r>
+    </w:p>
+    <w:p>
+      <w:pPr>
+        <w:jc w:val="center"/>
+        <w:rPr>
+          <w:noProof/>
+          <w:sz w:val="24"/>
+        </w:rPr>
+      </w:pPr>
+      <w:r>
+        <w:rPr>
+          <w:noProof/>
+          <w:sz w:val="24"/>
+        </w:rPr>
+        <w:t>Thực hiện đếm dữ liệu train</w:t>
+      </w:r>
+    </w:p>
+    <w:p>
+      <w:pPr>
+        <w:jc w:val="center"/>
+        <w:rPr>
+          <w:noProof/>
+          <w:sz w:val="22"/>
+          <w:szCs w:val="22"/>
+        </w:rPr>
+      </w:pPr>
+    </w:p>
+    <w:p>
+      <w:pPr>
+        <w:rPr>
+          <w:noProof/>
+        </w:rPr>
+      </w:pPr>
+      <w:r>
+        <w:rPr>
+          <w:noProof/>
+        </w:rPr>
+        <w:drawing>
+          <wp:inline distT="0" distB="0" distL="0" distR="0" wp14:anchorId="3BDF9B36" wp14:editId="5C1CEC5F">
+            <wp:extent cx="5760720" cy="362585"/>
+            <wp:effectExtent l="0" t="0" r="0" b="0"/>
+            <wp:docPr id="7" name="Picture 7"/>
+            <wp:cNvGraphicFramePr>
+              <a:graphicFrameLocks xmlns:a="http://schemas.openxmlformats.org/drawingml/2006/main" noChangeAspect="1"/>
+            </wp:cNvGraphicFramePr>
+            <a:graphic xmlns:a="http://schemas.openxmlformats.org/drawingml/2006/main">
+              <a:graphicData uri="http://schemas.openxmlformats.org/drawingml/2006/picture">
+                <pic:pic xmlns:pic="http://schemas.openxmlformats.org/drawingml/2006/picture">
+                  <pic:nvPicPr>
+                    <pic:cNvPr id="1" name=""/>
+                    <pic:cNvPicPr/>
+                  </pic:nvPicPr>
+                  <pic:blipFill>
+                    <a:blip r:embed="rId39"/>
+                    <a:stretch>
+                      <a:fillRect/>
+                    </a:stretch>
+                  </pic:blipFill>
+                  <pic:spPr>
+                    <a:xfrm>
+                      <a:off x="0" y="0"/>
+                      <a:ext cx="5760720" cy="362585"/>
+                    </a:xfrm>
+                    <a:prstGeom prst="rect">
+                      <a:avLst/>
+                    </a:prstGeom>
+                  </pic:spPr>
+                </pic:pic>
+              </a:graphicData>
+            </a:graphic>
+          </wp:inline>
+        </w:drawing>
+      </w:r>
+    </w:p>
+    <w:p>
+      <w:pPr>
+        <w:jc w:val="center"/>
+        <w:rPr>
+          <w:noProof/>
+          <w:sz w:val="22"/>
+          <w:szCs w:val="22"/>
+        </w:rPr>
+      </w:pPr>
+      <w:r>
+        <w:rPr>
+          <w:noProof/>
+          <w:sz w:val="22"/>
+          <w:szCs w:val="22"/>
+        </w:rPr>
+        <w:t>Lọc dữ liệu bị trùng trong mảng trainData</w:t>
+      </w:r>
+      <w:r>
+        <w:rPr>
+          <w:noProof/>
+          <w:sz w:val="22"/>
+          <w:szCs w:val="22"/>
+        </w:rPr>
+        <w:t>.</w:t>
+      </w:r>
+    </w:p>
+    <w:p>
+      <w:pPr>
+        <w:rPr>
+          <w:noProof/>
+        </w:rPr>
+      </w:pPr>
+      <w:r>
+        <w:rPr>
+          <w:noProof/>
+        </w:rPr>
+        <w:drawing>
+          <wp:inline distT="0" distB="0" distL="0" distR="0" wp14:anchorId="66F21FAB" wp14:editId="41E1DB14">
+            <wp:extent cx="5760720" cy="336550"/>
+            <wp:effectExtent l="0" t="0" r="0" b="6350"/>
+            <wp:docPr id="8" name="Picture 8"/>
+            <wp:cNvGraphicFramePr>
+              <a:graphicFrameLocks xmlns:a="http://schemas.openxmlformats.org/drawingml/2006/main" noChangeAspect="1"/>
+            </wp:cNvGraphicFramePr>
+            <a:graphic xmlns:a="http://schemas.openxmlformats.org/drawingml/2006/main">
+              <a:graphicData uri="http://schemas.openxmlformats.org/drawingml/2006/picture">
+                <pic:pic xmlns:pic="http://schemas.openxmlformats.org/drawingml/2006/picture">
+                  <pic:nvPicPr>
+                    <pic:cNvPr id="1" name=""/>
+                    <pic:cNvPicPr/>
+                  </pic:nvPicPr>
+                  <pic:blipFill>
+                    <a:blip r:embed="rId40"/>
+                    <a:stretch>
+                      <a:fillRect/>
+                    </a:stretch>
+                  </pic:blipFill>
+                  <pic:spPr>
+                    <a:xfrm>
+                      <a:off x="0" y="0"/>
                       <a:ext cx="5760720" cy="336550"/>
                     </a:xfrm>
                     <a:prstGeom prst="rect">
@@ -27676,7 +31415,7 @@
                     <pic:cNvPicPr/>
                   </pic:nvPicPr>
                   <pic:blipFill>
-                    <a:blip r:embed="rId38"/>
+                    <a:blip r:embed="rId41"/>
                     <a:stretch>
                       <a:fillRect/>
                     </a:stretch>
@@ -27862,7 +31601,7 @@
                     <pic:cNvPicPr/>
                   </pic:nvPicPr>
                   <pic:blipFill>
-                    <a:blip r:embed="rId39"/>
+                    <a:blip r:embed="rId42"/>
                     <a:stretch>
                       <a:fillRect/>
                     </a:stretch>
@@ -27898,222 +31637,6 @@
             <wp:extent cx="5760720" cy="1163320"/>
             <wp:effectExtent l="0" t="0" r="0" b="0"/>
             <wp:docPr id="27" name="Picture 27"/>
-            <wp:cNvGraphicFramePr>
-              <a:graphicFrameLocks xmlns:a="http://schemas.openxmlformats.org/drawingml/2006/main" noChangeAspect="1"/>
-            </wp:cNvGraphicFramePr>
-            <a:graphic xmlns:a="http://schemas.openxmlformats.org/drawingml/2006/main">
-              <a:graphicData uri="http://schemas.openxmlformats.org/drawingml/2006/picture">
-                <pic:pic xmlns:pic="http://schemas.openxmlformats.org/drawingml/2006/picture">
-                  <pic:nvPicPr>
-                    <pic:cNvPr id="1" name=""/>
-                    <pic:cNvPicPr/>
-                  </pic:nvPicPr>
-                  <pic:blipFill>
-                    <a:blip r:embed="rId40"/>
-                    <a:stretch>
-                      <a:fillRect/>
-                    </a:stretch>
-                  </pic:blipFill>
-                  <pic:spPr>
-                    <a:xfrm>
-                      <a:off x="0" y="0"/>
-                      <a:ext cx="5760720" cy="1163320"/>
-                    </a:xfrm>
-                    <a:prstGeom prst="rect">
-                      <a:avLst/>
-                    </a:prstGeom>
-                  </pic:spPr>
-                </pic:pic>
-              </a:graphicData>
-            </a:graphic>
-          </wp:inline>
-        </w:drawing>
-      </w:r>
-    </w:p>
-    <w:p>
-      <w:pPr>
-        <w:jc w:val="center"/>
-        <w:rPr>
-          <w:noProof/>
-          <w:sz w:val="22"/>
-          <w:szCs w:val="22"/>
-        </w:rPr>
-      </w:pPr>
-      <w:r>
-        <w:rPr>
-          <w:noProof/>
-          <w:sz w:val="22"/>
-          <w:szCs w:val="22"/>
-        </w:rPr>
-        <w:t>Thực hiện lưu tất cả dữ liệu trên vào file để hiển thị lên biểu đồ.</w:t>
-      </w:r>
-    </w:p>
-    <w:p>
-      <w:pPr>
-        <w:rPr>
-          <w:noProof/>
-        </w:rPr>
-      </w:pPr>
-      <w:r>
-        <w:rPr>
-          <w:noProof/>
-        </w:rPr>
-        <w:drawing>
-          <wp:inline distT="0" distB="0" distL="0" distR="0" wp14:anchorId="08D0BC8E" wp14:editId="474E5611">
-            <wp:extent cx="5760720" cy="902970"/>
-            <wp:effectExtent l="0" t="0" r="0" b="0"/>
-            <wp:docPr id="111" name="Picture 111"/>
-            <wp:cNvGraphicFramePr>
-              <a:graphicFrameLocks xmlns:a="http://schemas.openxmlformats.org/drawingml/2006/main" noChangeAspect="1"/>
-            </wp:cNvGraphicFramePr>
-            <a:graphic xmlns:a="http://schemas.openxmlformats.org/drawingml/2006/main">
-              <a:graphicData uri="http://schemas.openxmlformats.org/drawingml/2006/picture">
-                <pic:pic xmlns:pic="http://schemas.openxmlformats.org/drawingml/2006/picture">
-                  <pic:nvPicPr>
-                    <pic:cNvPr id="1" name=""/>
-                    <pic:cNvPicPr/>
-                  </pic:nvPicPr>
-                  <pic:blipFill>
-                    <a:blip r:embed="rId41"/>
-                    <a:stretch>
-                      <a:fillRect/>
-                    </a:stretch>
-                  </pic:blipFill>
-                  <pic:spPr>
-                    <a:xfrm>
-                      <a:off x="0" y="0"/>
-                      <a:ext cx="5760720" cy="902970"/>
-                    </a:xfrm>
-                    <a:prstGeom prst="rect">
-                      <a:avLst/>
-                    </a:prstGeom>
-                  </pic:spPr>
-                </pic:pic>
-              </a:graphicData>
-            </a:graphic>
-          </wp:inline>
-        </w:drawing>
-      </w:r>
-    </w:p>
-    <w:p>
-      <w:pPr>
-        <w:jc w:val="center"/>
-        <w:rPr>
-          <w:noProof/>
-          <w:sz w:val="22"/>
-          <w:szCs w:val="22"/>
-        </w:rPr>
-      </w:pPr>
-      <w:r>
-        <w:rPr>
-          <w:noProof/>
-          <w:sz w:val="22"/>
-          <w:szCs w:val="22"/>
-        </w:rPr>
-        <w:lastRenderedPageBreak/>
-        <w:t>Đọc dữ liệu file json ra và lưu vào biến</w:t>
-      </w:r>
-    </w:p>
-    <w:p>
-      <w:pPr>
-        <w:rPr>
-          <w:noProof/>
-        </w:rPr>
-      </w:pPr>
-      <w:r>
-        <w:rPr>
-          <w:noProof/>
-        </w:rPr>
-        <w:drawing>
-          <wp:inline distT="0" distB="0" distL="0" distR="0" wp14:anchorId="546C2F21" wp14:editId="6BED0BA3">
-            <wp:extent cx="5760720" cy="1504315"/>
-            <wp:effectExtent l="0" t="0" r="0" b="635"/>
-            <wp:docPr id="28" name="Picture 28"/>
-            <wp:cNvGraphicFramePr>
-              <a:graphicFrameLocks xmlns:a="http://schemas.openxmlformats.org/drawingml/2006/main" noChangeAspect="1"/>
-            </wp:cNvGraphicFramePr>
-            <a:graphic xmlns:a="http://schemas.openxmlformats.org/drawingml/2006/main">
-              <a:graphicData uri="http://schemas.openxmlformats.org/drawingml/2006/picture">
-                <pic:pic xmlns:pic="http://schemas.openxmlformats.org/drawingml/2006/picture">
-                  <pic:nvPicPr>
-                    <pic:cNvPr id="1" name=""/>
-                    <pic:cNvPicPr/>
-                  </pic:nvPicPr>
-                  <pic:blipFill>
-                    <a:blip r:embed="rId42"/>
-                    <a:stretch>
-                      <a:fillRect/>
-                    </a:stretch>
-                  </pic:blipFill>
-                  <pic:spPr>
-                    <a:xfrm>
-                      <a:off x="0" y="0"/>
-                      <a:ext cx="5760720" cy="1504315"/>
-                    </a:xfrm>
-                    <a:prstGeom prst="rect">
-                      <a:avLst/>
-                    </a:prstGeom>
-                  </pic:spPr>
-                </pic:pic>
-              </a:graphicData>
-            </a:graphic>
-          </wp:inline>
-        </w:drawing>
-      </w:r>
-    </w:p>
-    <w:p>
-      <w:pPr>
-        <w:jc w:val="center"/>
-        <w:rPr>
-          <w:noProof/>
-          <w:sz w:val="22"/>
-          <w:szCs w:val="22"/>
-        </w:rPr>
-      </w:pPr>
-      <w:r>
-        <w:rPr>
-          <w:noProof/>
-          <w:sz w:val="22"/>
-          <w:szCs w:val="22"/>
-        </w:rPr>
-        <w:t>Viết hàm để hiển thị kết quả ra màn hình</w:t>
-      </w:r>
-    </w:p>
-    <w:p>
-      <w:pPr>
-        <w:pStyle w:val="Heading4"/>
-        <w:numPr>
-          <w:ilvl w:val="3"/>
-          <w:numId w:val="3"/>
-        </w:numPr>
-        <w:rPr>
-          <w:rFonts w:cs="Times New Roman"/>
-          <w:noProof/>
-        </w:rPr>
-      </w:pPr>
-      <w:r>
-        <w:rPr>
-          <w:rFonts w:cs="Times New Roman"/>
-          <w:noProof/>
-        </w:rPr>
-        <w:t>Mô tả tổng dữ liệu đầu vào</w:t>
-      </w:r>
-    </w:p>
-    <w:p>
-      <w:pPr>
-        <w:rPr>
-          <w:noProof/>
-        </w:rPr>
-      </w:pPr>
-      <w:r>
-        <w:rPr>
-          <w:noProof/>
-        </w:rPr>
-        <w:drawing>
-          <wp:inline distT="0" distB="0" distL="0" distR="0" wp14:anchorId="74584C9E" wp14:editId="4DAF68CA">
-            <wp:extent cx="5760720" cy="475615"/>
-            <wp:effectExtent l="0" t="0" r="0" b="635"/>
-            <wp:docPr id="12" name="Picture 12"/>
             <wp:cNvGraphicFramePr>
               <a:graphicFrameLocks xmlns:a="http://schemas.openxmlformats.org/drawingml/2006/main" noChangeAspect="1"/>
             </wp:cNvGraphicFramePr>
@@ -28133,7 +31656,7 @@
                   <pic:spPr>
                     <a:xfrm>
                       <a:off x="0" y="0"/>
-                      <a:ext cx="5760720" cy="475615"/>
+                      <a:ext cx="5760720" cy="1163320"/>
                     </a:xfrm>
                     <a:prstGeom prst="rect">
                       <a:avLst/>
@@ -28148,66 +31671,37 @@
     </w:p>
     <w:p>
       <w:pPr>
+        <w:jc w:val="center"/>
         <w:rPr>
           <w:noProof/>
+          <w:sz w:val="22"/>
+          <w:szCs w:val="22"/>
         </w:rPr>
       </w:pPr>
       <w:r>
         <w:rPr>
           <w:noProof/>
-        </w:rPr>
-        <w:t>Tổng số dữ liệu ban đầu là 2600 dòng, sau bước lọc dữ liệu thì chúng ta còn dữ liệu là 2543 dòng.</w:t>
-      </w:r>
-      <w:r>
-        <w:rPr>
-          <w:noProof/>
-        </w:rPr>
-        <w:t xml:space="preserve"> Chúng ta hãy xem giá trị lúc đầu gồm những gì tiếp theo.</w:t>
+          <w:sz w:val="22"/>
+          <w:szCs w:val="22"/>
+        </w:rPr>
+        <w:t>Thực hiện lưu tất cả dữ liệu trên vào file để hiển thị lên biểu đồ.</w:t>
       </w:r>
     </w:p>
     <w:p>
       <w:pPr>
-        <w:pStyle w:val="Heading4"/>
-        <w:numPr>
-          <w:ilvl w:val="3"/>
-          <w:numId w:val="3"/>
-        </w:numPr>
-        <w:rPr>
-          <w:rFonts w:cs="Times New Roman"/>
+        <w:rPr>
           <w:noProof/>
         </w:rPr>
       </w:pPr>
       <w:r>
         <w:rPr>
-          <w:rFonts w:cs="Times New Roman"/>
           <w:noProof/>
         </w:rPr>
-        <w:t>Tiếp theo là tất cả thuộc tính bằng bảng</w:t>
-      </w:r>
-      <w:r>
-        <w:rPr>
-          <w:rFonts w:cs="Times New Roman"/>
-          <w:noProof/>
-        </w:rPr>
-        <w:t>:</w:t>
-      </w:r>
-    </w:p>
-    <w:p>
-      <w:pPr>
-        <w:jc w:val="center"/>
-        <w:rPr>
-          <w:noProof/>
-        </w:rPr>
-      </w:pPr>
-      <w:r>
-        <w:rPr>
-          <w:noProof/>
-        </w:rPr>
         <w:drawing>
-          <wp:inline distT="0" distB="0" distL="0" distR="0" wp14:anchorId="4DAD5E88" wp14:editId="0035D849">
-            <wp:extent cx="5760720" cy="629920"/>
+          <wp:inline distT="0" distB="0" distL="0" distR="0" wp14:anchorId="08D0BC8E" wp14:editId="474E5611">
+            <wp:extent cx="5760720" cy="902970"/>
             <wp:effectExtent l="0" t="0" r="0" b="0"/>
-            <wp:docPr id="13" name="Picture 13"/>
+            <wp:docPr id="111" name="Picture 111"/>
             <wp:cNvGraphicFramePr>
               <a:graphicFrameLocks xmlns:a="http://schemas.openxmlformats.org/drawingml/2006/main" noChangeAspect="1"/>
             </wp:cNvGraphicFramePr>
@@ -28227,6 +31721,251 @@
                   <pic:spPr>
                     <a:xfrm>
                       <a:off x="0" y="0"/>
+                      <a:ext cx="5760720" cy="902970"/>
+                    </a:xfrm>
+                    <a:prstGeom prst="rect">
+                      <a:avLst/>
+                    </a:prstGeom>
+                  </pic:spPr>
+                </pic:pic>
+              </a:graphicData>
+            </a:graphic>
+          </wp:inline>
+        </w:drawing>
+      </w:r>
+    </w:p>
+    <w:p>
+      <w:pPr>
+        <w:jc w:val="center"/>
+        <w:rPr>
+          <w:noProof/>
+          <w:sz w:val="22"/>
+          <w:szCs w:val="22"/>
+        </w:rPr>
+      </w:pPr>
+      <w:r>
+        <w:rPr>
+          <w:noProof/>
+          <w:sz w:val="22"/>
+          <w:szCs w:val="22"/>
+        </w:rPr>
+        <w:lastRenderedPageBreak/>
+        <w:t>Đọc dữ liệu file json ra và lưu vào biến</w:t>
+      </w:r>
+    </w:p>
+    <w:p>
+      <w:pPr>
+        <w:rPr>
+          <w:noProof/>
+        </w:rPr>
+      </w:pPr>
+      <w:r>
+        <w:rPr>
+          <w:noProof/>
+        </w:rPr>
+        <w:drawing>
+          <wp:inline distT="0" distB="0" distL="0" distR="0" wp14:anchorId="546C2F21" wp14:editId="6BED0BA3">
+            <wp:extent cx="5760720" cy="1504315"/>
+            <wp:effectExtent l="0" t="0" r="0" b="635"/>
+            <wp:docPr id="28" name="Picture 28"/>
+            <wp:cNvGraphicFramePr>
+              <a:graphicFrameLocks xmlns:a="http://schemas.openxmlformats.org/drawingml/2006/main" noChangeAspect="1"/>
+            </wp:cNvGraphicFramePr>
+            <a:graphic xmlns:a="http://schemas.openxmlformats.org/drawingml/2006/main">
+              <a:graphicData uri="http://schemas.openxmlformats.org/drawingml/2006/picture">
+                <pic:pic xmlns:pic="http://schemas.openxmlformats.org/drawingml/2006/picture">
+                  <pic:nvPicPr>
+                    <pic:cNvPr id="1" name=""/>
+                    <pic:cNvPicPr/>
+                  </pic:nvPicPr>
+                  <pic:blipFill>
+                    <a:blip r:embed="rId45"/>
+                    <a:stretch>
+                      <a:fillRect/>
+                    </a:stretch>
+                  </pic:blipFill>
+                  <pic:spPr>
+                    <a:xfrm>
+                      <a:off x="0" y="0"/>
+                      <a:ext cx="5760720" cy="1504315"/>
+                    </a:xfrm>
+                    <a:prstGeom prst="rect">
+                      <a:avLst/>
+                    </a:prstGeom>
+                  </pic:spPr>
+                </pic:pic>
+              </a:graphicData>
+            </a:graphic>
+          </wp:inline>
+        </w:drawing>
+      </w:r>
+    </w:p>
+    <w:p>
+      <w:pPr>
+        <w:jc w:val="center"/>
+        <w:rPr>
+          <w:noProof/>
+          <w:sz w:val="22"/>
+          <w:szCs w:val="22"/>
+        </w:rPr>
+      </w:pPr>
+      <w:r>
+        <w:rPr>
+          <w:noProof/>
+          <w:sz w:val="22"/>
+          <w:szCs w:val="22"/>
+        </w:rPr>
+        <w:t>Viết hàm để hiển thị kết quả ra màn hình</w:t>
+      </w:r>
+    </w:p>
+    <w:p>
+      <w:pPr>
+        <w:pStyle w:val="Heading4"/>
+        <w:numPr>
+          <w:ilvl w:val="3"/>
+          <w:numId w:val="3"/>
+        </w:numPr>
+        <w:rPr>
+          <w:rFonts w:cs="Times New Roman"/>
+          <w:noProof/>
+        </w:rPr>
+      </w:pPr>
+      <w:r>
+        <w:rPr>
+          <w:rFonts w:cs="Times New Roman"/>
+          <w:noProof/>
+        </w:rPr>
+        <w:t>Mô tả tổng dữ liệu đầu vào</w:t>
+      </w:r>
+    </w:p>
+    <w:p>
+      <w:pPr>
+        <w:rPr>
+          <w:noProof/>
+        </w:rPr>
+      </w:pPr>
+      <w:r>
+        <w:rPr>
+          <w:noProof/>
+        </w:rPr>
+        <w:drawing>
+          <wp:inline distT="0" distB="0" distL="0" distR="0" wp14:anchorId="74584C9E" wp14:editId="4DAF68CA">
+            <wp:extent cx="5760720" cy="475615"/>
+            <wp:effectExtent l="0" t="0" r="0" b="635"/>
+            <wp:docPr id="12" name="Picture 12"/>
+            <wp:cNvGraphicFramePr>
+              <a:graphicFrameLocks xmlns:a="http://schemas.openxmlformats.org/drawingml/2006/main" noChangeAspect="1"/>
+            </wp:cNvGraphicFramePr>
+            <a:graphic xmlns:a="http://schemas.openxmlformats.org/drawingml/2006/main">
+              <a:graphicData uri="http://schemas.openxmlformats.org/drawingml/2006/picture">
+                <pic:pic xmlns:pic="http://schemas.openxmlformats.org/drawingml/2006/picture">
+                  <pic:nvPicPr>
+                    <pic:cNvPr id="1" name=""/>
+                    <pic:cNvPicPr/>
+                  </pic:nvPicPr>
+                  <pic:blipFill>
+                    <a:blip r:embed="rId46"/>
+                    <a:stretch>
+                      <a:fillRect/>
+                    </a:stretch>
+                  </pic:blipFill>
+                  <pic:spPr>
+                    <a:xfrm>
+                      <a:off x="0" y="0"/>
+                      <a:ext cx="5760720" cy="475615"/>
+                    </a:xfrm>
+                    <a:prstGeom prst="rect">
+                      <a:avLst/>
+                    </a:prstGeom>
+                  </pic:spPr>
+                </pic:pic>
+              </a:graphicData>
+            </a:graphic>
+          </wp:inline>
+        </w:drawing>
+      </w:r>
+    </w:p>
+    <w:p>
+      <w:pPr>
+        <w:rPr>
+          <w:noProof/>
+        </w:rPr>
+      </w:pPr>
+      <w:r>
+        <w:rPr>
+          <w:noProof/>
+        </w:rPr>
+        <w:t>Tổng số dữ liệu ban đầu là 2600 dòng, sau bước lọc dữ liệu thì chúng ta còn dữ liệu là 2543 dòng.</w:t>
+      </w:r>
+      <w:r>
+        <w:rPr>
+          <w:noProof/>
+        </w:rPr>
+        <w:t xml:space="preserve"> Chúng ta hãy xem giá trị lúc đầu gồm những gì tiếp theo.</w:t>
+      </w:r>
+    </w:p>
+    <w:p>
+      <w:pPr>
+        <w:pStyle w:val="Heading4"/>
+        <w:numPr>
+          <w:ilvl w:val="3"/>
+          <w:numId w:val="3"/>
+        </w:numPr>
+        <w:rPr>
+          <w:rFonts w:cs="Times New Roman"/>
+          <w:noProof/>
+        </w:rPr>
+      </w:pPr>
+      <w:r>
+        <w:rPr>
+          <w:rFonts w:cs="Times New Roman"/>
+          <w:noProof/>
+        </w:rPr>
+        <w:t>Tiếp theo là tất cả thuộc tính bằng bảng</w:t>
+      </w:r>
+      <w:r>
+        <w:rPr>
+          <w:rFonts w:cs="Times New Roman"/>
+          <w:noProof/>
+        </w:rPr>
+        <w:t>:</w:t>
+      </w:r>
+    </w:p>
+    <w:p>
+      <w:pPr>
+        <w:jc w:val="center"/>
+        <w:rPr>
+          <w:noProof/>
+        </w:rPr>
+      </w:pPr>
+      <w:r>
+        <w:rPr>
+          <w:noProof/>
+        </w:rPr>
+        <w:drawing>
+          <wp:inline distT="0" distB="0" distL="0" distR="0" wp14:anchorId="4DAD5E88" wp14:editId="0035D849">
+            <wp:extent cx="5760720" cy="629920"/>
+            <wp:effectExtent l="0" t="0" r="0" b="0"/>
+            <wp:docPr id="13" name="Picture 13"/>
+            <wp:cNvGraphicFramePr>
+              <a:graphicFrameLocks xmlns:a="http://schemas.openxmlformats.org/drawingml/2006/main" noChangeAspect="1"/>
+            </wp:cNvGraphicFramePr>
+            <a:graphic xmlns:a="http://schemas.openxmlformats.org/drawingml/2006/main">
+              <a:graphicData uri="http://schemas.openxmlformats.org/drawingml/2006/picture">
+                <pic:pic xmlns:pic="http://schemas.openxmlformats.org/drawingml/2006/picture">
+                  <pic:nvPicPr>
+                    <pic:cNvPr id="1" name=""/>
+                    <pic:cNvPicPr/>
+                  </pic:nvPicPr>
+                  <pic:blipFill>
+                    <a:blip r:embed="rId47"/>
+                    <a:stretch>
+                      <a:fillRect/>
+                    </a:stretch>
+                  </pic:blipFill>
+                  <pic:spPr>
+                    <a:xfrm>
+                      <a:off x="0" y="0"/>
                       <a:ext cx="5760720" cy="629920"/>
                     </a:xfrm>
                     <a:prstGeom prst="rect">
@@ -28306,7 +32045,7 @@
                     <pic:cNvPicPr/>
                   </pic:nvPicPr>
                   <pic:blipFill>
-                    <a:blip r:embed="rId45"/>
+                    <a:blip r:embed="rId48"/>
                     <a:stretch>
                       <a:fillRect/>
                     </a:stretch>
@@ -28398,7 +32137,7 @@
                           <pic:cNvPicPr/>
                         </pic:nvPicPr>
                         <pic:blipFill>
-                          <a:blip r:embed="rId46"/>
+                          <a:blip r:embed="rId49"/>
                           <a:stretch>
                             <a:fillRect/>
                           </a:stretch>
@@ -28451,7 +32190,7 @@
                           <pic:cNvPicPr/>
                         </pic:nvPicPr>
                         <pic:blipFill>
-                          <a:blip r:embed="rId47"/>
+                          <a:blip r:embed="rId50"/>
                           <a:stretch>
                             <a:fillRect/>
                           </a:stretch>
@@ -28506,7 +32245,7 @@
                           <pic:cNvPicPr/>
                         </pic:nvPicPr>
                         <pic:blipFill>
-                          <a:blip r:embed="rId48"/>
+                          <a:blip r:embed="rId51"/>
                           <a:stretch>
                             <a:fillRect/>
                           </a:stretch>
@@ -28559,7 +32298,7 @@
                           <pic:cNvPicPr/>
                         </pic:nvPicPr>
                         <pic:blipFill>
-                          <a:blip r:embed="rId49"/>
+                          <a:blip r:embed="rId52"/>
                           <a:stretch>
                             <a:fillRect/>
                           </a:stretch>
@@ -28717,7 +32456,7 @@
                     <pic:cNvPicPr/>
                   </pic:nvPicPr>
                   <pic:blipFill>
-                    <a:blip r:embed="rId50"/>
+                    <a:blip r:embed="rId53"/>
                     <a:stretch>
                       <a:fillRect/>
                     </a:stretch>
@@ -28808,7 +32547,7 @@
                           <pic:cNvPicPr/>
                         </pic:nvPicPr>
                         <pic:blipFill>
-                          <a:blip r:embed="rId51"/>
+                          <a:blip r:embed="rId54"/>
                           <a:stretch>
                             <a:fillRect/>
                           </a:stretch>
@@ -28861,7 +32600,7 @@
                           <pic:cNvPicPr/>
                         </pic:nvPicPr>
                         <pic:blipFill>
-                          <a:blip r:embed="rId52"/>
+                          <a:blip r:embed="rId55"/>
                           <a:stretch>
                             <a:fillRect/>
                           </a:stretch>
@@ -28973,7 +32712,7 @@
                           <pic:cNvPicPr/>
                         </pic:nvPicPr>
                         <pic:blipFill>
-                          <a:blip r:embed="rId53"/>
+                          <a:blip r:embed="rId56"/>
                           <a:stretch>
                             <a:fillRect/>
                           </a:stretch>
@@ -29026,7 +32765,7 @@
                           <pic:cNvPicPr/>
                         </pic:nvPicPr>
                         <pic:blipFill>
-                          <a:blip r:embed="rId54"/>
+                          <a:blip r:embed="rId57"/>
                           <a:stretch>
                             <a:fillRect/>
                           </a:stretch>
@@ -29103,7 +32842,7 @@
                     <pic:cNvPicPr/>
                   </pic:nvPicPr>
                   <pic:blipFill>
-                    <a:blip r:embed="rId55"/>
+                    <a:blip r:embed="rId58"/>
                     <a:stretch>
                       <a:fillRect/>
                     </a:stretch>
@@ -29155,7 +32894,7 @@
           <w:color w:val="000000" w:themeColor="text1"/>
         </w:rPr>
       </w:pPr>
-      <w:bookmarkStart w:id="33" w:name="_Toc68084061"/>
+      <w:bookmarkStart w:id="35" w:name="_Toc68122669"/>
       <w:proofErr w:type="spellStart"/>
       <w:r>
         <w:rPr>
@@ -29253,7 +32992,7 @@
         </w:rPr>
         <w:t xml:space="preserve"> code</w:t>
       </w:r>
-      <w:bookmarkEnd w:id="33"/>
+      <w:bookmarkEnd w:id="35"/>
     </w:p>
     <w:p>
       <w:proofErr w:type="spellStart"/>
@@ -29849,458 +33588,6 @@
             <wp:extent cx="3934374" cy="323895"/>
             <wp:effectExtent l="0" t="0" r="9525" b="0"/>
             <wp:docPr id="31" name="Picture 31"/>
-            <wp:cNvGraphicFramePr>
-              <a:graphicFrameLocks xmlns:a="http://schemas.openxmlformats.org/drawingml/2006/main" noChangeAspect="1"/>
-            </wp:cNvGraphicFramePr>
-            <a:graphic xmlns:a="http://schemas.openxmlformats.org/drawingml/2006/main">
-              <a:graphicData uri="http://schemas.openxmlformats.org/drawingml/2006/picture">
-                <pic:pic xmlns:pic="http://schemas.openxmlformats.org/drawingml/2006/picture">
-                  <pic:nvPicPr>
-                    <pic:cNvPr id="1" name=""/>
-                    <pic:cNvPicPr/>
-                  </pic:nvPicPr>
-                  <pic:blipFill>
-                    <a:blip r:embed="rId56"/>
-                    <a:stretch>
-                      <a:fillRect/>
-                    </a:stretch>
-                  </pic:blipFill>
-                  <pic:spPr>
-                    <a:xfrm>
-                      <a:off x="0" y="0"/>
-                      <a:ext cx="3934374" cy="323895"/>
-                    </a:xfrm>
-                    <a:prstGeom prst="rect">
-                      <a:avLst/>
-                    </a:prstGeom>
-                  </pic:spPr>
-                </pic:pic>
-              </a:graphicData>
-            </a:graphic>
-          </wp:inline>
-        </w:drawing>
-      </w:r>
-    </w:p>
-    <w:p>
-      <w:pPr>
-        <w:rPr>
-          <w:color w:val="000000" w:themeColor="text1"/>
-          <w:lang w:val="nl-NL"/>
-        </w:rPr>
-      </w:pPr>
-      <w:r>
-        <w:rPr>
-          <w:color w:val="000000" w:themeColor="text1"/>
-          <w:lang w:val="nl-NL"/>
-        </w:rPr>
-        <w:t>excludeKeys được bổ sung để loại bỏ những attributes không muốn dùng trong thuật toán, thay vì dùng hàm loại bỏ chúng ta ghi thêm để tiện sử dụng.</w:t>
-      </w:r>
-    </w:p>
-    <w:p>
-      <w:pPr>
-        <w:pStyle w:val="Heading3"/>
-        <w:numPr>
-          <w:ilvl w:val="2"/>
-          <w:numId w:val="3"/>
-        </w:numPr>
-        <w:rPr>
-          <w:rFonts w:cs="Times New Roman"/>
-          <w:lang w:val="nl-NL"/>
-        </w:rPr>
-      </w:pPr>
-      <w:bookmarkStart w:id="34" w:name="_Toc68084062"/>
-      <w:r>
-        <w:rPr>
-          <w:rFonts w:cs="Times New Roman"/>
-          <w:lang w:val="nl-NL"/>
-        </w:rPr>
-        <w:t>Bước 1:  Kiểm tra dữ liệu đầu vào</w:t>
-      </w:r>
-      <w:bookmarkEnd w:id="34"/>
-    </w:p>
-    <w:p>
-      <w:pPr>
-        <w:rPr>
-          <w:color w:val="000000" w:themeColor="text1"/>
-          <w:lang w:val="nl-NL"/>
-        </w:rPr>
-      </w:pPr>
-      <w:r>
-        <w:rPr>
-          <w:noProof/>
-          <w:color w:val="000000" w:themeColor="text1"/>
-          <w:lang w:val="nl-NL"/>
-        </w:rPr>
-        <w:drawing>
-          <wp:inline distT="0" distB="0" distL="0" distR="0" wp14:anchorId="0FC5E81C" wp14:editId="468F79FB">
-            <wp:extent cx="5760720" cy="1706245"/>
-            <wp:effectExtent l="0" t="0" r="0" b="8255"/>
-            <wp:docPr id="30" name="Picture 30"/>
-            <wp:cNvGraphicFramePr>
-              <a:graphicFrameLocks xmlns:a="http://schemas.openxmlformats.org/drawingml/2006/main" noChangeAspect="1"/>
-            </wp:cNvGraphicFramePr>
-            <a:graphic xmlns:a="http://schemas.openxmlformats.org/drawingml/2006/main">
-              <a:graphicData uri="http://schemas.openxmlformats.org/drawingml/2006/picture">
-                <pic:pic xmlns:pic="http://schemas.openxmlformats.org/drawingml/2006/picture">
-                  <pic:nvPicPr>
-                    <pic:cNvPr id="1" name=""/>
-                    <pic:cNvPicPr/>
-                  </pic:nvPicPr>
-                  <pic:blipFill>
-                    <a:blip r:embed="rId57"/>
-                    <a:stretch>
-                      <a:fillRect/>
-                    </a:stretch>
-                  </pic:blipFill>
-                  <pic:spPr>
-                    <a:xfrm>
-                      <a:off x="0" y="0"/>
-                      <a:ext cx="5760720" cy="1706245"/>
-                    </a:xfrm>
-                    <a:prstGeom prst="rect">
-                      <a:avLst/>
-                    </a:prstGeom>
-                  </pic:spPr>
-                </pic:pic>
-              </a:graphicData>
-            </a:graphic>
-          </wp:inline>
-        </w:drawing>
-      </w:r>
-    </w:p>
-    <w:p>
-      <w:pPr>
-        <w:rPr>
-          <w:color w:val="000000" w:themeColor="text1"/>
-          <w:lang w:val="nl-NL"/>
-        </w:rPr>
-      </w:pPr>
-      <w:r>
-        <w:rPr>
-          <w:color w:val="000000" w:themeColor="text1"/>
-          <w:lang w:val="nl-NL"/>
-        </w:rPr>
-        <w:t>Chúng ta kiểm tra dữ liệu đầu vào của hàm để tránh trường hợp thiếu hoặc sai dữ liệu đầu vào.</w:t>
-      </w:r>
-    </w:p>
-    <w:p>
-      <w:pPr>
-        <w:pStyle w:val="Heading3"/>
-        <w:numPr>
-          <w:ilvl w:val="2"/>
-          <w:numId w:val="3"/>
-        </w:numPr>
-        <w:rPr>
-          <w:rFonts w:cs="Times New Roman"/>
-          <w:lang w:val="nl-NL"/>
-        </w:rPr>
-      </w:pPr>
-      <w:bookmarkStart w:id="35" w:name="_Toc68084063"/>
-      <w:r>
-        <w:rPr>
-          <w:rFonts w:cs="Times New Roman"/>
-          <w:lang w:val="nl-NL"/>
-        </w:rPr>
-        <w:t>Bước 2: Khởi tạo các điểm centroid ban đầu</w:t>
-      </w:r>
-      <w:bookmarkEnd w:id="35"/>
-    </w:p>
-    <w:p>
-      <w:pPr>
-        <w:rPr>
-          <w:color w:val="000000" w:themeColor="text1"/>
-          <w:lang w:val="nl-NL"/>
-        </w:rPr>
-      </w:pPr>
-      <w:r>
-        <w:rPr>
-          <w:noProof/>
-          <w:color w:val="000000" w:themeColor="text1"/>
-          <w:lang w:val="nl-NL"/>
-        </w:rPr>
-        <w:drawing>
-          <wp:inline distT="0" distB="0" distL="0" distR="0" wp14:anchorId="52E50385" wp14:editId="7517B62E">
-            <wp:extent cx="5760720" cy="1370330"/>
-            <wp:effectExtent l="0" t="0" r="0" b="1270"/>
-            <wp:docPr id="32" name="Picture 32"/>
-            <wp:cNvGraphicFramePr>
-              <a:graphicFrameLocks xmlns:a="http://schemas.openxmlformats.org/drawingml/2006/main" noChangeAspect="1"/>
-            </wp:cNvGraphicFramePr>
-            <a:graphic xmlns:a="http://schemas.openxmlformats.org/drawingml/2006/main">
-              <a:graphicData uri="http://schemas.openxmlformats.org/drawingml/2006/picture">
-                <pic:pic xmlns:pic="http://schemas.openxmlformats.org/drawingml/2006/picture">
-                  <pic:nvPicPr>
-                    <pic:cNvPr id="1" name=""/>
-                    <pic:cNvPicPr/>
-                  </pic:nvPicPr>
-                  <pic:blipFill>
-                    <a:blip r:embed="rId58"/>
-                    <a:stretch>
-                      <a:fillRect/>
-                    </a:stretch>
-                  </pic:blipFill>
-                  <pic:spPr>
-                    <a:xfrm>
-                      <a:off x="0" y="0"/>
-                      <a:ext cx="5760720" cy="1370330"/>
-                    </a:xfrm>
-                    <a:prstGeom prst="rect">
-                      <a:avLst/>
-                    </a:prstGeom>
-                  </pic:spPr>
-                </pic:pic>
-              </a:graphicData>
-            </a:graphic>
-          </wp:inline>
-        </w:drawing>
-      </w:r>
-    </w:p>
-    <w:p>
-      <w:pPr>
-        <w:rPr>
-          <w:color w:val="000000" w:themeColor="text1"/>
-          <w:lang w:val="nl-NL"/>
-        </w:rPr>
-      </w:pPr>
-      <w:r>
-        <w:rPr>
-          <w:color w:val="000000" w:themeColor="text1"/>
-          <w:lang w:val="nl-NL"/>
-        </w:rPr>
-        <w:t>Ở dòng 18 chúng ta sẽ dùng mảng</w:t>
-      </w:r>
-      <w:r>
-        <w:rPr>
-          <w:color w:val="000000" w:themeColor="text1"/>
-          <w:lang w:val="nl-NL"/>
-        </w:rPr>
-        <w:t xml:space="preserve"> arrayCentroid</w:t>
-      </w:r>
-      <w:r>
-        <w:rPr>
-          <w:color w:val="000000" w:themeColor="text1"/>
-          <w:lang w:val="nl-NL"/>
-        </w:rPr>
-        <w:t xml:space="preserve"> để </w:t>
-      </w:r>
-      <w:r>
-        <w:rPr>
-          <w:color w:val="000000" w:themeColor="text1"/>
-          <w:lang w:val="nl-NL"/>
-        </w:rPr>
-        <w:t>chứa</w:t>
-      </w:r>
-      <w:r>
-        <w:rPr>
-          <w:color w:val="000000" w:themeColor="text1"/>
-          <w:lang w:val="nl-NL"/>
-        </w:rPr>
-        <w:t xml:space="preserve"> tất cả điểm centroid. Ở dòng 19 chúng ta sẽ dùng mảng này để chọn ra những controid cú pháp 3 chấm (...) được gọi là spread operator trong javascript nhầm tạo một mảng mới y như mảng ban đầu nhưng các giá trị của mảng sẽ không bị tham trị, điều này tránh việc chúng ta xử lý mảng hiện tại làm ảnh hưởng đến mảng gốc.</w:t>
-      </w:r>
-    </w:p>
-    <w:p>
-      <w:pPr>
-        <w:rPr>
-          <w:color w:val="000000" w:themeColor="text1"/>
-          <w:lang w:val="nl-NL"/>
-        </w:rPr>
-      </w:pPr>
-      <w:r>
-        <w:rPr>
-          <w:color w:val="000000" w:themeColor="text1"/>
-          <w:lang w:val="nl-NL"/>
-        </w:rPr>
-        <w:t>Dòng lặp for sẽ chạy từ 1 đến k cluster, có bao nhiêu k thì sẽ có bấy nhiêu cluster, tại sao phải ra</w:t>
-      </w:r>
-      <w:r>
-        <w:rPr>
-          <w:color w:val="000000" w:themeColor="text1"/>
-          <w:lang w:val="nl-NL"/>
-        </w:rPr>
-        <w:t>n</w:t>
-      </w:r>
-      <w:r>
-        <w:rPr>
-          <w:color w:val="000000" w:themeColor="text1"/>
-          <w:lang w:val="nl-NL"/>
-        </w:rPr>
-        <w:t xml:space="preserve">dom điểm như vậy? Mỗi centroid ngẫu nhiên khác nhau sẽ tạo nên kết quả </w:t>
-      </w:r>
-      <w:r>
-        <w:rPr>
-          <w:color w:val="000000" w:themeColor="text1"/>
-          <w:lang w:val="nl-NL"/>
-        </w:rPr>
-        <w:lastRenderedPageBreak/>
-        <w:t>khác nhau điều này làm cho bài toán có kết quả đa dạng, chúng ta sẽ phải thực nhiên ngẫu nhiên chọn centroid để bài toán có thể may mắn đạt trường hợp tốt nhất. Dòng 22 là thực hiện việc random một vị trí index trong khoảng từ 0 cho đến chiều dài của mảng copyArr, vì sau khi chúng ta chọn xong chúng ta sẽ phải loại bỏ dữ liệu đó và đưa chúng vào một mảng centroid, điều này sẽ lặp lại cho tới khi chúng ta nhận được k centroid (initial centroid). Dòng 24 là tìm được vị trí và đưa vào mảng centroid. Dòng 27 đến 29 là loại bỏ dữ liệu đó ra khỏi mảng copyArr.</w:t>
-      </w:r>
-    </w:p>
-    <w:p>
-      <w:pPr>
-        <w:pStyle w:val="Heading3"/>
-        <w:numPr>
-          <w:ilvl w:val="2"/>
-          <w:numId w:val="3"/>
-        </w:numPr>
-        <w:rPr>
-          <w:rFonts w:cs="Times New Roman"/>
-          <w:lang w:val="nl-NL"/>
-        </w:rPr>
-      </w:pPr>
-      <w:bookmarkStart w:id="36" w:name="_Toc68084064"/>
-      <w:r>
-        <w:rPr>
-          <w:rFonts w:cs="Times New Roman"/>
-          <w:lang w:val="nl-NL"/>
-        </w:rPr>
-        <w:t xml:space="preserve">Bước 3: </w:t>
-      </w:r>
-      <w:r>
-        <w:rPr>
-          <w:rFonts w:cs="Times New Roman"/>
-          <w:lang w:val="nl-NL"/>
-        </w:rPr>
-        <w:t>Thực hiện phân cụm dữ liệu</w:t>
-      </w:r>
-      <w:bookmarkEnd w:id="36"/>
-    </w:p>
-    <w:p>
-      <w:pPr>
-        <w:rPr>
-          <w:color w:val="000000" w:themeColor="text1"/>
-        </w:rPr>
-      </w:pPr>
-      <w:r>
-        <w:rPr>
-          <w:color w:val="000000" w:themeColor="text1"/>
-          <w:lang w:val="nl-NL"/>
-        </w:rPr>
-        <w:t xml:space="preserve">Chúng ta sẽ thực hiện cho đến khi nào </w:t>
-      </w:r>
-      <w:r>
-        <w:rPr>
-          <w:color w:val="000000" w:themeColor="text1"/>
-          <w:lang w:val="nl-NL"/>
-        </w:rPr>
-        <w:t xml:space="preserve">kết quả của phân cụm trước bằng với kết quả của phân cụm hiện tại. </w:t>
-      </w:r>
-      <w:proofErr w:type="spellStart"/>
-      <w:r>
-        <w:rPr>
-          <w:color w:val="000000" w:themeColor="text1"/>
-        </w:rPr>
-        <w:t>Đó</w:t>
-      </w:r>
-      <w:proofErr w:type="spellEnd"/>
-      <w:r>
-        <w:rPr>
-          <w:color w:val="000000" w:themeColor="text1"/>
-        </w:rPr>
-        <w:t xml:space="preserve"> </w:t>
-      </w:r>
-      <w:proofErr w:type="spellStart"/>
-      <w:r>
-        <w:rPr>
-          <w:color w:val="000000" w:themeColor="text1"/>
-        </w:rPr>
-        <w:t>là</w:t>
-      </w:r>
-      <w:proofErr w:type="spellEnd"/>
-      <w:r>
-        <w:rPr>
-          <w:color w:val="000000" w:themeColor="text1"/>
-        </w:rPr>
-        <w:t xml:space="preserve"> </w:t>
-      </w:r>
-      <w:proofErr w:type="spellStart"/>
-      <w:r>
-        <w:rPr>
-          <w:color w:val="000000" w:themeColor="text1"/>
-        </w:rPr>
-        <w:t>lý</w:t>
-      </w:r>
-      <w:proofErr w:type="spellEnd"/>
-      <w:r>
-        <w:rPr>
-          <w:color w:val="000000" w:themeColor="text1"/>
-        </w:rPr>
-        <w:t xml:space="preserve"> do </w:t>
-      </w:r>
-      <w:proofErr w:type="spellStart"/>
-      <w:r>
-        <w:rPr>
-          <w:color w:val="000000" w:themeColor="text1"/>
-        </w:rPr>
-        <w:t>chúng</w:t>
-      </w:r>
-      <w:proofErr w:type="spellEnd"/>
-      <w:r>
-        <w:rPr>
-          <w:color w:val="000000" w:themeColor="text1"/>
-        </w:rPr>
-        <w:t xml:space="preserve"> ta </w:t>
-      </w:r>
-      <w:proofErr w:type="spellStart"/>
-      <w:r>
-        <w:rPr>
-          <w:color w:val="000000" w:themeColor="text1"/>
-        </w:rPr>
-        <w:t>dùng</w:t>
-      </w:r>
-      <w:proofErr w:type="spellEnd"/>
-      <w:r>
-        <w:rPr>
-          <w:color w:val="000000" w:themeColor="text1"/>
-        </w:rPr>
-        <w:t xml:space="preserve"> </w:t>
-      </w:r>
-      <w:proofErr w:type="spellStart"/>
-      <w:r>
-        <w:rPr>
-          <w:color w:val="000000" w:themeColor="text1"/>
-        </w:rPr>
-        <w:t>vòng</w:t>
-      </w:r>
-      <w:proofErr w:type="spellEnd"/>
-      <w:r>
-        <w:rPr>
-          <w:color w:val="000000" w:themeColor="text1"/>
-        </w:rPr>
-        <w:t xml:space="preserve"> </w:t>
-      </w:r>
-      <w:proofErr w:type="spellStart"/>
-      <w:r>
-        <w:rPr>
-          <w:color w:val="000000" w:themeColor="text1"/>
-        </w:rPr>
-        <w:t>lặp</w:t>
-      </w:r>
-      <w:proofErr w:type="spellEnd"/>
-      <w:r>
-        <w:rPr>
-          <w:color w:val="000000" w:themeColor="text1"/>
-        </w:rPr>
-        <w:t xml:space="preserve"> while true.</w:t>
-      </w:r>
-    </w:p>
-    <w:p>
-      <w:pPr>
-        <w:rPr>
-          <w:color w:val="000000" w:themeColor="text1"/>
-          <w:lang w:val="nl-NL"/>
-        </w:rPr>
-      </w:pPr>
-      <w:r>
-        <w:rPr>
-          <w:noProof/>
-          <w:color w:val="000000" w:themeColor="text1"/>
-          <w:lang w:val="nl-NL"/>
-        </w:rPr>
-        <w:drawing>
-          <wp:inline distT="0" distB="0" distL="0" distR="0" wp14:anchorId="6B37A8F5" wp14:editId="6CA018D3">
-            <wp:extent cx="5760720" cy="312420"/>
-            <wp:effectExtent l="0" t="0" r="0" b="0"/>
-            <wp:docPr id="33" name="Picture 33"/>
             <wp:cNvGraphicFramePr>
               <a:graphicFrameLocks xmlns:a="http://schemas.openxmlformats.org/drawingml/2006/main" noChangeAspect="1"/>
             </wp:cNvGraphicFramePr>
@@ -30320,7 +33607,7 @@
                   <pic:spPr>
                     <a:xfrm>
                       <a:off x="0" y="0"/>
-                      <a:ext cx="5760720" cy="312420"/>
+                      <a:ext cx="3934374" cy="323895"/>
                     </a:xfrm>
                     <a:prstGeom prst="rect">
                       <a:avLst/>
@@ -30342,15 +33629,52 @@
       </w:pPr>
       <w:r>
         <w:rPr>
+          <w:color w:val="000000" w:themeColor="text1"/>
+          <w:lang w:val="nl-NL"/>
+        </w:rPr>
+        <w:t>excludeKeys được bổ sung để loại bỏ những attributes không muốn dùng trong thuật toán, thay vì dùng hàm loại bỏ chúng ta ghi thêm để tiện sử dụng.</w:t>
+      </w:r>
+    </w:p>
+    <w:p>
+      <w:pPr>
+        <w:pStyle w:val="Heading3"/>
+        <w:numPr>
+          <w:ilvl w:val="2"/>
+          <w:numId w:val="3"/>
+        </w:numPr>
+        <w:rPr>
+          <w:rFonts w:cs="Times New Roman"/>
+          <w:lang w:val="nl-NL"/>
+        </w:rPr>
+      </w:pPr>
+      <w:bookmarkStart w:id="36" w:name="_Toc68122670"/>
+      <w:r>
+        <w:rPr>
+          <w:rFonts w:cs="Times New Roman"/>
+          <w:lang w:val="nl-NL"/>
+        </w:rPr>
+        <w:t>Bước 1:  Kiểm tra dữ liệu đầu vào</w:t>
+      </w:r>
+      <w:bookmarkEnd w:id="36"/>
+    </w:p>
+    <w:p>
+      <w:pPr>
+        <w:rPr>
+          <w:color w:val="000000" w:themeColor="text1"/>
+          <w:lang w:val="nl-NL"/>
+        </w:rPr>
+      </w:pPr>
+      <w:r>
+        <w:rPr>
           <w:noProof/>
           <w:color w:val="000000" w:themeColor="text1"/>
           <w:lang w:val="nl-NL"/>
         </w:rPr>
         <w:drawing>
-          <wp:inline distT="0" distB="0" distL="0" distR="0" wp14:anchorId="7B5DE532" wp14:editId="7501A776">
-            <wp:extent cx="5760720" cy="3009900"/>
-            <wp:effectExtent l="0" t="0" r="0" b="0"/>
-            <wp:docPr id="34" name="Picture 34"/>
+          <wp:inline distT="0" distB="0" distL="0" distR="0" wp14:anchorId="0FC5E81C" wp14:editId="468F79FB">
+            <wp:extent cx="5760720" cy="1706245"/>
+            <wp:effectExtent l="0" t="0" r="0" b="8255"/>
+            <wp:docPr id="30" name="Picture 30"/>
             <wp:cNvGraphicFramePr>
               <a:graphicFrameLocks xmlns:a="http://schemas.openxmlformats.org/drawingml/2006/main" noChangeAspect="1"/>
             </wp:cNvGraphicFramePr>
@@ -30370,6 +33694,421 @@
                   <pic:spPr>
                     <a:xfrm>
                       <a:off x="0" y="0"/>
+                      <a:ext cx="5760720" cy="1706245"/>
+                    </a:xfrm>
+                    <a:prstGeom prst="rect">
+                      <a:avLst/>
+                    </a:prstGeom>
+                  </pic:spPr>
+                </pic:pic>
+              </a:graphicData>
+            </a:graphic>
+          </wp:inline>
+        </w:drawing>
+      </w:r>
+    </w:p>
+    <w:p>
+      <w:pPr>
+        <w:rPr>
+          <w:color w:val="000000" w:themeColor="text1"/>
+          <w:lang w:val="nl-NL"/>
+        </w:rPr>
+      </w:pPr>
+      <w:r>
+        <w:rPr>
+          <w:color w:val="000000" w:themeColor="text1"/>
+          <w:lang w:val="nl-NL"/>
+        </w:rPr>
+        <w:t>Chúng ta kiểm tra dữ liệu đầu vào của hàm để tránh trường hợp thiếu hoặc sai dữ liệu đầu vào.</w:t>
+      </w:r>
+    </w:p>
+    <w:p>
+      <w:pPr>
+        <w:pStyle w:val="Heading3"/>
+        <w:numPr>
+          <w:ilvl w:val="2"/>
+          <w:numId w:val="3"/>
+        </w:numPr>
+        <w:rPr>
+          <w:rFonts w:cs="Times New Roman"/>
+          <w:lang w:val="nl-NL"/>
+        </w:rPr>
+      </w:pPr>
+      <w:bookmarkStart w:id="37" w:name="_Toc68122671"/>
+      <w:r>
+        <w:rPr>
+          <w:rFonts w:cs="Times New Roman"/>
+          <w:lang w:val="nl-NL"/>
+        </w:rPr>
+        <w:t>Bước 2: Khởi tạo các điểm centroid ban đầu</w:t>
+      </w:r>
+      <w:bookmarkEnd w:id="37"/>
+    </w:p>
+    <w:p>
+      <w:pPr>
+        <w:rPr>
+          <w:color w:val="000000" w:themeColor="text1"/>
+          <w:lang w:val="nl-NL"/>
+        </w:rPr>
+      </w:pPr>
+      <w:r>
+        <w:rPr>
+          <w:noProof/>
+          <w:color w:val="000000" w:themeColor="text1"/>
+          <w:lang w:val="nl-NL"/>
+        </w:rPr>
+        <w:drawing>
+          <wp:inline distT="0" distB="0" distL="0" distR="0" wp14:anchorId="52E50385" wp14:editId="7517B62E">
+            <wp:extent cx="5760720" cy="1370330"/>
+            <wp:effectExtent l="0" t="0" r="0" b="1270"/>
+            <wp:docPr id="32" name="Picture 32"/>
+            <wp:cNvGraphicFramePr>
+              <a:graphicFrameLocks xmlns:a="http://schemas.openxmlformats.org/drawingml/2006/main" noChangeAspect="1"/>
+            </wp:cNvGraphicFramePr>
+            <a:graphic xmlns:a="http://schemas.openxmlformats.org/drawingml/2006/main">
+              <a:graphicData uri="http://schemas.openxmlformats.org/drawingml/2006/picture">
+                <pic:pic xmlns:pic="http://schemas.openxmlformats.org/drawingml/2006/picture">
+                  <pic:nvPicPr>
+                    <pic:cNvPr id="1" name=""/>
+                    <pic:cNvPicPr/>
+                  </pic:nvPicPr>
+                  <pic:blipFill>
+                    <a:blip r:embed="rId61"/>
+                    <a:stretch>
+                      <a:fillRect/>
+                    </a:stretch>
+                  </pic:blipFill>
+                  <pic:spPr>
+                    <a:xfrm>
+                      <a:off x="0" y="0"/>
+                      <a:ext cx="5760720" cy="1370330"/>
+                    </a:xfrm>
+                    <a:prstGeom prst="rect">
+                      <a:avLst/>
+                    </a:prstGeom>
+                  </pic:spPr>
+                </pic:pic>
+              </a:graphicData>
+            </a:graphic>
+          </wp:inline>
+        </w:drawing>
+      </w:r>
+    </w:p>
+    <w:p>
+      <w:pPr>
+        <w:rPr>
+          <w:color w:val="000000" w:themeColor="text1"/>
+          <w:lang w:val="nl-NL"/>
+        </w:rPr>
+      </w:pPr>
+      <w:r>
+        <w:rPr>
+          <w:color w:val="000000" w:themeColor="text1"/>
+          <w:lang w:val="nl-NL"/>
+        </w:rPr>
+        <w:t>Ở dòng 18 chúng ta sẽ dùng mảng</w:t>
+      </w:r>
+      <w:r>
+        <w:rPr>
+          <w:color w:val="000000" w:themeColor="text1"/>
+          <w:lang w:val="nl-NL"/>
+        </w:rPr>
+        <w:t xml:space="preserve"> arrayCentroid</w:t>
+      </w:r>
+      <w:r>
+        <w:rPr>
+          <w:color w:val="000000" w:themeColor="text1"/>
+          <w:lang w:val="nl-NL"/>
+        </w:rPr>
+        <w:t xml:space="preserve"> để </w:t>
+      </w:r>
+      <w:r>
+        <w:rPr>
+          <w:color w:val="000000" w:themeColor="text1"/>
+          <w:lang w:val="nl-NL"/>
+        </w:rPr>
+        <w:t>chứa</w:t>
+      </w:r>
+      <w:r>
+        <w:rPr>
+          <w:color w:val="000000" w:themeColor="text1"/>
+          <w:lang w:val="nl-NL"/>
+        </w:rPr>
+        <w:t xml:space="preserve"> tất cả điểm centroid. Ở dòng 19 chúng ta sẽ dùng mảng này để chọn ra những controid cú pháp 3 chấm (...) được gọi là spread operator trong javascript nhầm tạo một mảng mới y như mảng ban đầu nhưng các giá trị của mảng sẽ không bị tham trị, điều này tránh việc chúng ta xử lý mảng hiện tại làm ảnh hưởng đến mảng gốc.</w:t>
+      </w:r>
+    </w:p>
+    <w:p>
+      <w:pPr>
+        <w:rPr>
+          <w:color w:val="000000" w:themeColor="text1"/>
+          <w:lang w:val="nl-NL"/>
+        </w:rPr>
+      </w:pPr>
+      <w:r>
+        <w:rPr>
+          <w:color w:val="000000" w:themeColor="text1"/>
+          <w:lang w:val="nl-NL"/>
+        </w:rPr>
+        <w:t>Dòng lặp for sẽ chạy từ 1 đến k cluster, có bao nhiêu k thì sẽ có bấy nhiêu cluster, tại sao phải ra</w:t>
+      </w:r>
+      <w:r>
+        <w:rPr>
+          <w:color w:val="000000" w:themeColor="text1"/>
+          <w:lang w:val="nl-NL"/>
+        </w:rPr>
+        <w:t>n</w:t>
+      </w:r>
+      <w:r>
+        <w:rPr>
+          <w:color w:val="000000" w:themeColor="text1"/>
+          <w:lang w:val="nl-NL"/>
+        </w:rPr>
+        <w:t xml:space="preserve">dom điểm như vậy? Mỗi centroid ngẫu nhiên khác nhau sẽ tạo nên kết quả </w:t>
+      </w:r>
+      <w:r>
+        <w:rPr>
+          <w:color w:val="000000" w:themeColor="text1"/>
+          <w:lang w:val="nl-NL"/>
+        </w:rPr>
+        <w:lastRenderedPageBreak/>
+        <w:t>khác nhau điều này làm cho bài toán có kết quả đa dạng, chúng ta sẽ phải thực nhiên ngẫu nhiên chọn centroid để bài toán có thể may mắn đạt trường hợp tốt nhất. Dòng 22 là thực hiện việc random một vị trí index trong khoảng từ 0 cho đến chiều dài của mảng copyArr, vì sau khi chúng ta chọn xong chúng ta sẽ phải loại bỏ dữ liệu đó và đưa chúng vào một mảng centroid, điều này sẽ lặp lại cho tới khi chúng ta nhận được k centroid (initial centroid). Dòng 24 là tìm được vị trí và đưa vào mảng centroid. Dòng 27 đến 29 là loại bỏ dữ liệu đó ra khỏi mảng copyArr.</w:t>
+      </w:r>
+    </w:p>
+    <w:p>
+      <w:pPr>
+        <w:pStyle w:val="Heading3"/>
+        <w:numPr>
+          <w:ilvl w:val="2"/>
+          <w:numId w:val="3"/>
+        </w:numPr>
+        <w:rPr>
+          <w:rFonts w:cs="Times New Roman"/>
+          <w:lang w:val="nl-NL"/>
+        </w:rPr>
+      </w:pPr>
+      <w:bookmarkStart w:id="38" w:name="_Toc68122672"/>
+      <w:r>
+        <w:rPr>
+          <w:rFonts w:cs="Times New Roman"/>
+          <w:lang w:val="nl-NL"/>
+        </w:rPr>
+        <w:t xml:space="preserve">Bước 3: </w:t>
+      </w:r>
+      <w:r>
+        <w:rPr>
+          <w:rFonts w:cs="Times New Roman"/>
+          <w:lang w:val="nl-NL"/>
+        </w:rPr>
+        <w:t>Thực hiện phân cụm dữ liệu</w:t>
+      </w:r>
+      <w:bookmarkEnd w:id="38"/>
+    </w:p>
+    <w:p>
+      <w:pPr>
+        <w:rPr>
+          <w:color w:val="000000" w:themeColor="text1"/>
+        </w:rPr>
+      </w:pPr>
+      <w:r>
+        <w:rPr>
+          <w:color w:val="000000" w:themeColor="text1"/>
+          <w:lang w:val="nl-NL"/>
+        </w:rPr>
+        <w:t xml:space="preserve">Chúng ta sẽ thực hiện cho đến khi nào </w:t>
+      </w:r>
+      <w:r>
+        <w:rPr>
+          <w:color w:val="000000" w:themeColor="text1"/>
+          <w:lang w:val="nl-NL"/>
+        </w:rPr>
+        <w:t xml:space="preserve">kết quả của phân cụm trước bằng với kết quả của phân cụm hiện tại. </w:t>
+      </w:r>
+      <w:proofErr w:type="spellStart"/>
+      <w:r>
+        <w:rPr>
+          <w:color w:val="000000" w:themeColor="text1"/>
+        </w:rPr>
+        <w:t>Đó</w:t>
+      </w:r>
+      <w:proofErr w:type="spellEnd"/>
+      <w:r>
+        <w:rPr>
+          <w:color w:val="000000" w:themeColor="text1"/>
+        </w:rPr>
+        <w:t xml:space="preserve"> </w:t>
+      </w:r>
+      <w:proofErr w:type="spellStart"/>
+      <w:r>
+        <w:rPr>
+          <w:color w:val="000000" w:themeColor="text1"/>
+        </w:rPr>
+        <w:t>là</w:t>
+      </w:r>
+      <w:proofErr w:type="spellEnd"/>
+      <w:r>
+        <w:rPr>
+          <w:color w:val="000000" w:themeColor="text1"/>
+        </w:rPr>
+        <w:t xml:space="preserve"> </w:t>
+      </w:r>
+      <w:proofErr w:type="spellStart"/>
+      <w:r>
+        <w:rPr>
+          <w:color w:val="000000" w:themeColor="text1"/>
+        </w:rPr>
+        <w:t>lý</w:t>
+      </w:r>
+      <w:proofErr w:type="spellEnd"/>
+      <w:r>
+        <w:rPr>
+          <w:color w:val="000000" w:themeColor="text1"/>
+        </w:rPr>
+        <w:t xml:space="preserve"> do </w:t>
+      </w:r>
+      <w:proofErr w:type="spellStart"/>
+      <w:r>
+        <w:rPr>
+          <w:color w:val="000000" w:themeColor="text1"/>
+        </w:rPr>
+        <w:t>chúng</w:t>
+      </w:r>
+      <w:proofErr w:type="spellEnd"/>
+      <w:r>
+        <w:rPr>
+          <w:color w:val="000000" w:themeColor="text1"/>
+        </w:rPr>
+        <w:t xml:space="preserve"> ta </w:t>
+      </w:r>
+      <w:proofErr w:type="spellStart"/>
+      <w:r>
+        <w:rPr>
+          <w:color w:val="000000" w:themeColor="text1"/>
+        </w:rPr>
+        <w:t>dùng</w:t>
+      </w:r>
+      <w:proofErr w:type="spellEnd"/>
+      <w:r>
+        <w:rPr>
+          <w:color w:val="000000" w:themeColor="text1"/>
+        </w:rPr>
+        <w:t xml:space="preserve"> </w:t>
+      </w:r>
+      <w:proofErr w:type="spellStart"/>
+      <w:r>
+        <w:rPr>
+          <w:color w:val="000000" w:themeColor="text1"/>
+        </w:rPr>
+        <w:t>vòng</w:t>
+      </w:r>
+      <w:proofErr w:type="spellEnd"/>
+      <w:r>
+        <w:rPr>
+          <w:color w:val="000000" w:themeColor="text1"/>
+        </w:rPr>
+        <w:t xml:space="preserve"> </w:t>
+      </w:r>
+      <w:proofErr w:type="spellStart"/>
+      <w:r>
+        <w:rPr>
+          <w:color w:val="000000" w:themeColor="text1"/>
+        </w:rPr>
+        <w:t>lặp</w:t>
+      </w:r>
+      <w:proofErr w:type="spellEnd"/>
+      <w:r>
+        <w:rPr>
+          <w:color w:val="000000" w:themeColor="text1"/>
+        </w:rPr>
+        <w:t xml:space="preserve"> while true.</w:t>
+      </w:r>
+    </w:p>
+    <w:p>
+      <w:pPr>
+        <w:rPr>
+          <w:color w:val="000000" w:themeColor="text1"/>
+          <w:lang w:val="nl-NL"/>
+        </w:rPr>
+      </w:pPr>
+      <w:r>
+        <w:rPr>
+          <w:noProof/>
+          <w:color w:val="000000" w:themeColor="text1"/>
+          <w:lang w:val="nl-NL"/>
+        </w:rPr>
+        <w:drawing>
+          <wp:inline distT="0" distB="0" distL="0" distR="0" wp14:anchorId="6B37A8F5" wp14:editId="6CA018D3">
+            <wp:extent cx="5760720" cy="312420"/>
+            <wp:effectExtent l="0" t="0" r="0" b="0"/>
+            <wp:docPr id="33" name="Picture 33"/>
+            <wp:cNvGraphicFramePr>
+              <a:graphicFrameLocks xmlns:a="http://schemas.openxmlformats.org/drawingml/2006/main" noChangeAspect="1"/>
+            </wp:cNvGraphicFramePr>
+            <a:graphic xmlns:a="http://schemas.openxmlformats.org/drawingml/2006/main">
+              <a:graphicData uri="http://schemas.openxmlformats.org/drawingml/2006/picture">
+                <pic:pic xmlns:pic="http://schemas.openxmlformats.org/drawingml/2006/picture">
+                  <pic:nvPicPr>
+                    <pic:cNvPr id="1" name=""/>
+                    <pic:cNvPicPr/>
+                  </pic:nvPicPr>
+                  <pic:blipFill>
+                    <a:blip r:embed="rId62"/>
+                    <a:stretch>
+                      <a:fillRect/>
+                    </a:stretch>
+                  </pic:blipFill>
+                  <pic:spPr>
+                    <a:xfrm>
+                      <a:off x="0" y="0"/>
+                      <a:ext cx="5760720" cy="312420"/>
+                    </a:xfrm>
+                    <a:prstGeom prst="rect">
+                      <a:avLst/>
+                    </a:prstGeom>
+                  </pic:spPr>
+                </pic:pic>
+              </a:graphicData>
+            </a:graphic>
+          </wp:inline>
+        </w:drawing>
+      </w:r>
+    </w:p>
+    <w:p>
+      <w:pPr>
+        <w:rPr>
+          <w:color w:val="000000" w:themeColor="text1"/>
+          <w:lang w:val="nl-NL"/>
+        </w:rPr>
+      </w:pPr>
+      <w:r>
+        <w:rPr>
+          <w:noProof/>
+          <w:color w:val="000000" w:themeColor="text1"/>
+          <w:lang w:val="nl-NL"/>
+        </w:rPr>
+        <w:drawing>
+          <wp:inline distT="0" distB="0" distL="0" distR="0" wp14:anchorId="7B5DE532" wp14:editId="7501A776">
+            <wp:extent cx="5760720" cy="3009900"/>
+            <wp:effectExtent l="0" t="0" r="0" b="0"/>
+            <wp:docPr id="34" name="Picture 34"/>
+            <wp:cNvGraphicFramePr>
+              <a:graphicFrameLocks xmlns:a="http://schemas.openxmlformats.org/drawingml/2006/main" noChangeAspect="1"/>
+            </wp:cNvGraphicFramePr>
+            <a:graphic xmlns:a="http://schemas.openxmlformats.org/drawingml/2006/main">
+              <a:graphicData uri="http://schemas.openxmlformats.org/drawingml/2006/picture">
+                <pic:pic xmlns:pic="http://schemas.openxmlformats.org/drawingml/2006/picture">
+                  <pic:nvPicPr>
+                    <pic:cNvPr id="1" name=""/>
+                    <pic:cNvPicPr/>
+                  </pic:nvPicPr>
+                  <pic:blipFill>
+                    <a:blip r:embed="rId63"/>
+                    <a:stretch>
+                      <a:fillRect/>
+                    </a:stretch>
+                  </pic:blipFill>
+                  <pic:spPr>
+                    <a:xfrm>
+                      <a:off x="0" y="0"/>
                       <a:ext cx="5760720" cy="3009900"/>
                     </a:xfrm>
                     <a:prstGeom prst="rect">
@@ -30653,7 +34392,7 @@
                     </pic:cNvPicPr>
                   </pic:nvPicPr>
                   <pic:blipFill>
-                    <a:blip r:embed="rId61">
+                    <a:blip r:embed="rId64">
                       <a:extLst>
                         <a:ext uri="{28A0092B-C50C-407E-A947-70E740481C1C}">
                           <a14:useLocalDpi xmlns:a14="http://schemas.microsoft.com/office/drawing/2010/main" val="0"/>
@@ -30736,7 +34475,7 @@
                     </pic:cNvPicPr>
                   </pic:nvPicPr>
                   <pic:blipFill>
-                    <a:blip r:embed="rId62" cstate="print">
+                    <a:blip r:embed="rId65" cstate="print">
                       <a:extLst>
                         <a:ext uri="{28A0092B-C50C-407E-A947-70E740481C1C}">
                           <a14:useLocalDpi xmlns:a14="http://schemas.microsoft.com/office/drawing/2010/main" val="0"/>
@@ -30812,7 +34551,7 @@
                     <pic:cNvPicPr/>
                   </pic:nvPicPr>
                   <pic:blipFill>
-                    <a:blip r:embed="rId63"/>
+                    <a:blip r:embed="rId66"/>
                     <a:stretch>
                       <a:fillRect/>
                     </a:stretch>
@@ -30866,191 +34605,6 @@
             <wp:extent cx="4525006" cy="257211"/>
             <wp:effectExtent l="0" t="0" r="0" b="9525"/>
             <wp:docPr id="39" name="Picture 39"/>
-            <wp:cNvGraphicFramePr>
-              <a:graphicFrameLocks xmlns:a="http://schemas.openxmlformats.org/drawingml/2006/main" noChangeAspect="1"/>
-            </wp:cNvGraphicFramePr>
-            <a:graphic xmlns:a="http://schemas.openxmlformats.org/drawingml/2006/main">
-              <a:graphicData uri="http://schemas.openxmlformats.org/drawingml/2006/picture">
-                <pic:pic xmlns:pic="http://schemas.openxmlformats.org/drawingml/2006/picture">
-                  <pic:nvPicPr>
-                    <pic:cNvPr id="1" name=""/>
-                    <pic:cNvPicPr/>
-                  </pic:nvPicPr>
-                  <pic:blipFill>
-                    <a:blip r:embed="rId64"/>
-                    <a:stretch>
-                      <a:fillRect/>
-                    </a:stretch>
-                  </pic:blipFill>
-                  <pic:spPr>
-                    <a:xfrm>
-                      <a:off x="0" y="0"/>
-                      <a:ext cx="4525006" cy="257211"/>
-                    </a:xfrm>
-                    <a:prstGeom prst="rect">
-                      <a:avLst/>
-                    </a:prstGeom>
-                  </pic:spPr>
-                </pic:pic>
-              </a:graphicData>
-            </a:graphic>
-          </wp:inline>
-        </w:drawing>
-      </w:r>
-      <w:r>
-        <w:rPr>
-          <w:color w:val="000000" w:themeColor="text1"/>
-          <w:lang w:val="nl-NL"/>
-        </w:rPr>
-        <w:t xml:space="preserve"> </w:t>
-      </w:r>
-    </w:p>
-    <w:p>
-      <w:pPr>
-        <w:rPr>
-          <w:color w:val="000000" w:themeColor="text1"/>
-          <w:lang w:val="nl-NL"/>
-        </w:rPr>
-      </w:pPr>
-      <w:r>
-        <w:rPr>
-          <w:color w:val="000000" w:themeColor="text1"/>
-          <w:lang w:val="nl-NL"/>
-        </w:rPr>
-        <w:t xml:space="preserve">Ở đây câu lệnh này có nghĩa là chúng ta muốn lặp qua tất cả các attribute của x và y </w:t>
-      </w:r>
-    </w:p>
-    <w:p>
-      <w:pPr>
-        <w:rPr>
-          <w:color w:val="000000" w:themeColor="text1"/>
-          <w:lang w:val="nl-NL"/>
-        </w:rPr>
-      </w:pPr>
-      <w:r>
-        <w:rPr>
-          <w:noProof/>
-          <w:color w:val="000000" w:themeColor="text1"/>
-          <w:lang w:val="nl-NL"/>
-        </w:rPr>
-        <w:drawing>
-          <wp:inline distT="0" distB="0" distL="0" distR="0" wp14:anchorId="47CB657A" wp14:editId="697DD4E0">
-            <wp:extent cx="5760720" cy="416560"/>
-            <wp:effectExtent l="0" t="0" r="0" b="2540"/>
-            <wp:docPr id="40" name="Picture 40"/>
-            <wp:cNvGraphicFramePr>
-              <a:graphicFrameLocks xmlns:a="http://schemas.openxmlformats.org/drawingml/2006/main" noChangeAspect="1"/>
-            </wp:cNvGraphicFramePr>
-            <a:graphic xmlns:a="http://schemas.openxmlformats.org/drawingml/2006/main">
-              <a:graphicData uri="http://schemas.openxmlformats.org/drawingml/2006/picture">
-                <pic:pic xmlns:pic="http://schemas.openxmlformats.org/drawingml/2006/picture">
-                  <pic:nvPicPr>
-                    <pic:cNvPr id="1" name=""/>
-                    <pic:cNvPicPr/>
-                  </pic:nvPicPr>
-                  <pic:blipFill>
-                    <a:blip r:embed="rId65"/>
-                    <a:stretch>
-                      <a:fillRect/>
-                    </a:stretch>
-                  </pic:blipFill>
-                  <pic:spPr>
-                    <a:xfrm>
-                      <a:off x="0" y="0"/>
-                      <a:ext cx="5760720" cy="416560"/>
-                    </a:xfrm>
-                    <a:prstGeom prst="rect">
-                      <a:avLst/>
-                    </a:prstGeom>
-                  </pic:spPr>
-                </pic:pic>
-              </a:graphicData>
-            </a:graphic>
-          </wp:inline>
-        </w:drawing>
-      </w:r>
-      <w:r>
-        <w:rPr>
-          <w:color w:val="000000" w:themeColor="text1"/>
-          <w:lang w:val="nl-NL"/>
-        </w:rPr>
-        <w:t xml:space="preserve">Nếu như key tức attribute hiện tại không nằm trong mảng excludeKeys thì chúng ta sẽ </w:t>
-      </w:r>
-      <w:r>
-        <w:rPr>
-          <w:color w:val="000000" w:themeColor="text1"/>
-          <w:lang w:val="nl-NL"/>
-        </w:rPr>
-        <w:lastRenderedPageBreak/>
-        <w:t xml:space="preserve">thực hiện công thức </w:t>
-      </w:r>
-      <w:r>
-        <w:rPr>
-          <w:noProof/>
-          <w:color w:val="000000" w:themeColor="text1"/>
-          <w:lang w:val="nl-NL"/>
-        </w:rPr>
-        <w:drawing>
-          <wp:inline distT="0" distB="0" distL="0" distR="0" wp14:anchorId="0A2E9D74" wp14:editId="2B1F5FB8">
-            <wp:extent cx="732401" cy="302930"/>
-            <wp:effectExtent l="0" t="0" r="0" b="1905"/>
-            <wp:docPr id="41" name="Picture 41"/>
-            <wp:cNvGraphicFramePr>
-              <a:graphicFrameLocks xmlns:a="http://schemas.openxmlformats.org/drawingml/2006/main" noChangeAspect="1"/>
-            </wp:cNvGraphicFramePr>
-            <a:graphic xmlns:a="http://schemas.openxmlformats.org/drawingml/2006/main">
-              <a:graphicData uri="http://schemas.openxmlformats.org/drawingml/2006/picture">
-                <pic:pic xmlns:pic="http://schemas.openxmlformats.org/drawingml/2006/picture">
-                  <pic:nvPicPr>
-                    <pic:cNvPr id="1" name=""/>
-                    <pic:cNvPicPr/>
-                  </pic:nvPicPr>
-                  <pic:blipFill>
-                    <a:blip r:embed="rId66"/>
-                    <a:stretch>
-                      <a:fillRect/>
-                    </a:stretch>
-                  </pic:blipFill>
-                  <pic:spPr>
-                    <a:xfrm>
-                      <a:off x="0" y="0"/>
-                      <a:ext cx="871044" cy="360274"/>
-                    </a:xfrm>
-                    <a:prstGeom prst="rect">
-                      <a:avLst/>
-                    </a:prstGeom>
-                  </pic:spPr>
-                </pic:pic>
-              </a:graphicData>
-            </a:graphic>
-          </wp:inline>
-        </w:drawing>
-      </w:r>
-      <w:r>
-        <w:rPr>
-          <w:color w:val="000000" w:themeColor="text1"/>
-          <w:lang w:val="nl-NL"/>
-        </w:rPr>
-        <w:t>. Tổng tất cả lại chúng ta sẽ có dạng</w:t>
-      </w:r>
-      <w:r>
-        <w:rPr>
-          <w:color w:val="000000" w:themeColor="text1"/>
-          <w:lang w:val="nl-NL"/>
-        </w:rPr>
-        <w:t xml:space="preserve"> </w:t>
-      </w:r>
-      <w:r>
-        <w:rPr>
-          <w:noProof/>
-          <w:color w:val="000000" w:themeColor="text1"/>
-          <w:lang w:val="nl-NL"/>
-        </w:rPr>
-        <w:drawing>
-          <wp:inline distT="0" distB="0" distL="0" distR="0" wp14:anchorId="1098B064" wp14:editId="0EDBE808">
-            <wp:extent cx="627887" cy="330979"/>
-            <wp:effectExtent l="0" t="0" r="1270" b="0"/>
-            <wp:docPr id="43" name="Picture 43"/>
             <wp:cNvGraphicFramePr>
               <a:graphicFrameLocks xmlns:a="http://schemas.openxmlformats.org/drawingml/2006/main" noChangeAspect="1"/>
             </wp:cNvGraphicFramePr>
@@ -31070,7 +34624,7 @@
                   <pic:spPr>
                     <a:xfrm>
                       <a:off x="0" y="0"/>
-                      <a:ext cx="685789" cy="361501"/>
+                      <a:ext cx="4525006" cy="257211"/>
                     </a:xfrm>
                     <a:prstGeom prst="rect">
                       <a:avLst/>
@@ -31087,8 +34641,31 @@
           <w:color w:val="000000" w:themeColor="text1"/>
           <w:lang w:val="nl-NL"/>
         </w:rPr>
-        <w:t xml:space="preserve"> Từ đó chúng ta thực hiện căn bậc 2 của tổng đó sẽ ra được khoảng cách từ x tới y </w:t>
-      </w:r>
+        <w:t xml:space="preserve"> </w:t>
+      </w:r>
+    </w:p>
+    <w:p>
+      <w:pPr>
+        <w:rPr>
+          <w:color w:val="000000" w:themeColor="text1"/>
+          <w:lang w:val="nl-NL"/>
+        </w:rPr>
+      </w:pPr>
+      <w:r>
+        <w:rPr>
+          <w:color w:val="000000" w:themeColor="text1"/>
+          <w:lang w:val="nl-NL"/>
+        </w:rPr>
+        <w:t xml:space="preserve">Ở đây câu lệnh này có nghĩa là chúng ta muốn lặp qua tất cả các attribute của x và y </w:t>
+      </w:r>
+    </w:p>
+    <w:p>
+      <w:pPr>
+        <w:rPr>
+          <w:color w:val="000000" w:themeColor="text1"/>
+          <w:lang w:val="nl-NL"/>
+        </w:rPr>
+      </w:pPr>
       <w:r>
         <w:rPr>
           <w:noProof/>
@@ -31096,10 +34673,10 @@
           <w:lang w:val="nl-NL"/>
         </w:rPr>
         <w:drawing>
-          <wp:inline distT="0" distB="0" distL="0" distR="0" wp14:anchorId="636785C7" wp14:editId="29C24272">
-            <wp:extent cx="1685923" cy="228600"/>
-            <wp:effectExtent l="0" t="0" r="0" b="0"/>
-            <wp:docPr id="44" name="Picture 44"/>
+          <wp:inline distT="0" distB="0" distL="0" distR="0" wp14:anchorId="47CB657A" wp14:editId="697DD4E0">
+            <wp:extent cx="5760720" cy="416560"/>
+            <wp:effectExtent l="0" t="0" r="0" b="2540"/>
+            <wp:docPr id="40" name="Picture 40"/>
             <wp:cNvGraphicFramePr>
               <a:graphicFrameLocks xmlns:a="http://schemas.openxmlformats.org/drawingml/2006/main" noChangeAspect="1"/>
             </wp:cNvGraphicFramePr>
@@ -31119,7 +34696,7 @@
                   <pic:spPr>
                     <a:xfrm>
                       <a:off x="0" y="0"/>
-                      <a:ext cx="1870521" cy="253630"/>
+                      <a:ext cx="5760720" cy="416560"/>
                     </a:xfrm>
                     <a:prstGeom prst="rect">
                       <a:avLst/>
@@ -31136,16 +34713,16 @@
           <w:color w:val="000000" w:themeColor="text1"/>
           <w:lang w:val="nl-NL"/>
         </w:rPr>
-        <w:t>.</w:t>
-      </w:r>
-    </w:p>
-    <w:p>
-      <w:pPr>
+        <w:t xml:space="preserve">Nếu như key tức attribute hiện tại không nằm trong mảng excludeKeys thì chúng ta sẽ </w:t>
+      </w:r>
+      <w:r>
         <w:rPr>
           <w:color w:val="000000" w:themeColor="text1"/>
           <w:lang w:val="nl-NL"/>
         </w:rPr>
-      </w:pPr>
+        <w:lastRenderedPageBreak/>
+        <w:t xml:space="preserve">thực hiện công thức </w:t>
+      </w:r>
       <w:r>
         <w:rPr>
           <w:noProof/>
@@ -31153,10 +34730,10 @@
           <w:lang w:val="nl-NL"/>
         </w:rPr>
         <w:drawing>
-          <wp:inline distT="0" distB="0" distL="0" distR="0" wp14:anchorId="3AD0BF0E" wp14:editId="63D1BC6F">
-            <wp:extent cx="5760720" cy="1158240"/>
-            <wp:effectExtent l="0" t="0" r="0" b="3810"/>
-            <wp:docPr id="35" name="Picture 35"/>
+          <wp:inline distT="0" distB="0" distL="0" distR="0" wp14:anchorId="0A2E9D74" wp14:editId="2B1F5FB8">
+            <wp:extent cx="732401" cy="302930"/>
+            <wp:effectExtent l="0" t="0" r="0" b="1905"/>
+            <wp:docPr id="41" name="Picture 41"/>
             <wp:cNvGraphicFramePr>
               <a:graphicFrameLocks xmlns:a="http://schemas.openxmlformats.org/drawingml/2006/main" noChangeAspect="1"/>
             </wp:cNvGraphicFramePr>
@@ -31176,7 +34753,7 @@
                   <pic:spPr>
                     <a:xfrm>
                       <a:off x="0" y="0"/>
-                      <a:ext cx="5760720" cy="1158240"/>
+                      <a:ext cx="871044" cy="360274"/>
                     </a:xfrm>
                     <a:prstGeom prst="rect">
                       <a:avLst/>
@@ -31188,63 +34765,31 @@
           </wp:inline>
         </w:drawing>
       </w:r>
-    </w:p>
-    <w:p>
-      <w:pPr>
+      <w:r>
         <w:rPr>
           <w:color w:val="000000" w:themeColor="text1"/>
           <w:lang w:val="nl-NL"/>
         </w:rPr>
-      </w:pPr>
-    </w:p>
-    <w:p>
-      <w:pPr>
+        <w:t>. Tổng tất cả lại chúng ta sẽ có dạng</w:t>
+      </w:r>
+      <w:r>
         <w:rPr>
           <w:color w:val="000000" w:themeColor="text1"/>
           <w:lang w:val="nl-NL"/>
         </w:rPr>
-      </w:pPr>
-      <w:r>
-        <w:rPr>
+        <w:t xml:space="preserve"> </w:t>
+      </w:r>
+      <w:r>
+        <w:rPr>
+          <w:noProof/>
           <w:color w:val="000000" w:themeColor="text1"/>
           <w:lang w:val="nl-NL"/>
         </w:rPr>
-        <w:t xml:space="preserve">Sau khi chúng ta thực hiện lặp data.length dữ liệu. Bây giờ chúng ta sẽ phải tính toán lại centroid dựa vào groupArray. Thì hiện tại groupArray[0] sẽ tương ứng với centroid[0], groupArray[1] sẽ tương ứng với centroid[1]. groupArray[i] sẽ là một mảng chứa tất cả phần tử thuộc centroid thứ i đó. </w:t>
-      </w:r>
-    </w:p>
-    <w:p>
-      <w:pPr>
-        <w:rPr>
-          <w:color w:val="000000" w:themeColor="text1"/>
-          <w:lang w:val="nl-NL"/>
-        </w:rPr>
-      </w:pPr>
-      <w:r>
-        <w:rPr>
-          <w:color w:val="000000" w:themeColor="text1"/>
-          <w:lang w:val="nl-NL"/>
-        </w:rPr>
-        <w:t>Chúng ta sẽ phải tính toán lại centroid dựa vào trung bình cộng của tất cả data thuộc centroid đó.</w:t>
-      </w:r>
-    </w:p>
-    <w:p>
-      <w:pPr>
-        <w:rPr>
-          <w:color w:val="000000" w:themeColor="text1"/>
-          <w:lang w:val="nl-NL"/>
-        </w:rPr>
-      </w:pPr>
-      <w:r>
-        <w:rPr>
-          <w:noProof/>
-          <w:color w:val="000000" w:themeColor="text1"/>
-          <w:lang w:val="nl-NL"/>
-        </w:rPr>
         <w:drawing>
-          <wp:inline distT="0" distB="0" distL="0" distR="0" wp14:anchorId="46AD33F5" wp14:editId="50F3B99A">
-            <wp:extent cx="5760720" cy="2595245"/>
-            <wp:effectExtent l="0" t="0" r="0" b="0"/>
-            <wp:docPr id="45" name="Picture 45"/>
+          <wp:inline distT="0" distB="0" distL="0" distR="0" wp14:anchorId="1098B064" wp14:editId="0EDBE808">
+            <wp:extent cx="627887" cy="330979"/>
+            <wp:effectExtent l="0" t="0" r="1270" b="0"/>
+            <wp:docPr id="43" name="Picture 43"/>
             <wp:cNvGraphicFramePr>
               <a:graphicFrameLocks xmlns:a="http://schemas.openxmlformats.org/drawingml/2006/main" noChangeAspect="1"/>
             </wp:cNvGraphicFramePr>
@@ -31264,7 +34809,7 @@
                   <pic:spPr>
                     <a:xfrm>
                       <a:off x="0" y="0"/>
-                      <a:ext cx="5760720" cy="2595245"/>
+                      <a:ext cx="685789" cy="361501"/>
                     </a:xfrm>
                     <a:prstGeom prst="rect">
                       <a:avLst/>
@@ -31276,56 +34821,24 @@
           </wp:inline>
         </w:drawing>
       </w:r>
-    </w:p>
-    <w:p>
-      <w:pPr>
+      <w:r>
         <w:rPr>
           <w:color w:val="000000" w:themeColor="text1"/>
           <w:lang w:val="nl-NL"/>
         </w:rPr>
-      </w:pPr>
-      <w:r>
-        <w:rPr>
+        <w:t xml:space="preserve"> Từ đó chúng ta thực hiện căn bậc 2 của tổng đó sẽ ra được khoảng cách từ x tới y </w:t>
+      </w:r>
+      <w:r>
+        <w:rPr>
+          <w:noProof/>
           <w:color w:val="000000" w:themeColor="text1"/>
           <w:lang w:val="nl-NL"/>
         </w:rPr>
-        <w:t xml:space="preserve">Dòng 42 chúng ta sẽ tính lại k điểm centroid. Dòng 64 chúng ta sẽ tạo một mảng tạm để chứa tất cả các điểm centroid sau khi chúng ta tính toán lại mới. Dòng 66 mới tất cả data trong groupArray[i] tức là những data thuộc điểm centroid thứ i chúng ta sẽ cộng tất lại theo thuộc tính chung của data. </w:t>
-      </w:r>
-    </w:p>
-    <w:p>
-      <w:pPr>
-        <w:rPr>
-          <w:color w:val="000000" w:themeColor="text1"/>
-          <w:lang w:val="nl-NL"/>
-        </w:rPr>
-      </w:pPr>
-      <w:r>
-        <w:rPr>
-          <w:color w:val="000000" w:themeColor="text1"/>
-          <w:lang w:val="nl-NL"/>
-        </w:rPr>
-        <w:t>Cuối cùng chúng ta dùng thêm 1 vòng lặp nữa từ 74 đến 78 để chia trung bình cộng của giá trị centroid. Sau đó cập nhật arrayCentroid với giá trị mới sau khi tính toán xong.</w:t>
-      </w:r>
-    </w:p>
-    <w:p>
-      <w:pPr>
-        <w:rPr>
-          <w:color w:val="000000" w:themeColor="text1"/>
-          <w:lang w:val="nl-NL"/>
-        </w:rPr>
-      </w:pPr>
-      <w:r>
-        <w:rPr>
-          <w:noProof/>
-          <w:color w:val="000000" w:themeColor="text1"/>
-          <w:lang w:val="nl-NL"/>
-        </w:rPr>
-        <w:lastRenderedPageBreak/>
         <w:drawing>
-          <wp:inline distT="0" distB="0" distL="0" distR="0" wp14:anchorId="6D6AA317" wp14:editId="7C94D762">
-            <wp:extent cx="5760720" cy="1620520"/>
+          <wp:inline distT="0" distB="0" distL="0" distR="0" wp14:anchorId="636785C7" wp14:editId="29C24272">
+            <wp:extent cx="1685923" cy="228600"/>
             <wp:effectExtent l="0" t="0" r="0" b="0"/>
-            <wp:docPr id="46" name="Picture 46"/>
+            <wp:docPr id="44" name="Picture 44"/>
             <wp:cNvGraphicFramePr>
               <a:graphicFrameLocks xmlns:a="http://schemas.openxmlformats.org/drawingml/2006/main" noChangeAspect="1"/>
             </wp:cNvGraphicFramePr>
@@ -31345,7 +34858,7 @@
                   <pic:spPr>
                     <a:xfrm>
                       <a:off x="0" y="0"/>
-                      <a:ext cx="5760720" cy="1620520"/>
+                      <a:ext cx="1870521" cy="253630"/>
                     </a:xfrm>
                     <a:prstGeom prst="rect">
                       <a:avLst/>
@@ -31357,6 +34870,13 @@
           </wp:inline>
         </w:drawing>
       </w:r>
+      <w:r>
+        <w:rPr>
+          <w:color w:val="000000" w:themeColor="text1"/>
+          <w:lang w:val="nl-NL"/>
+        </w:rPr>
+        <w:t>.</w:t>
+      </w:r>
     </w:p>
     <w:p>
       <w:pPr>
@@ -31367,107 +34887,15 @@
       </w:pPr>
       <w:r>
         <w:rPr>
+          <w:noProof/>
           <w:color w:val="000000" w:themeColor="text1"/>
           <w:lang w:val="nl-NL"/>
         </w:rPr>
-        <w:t>Ở đoạn lệnh này chúng ta sẽ phải kiểm tra rằng kết quả của phân cụm hiện tại có thực sự bằng với kết quả của phân cụm trước đó hay không. Chúng ta sẽ phải so sánh từng cluster. previousArrayId sẽ lưu tất cả những cluster trước đó</w:t>
-      </w:r>
-      <w:r>
-        <w:rPr>
-          <w:color w:val="000000" w:themeColor="text1"/>
-          <w:lang w:val="nl-NL"/>
-        </w:rPr>
-        <w:t xml:space="preserve"> dạng [[1,2],[3,4], [5]].</w:t>
-      </w:r>
-    </w:p>
-    <w:p>
-      <w:pPr>
-        <w:rPr>
-          <w:color w:val="000000" w:themeColor="text1"/>
-          <w:lang w:val="nl-NL"/>
-        </w:rPr>
-      </w:pPr>
-      <w:r>
-        <w:rPr>
-          <w:color w:val="000000" w:themeColor="text1"/>
-          <w:lang w:val="nl-NL"/>
-        </w:rPr>
-        <w:t>Chúng ta sẽ lặp từng cluster của cluster thứ i hiện tại với cluster thứ i trước đó coi có trùng khớp với nhau hay không. Nếu thực sự trùng khớp chúng ta sẽ tăng biến count lên 1. Việc so sánh được tính bằng việc sort lại theo id rồi chuyển thành string</w:t>
-      </w:r>
-    </w:p>
-    <w:p>
-      <w:pPr>
-        <w:rPr>
-          <w:color w:val="000000" w:themeColor="text1"/>
-          <w:lang w:val="nl-NL"/>
-        </w:rPr>
-      </w:pPr>
-      <w:r>
-        <w:rPr>
-          <w:color w:val="000000" w:themeColor="text1"/>
-          <w:lang w:val="nl-NL"/>
-        </w:rPr>
-        <w:t xml:space="preserve">Ví dụ: </w:t>
-      </w:r>
-    </w:p>
-    <w:p>
-      <w:pPr>
-        <w:pStyle w:val="ListParagraph"/>
-        <w:numPr>
-          <w:ilvl w:val="0"/>
-          <w:numId w:val="1"/>
-        </w:numPr>
-        <w:rPr>
-          <w:color w:val="000000" w:themeColor="text1"/>
-          <w:lang w:val="nl-NL"/>
-        </w:rPr>
-      </w:pPr>
-      <w:r>
-        <w:rPr>
-          <w:color w:val="000000" w:themeColor="text1"/>
-          <w:lang w:val="nl-NL"/>
-        </w:rPr>
-        <w:t>“1,2,3,4,5” với “1,2,3,4,5” =&gt; true =&gt; count + 1</w:t>
-      </w:r>
-    </w:p>
-    <w:p>
-      <w:pPr>
-        <w:pStyle w:val="ListParagraph"/>
-        <w:numPr>
-          <w:ilvl w:val="0"/>
-          <w:numId w:val="1"/>
-        </w:numPr>
-        <w:rPr>
-          <w:color w:val="000000" w:themeColor="text1"/>
-          <w:lang w:val="nl-NL"/>
-        </w:rPr>
-      </w:pPr>
-      <w:r>
-        <w:rPr>
-          <w:color w:val="000000" w:themeColor="text1"/>
-          <w:lang w:val="nl-NL"/>
-        </w:rPr>
-        <w:t>“1,2,3” với “1,2” =&gt; false</w:t>
-      </w:r>
-    </w:p>
-    <w:p>
-      <w:pPr>
-        <w:rPr>
-          <w:color w:val="000000" w:themeColor="text1"/>
-          <w:lang w:val="nl-NL"/>
-        </w:rPr>
-      </w:pPr>
-      <w:r>
-        <w:rPr>
-          <w:noProof/>
-          <w:color w:val="000000" w:themeColor="text1"/>
-          <w:lang w:val="nl-NL"/>
-        </w:rPr>
         <w:drawing>
-          <wp:inline distT="0" distB="0" distL="0" distR="0" wp14:anchorId="6598D5AD" wp14:editId="04E09E69">
-            <wp:extent cx="5760720" cy="2319655"/>
-            <wp:effectExtent l="0" t="0" r="0" b="4445"/>
-            <wp:docPr id="60" name="Picture 60"/>
+          <wp:inline distT="0" distB="0" distL="0" distR="0" wp14:anchorId="3AD0BF0E" wp14:editId="63D1BC6F">
+            <wp:extent cx="5760720" cy="1158240"/>
+            <wp:effectExtent l="0" t="0" r="0" b="3810"/>
+            <wp:docPr id="35" name="Picture 35"/>
             <wp:cNvGraphicFramePr>
               <a:graphicFrameLocks xmlns:a="http://schemas.openxmlformats.org/drawingml/2006/main" noChangeAspect="1"/>
             </wp:cNvGraphicFramePr>
@@ -31487,6 +34915,317 @@
                   <pic:spPr>
                     <a:xfrm>
                       <a:off x="0" y="0"/>
+                      <a:ext cx="5760720" cy="1158240"/>
+                    </a:xfrm>
+                    <a:prstGeom prst="rect">
+                      <a:avLst/>
+                    </a:prstGeom>
+                  </pic:spPr>
+                </pic:pic>
+              </a:graphicData>
+            </a:graphic>
+          </wp:inline>
+        </w:drawing>
+      </w:r>
+    </w:p>
+    <w:p>
+      <w:pPr>
+        <w:rPr>
+          <w:color w:val="000000" w:themeColor="text1"/>
+          <w:lang w:val="nl-NL"/>
+        </w:rPr>
+      </w:pPr>
+    </w:p>
+    <w:p>
+      <w:pPr>
+        <w:rPr>
+          <w:color w:val="000000" w:themeColor="text1"/>
+          <w:lang w:val="nl-NL"/>
+        </w:rPr>
+      </w:pPr>
+      <w:r>
+        <w:rPr>
+          <w:color w:val="000000" w:themeColor="text1"/>
+          <w:lang w:val="nl-NL"/>
+        </w:rPr>
+        <w:t xml:space="preserve">Sau khi chúng ta thực hiện lặp data.length dữ liệu. Bây giờ chúng ta sẽ phải tính toán lại centroid dựa vào groupArray. Thì hiện tại groupArray[0] sẽ tương ứng với centroid[0], groupArray[1] sẽ tương ứng với centroid[1]. groupArray[i] sẽ là một mảng chứa tất cả phần tử thuộc centroid thứ i đó. </w:t>
+      </w:r>
+    </w:p>
+    <w:p>
+      <w:pPr>
+        <w:rPr>
+          <w:color w:val="000000" w:themeColor="text1"/>
+          <w:lang w:val="nl-NL"/>
+        </w:rPr>
+      </w:pPr>
+      <w:r>
+        <w:rPr>
+          <w:color w:val="000000" w:themeColor="text1"/>
+          <w:lang w:val="nl-NL"/>
+        </w:rPr>
+        <w:t>Chúng ta sẽ phải tính toán lại centroid dựa vào trung bình cộng của tất cả data thuộc centroid đó.</w:t>
+      </w:r>
+    </w:p>
+    <w:p>
+      <w:pPr>
+        <w:rPr>
+          <w:color w:val="000000" w:themeColor="text1"/>
+          <w:lang w:val="nl-NL"/>
+        </w:rPr>
+      </w:pPr>
+      <w:r>
+        <w:rPr>
+          <w:noProof/>
+          <w:color w:val="000000" w:themeColor="text1"/>
+          <w:lang w:val="nl-NL"/>
+        </w:rPr>
+        <w:drawing>
+          <wp:inline distT="0" distB="0" distL="0" distR="0" wp14:anchorId="46AD33F5" wp14:editId="50F3B99A">
+            <wp:extent cx="5760720" cy="2595245"/>
+            <wp:effectExtent l="0" t="0" r="0" b="0"/>
+            <wp:docPr id="45" name="Picture 45"/>
+            <wp:cNvGraphicFramePr>
+              <a:graphicFrameLocks xmlns:a="http://schemas.openxmlformats.org/drawingml/2006/main" noChangeAspect="1"/>
+            </wp:cNvGraphicFramePr>
+            <a:graphic xmlns:a="http://schemas.openxmlformats.org/drawingml/2006/main">
+              <a:graphicData uri="http://schemas.openxmlformats.org/drawingml/2006/picture">
+                <pic:pic xmlns:pic="http://schemas.openxmlformats.org/drawingml/2006/picture">
+                  <pic:nvPicPr>
+                    <pic:cNvPr id="1" name=""/>
+                    <pic:cNvPicPr/>
+                  </pic:nvPicPr>
+                  <pic:blipFill>
+                    <a:blip r:embed="rId73"/>
+                    <a:stretch>
+                      <a:fillRect/>
+                    </a:stretch>
+                  </pic:blipFill>
+                  <pic:spPr>
+                    <a:xfrm>
+                      <a:off x="0" y="0"/>
+                      <a:ext cx="5760720" cy="2595245"/>
+                    </a:xfrm>
+                    <a:prstGeom prst="rect">
+                      <a:avLst/>
+                    </a:prstGeom>
+                  </pic:spPr>
+                </pic:pic>
+              </a:graphicData>
+            </a:graphic>
+          </wp:inline>
+        </w:drawing>
+      </w:r>
+    </w:p>
+    <w:p>
+      <w:pPr>
+        <w:rPr>
+          <w:color w:val="000000" w:themeColor="text1"/>
+          <w:lang w:val="nl-NL"/>
+        </w:rPr>
+      </w:pPr>
+      <w:r>
+        <w:rPr>
+          <w:color w:val="000000" w:themeColor="text1"/>
+          <w:lang w:val="nl-NL"/>
+        </w:rPr>
+        <w:t xml:space="preserve">Dòng 42 chúng ta sẽ tính lại k điểm centroid. Dòng 64 chúng ta sẽ tạo một mảng tạm để chứa tất cả các điểm centroid sau khi chúng ta tính toán lại mới. Dòng 66 mới tất cả data trong groupArray[i] tức là những data thuộc điểm centroid thứ i chúng ta sẽ cộng tất lại theo thuộc tính chung của data. </w:t>
+      </w:r>
+    </w:p>
+    <w:p>
+      <w:pPr>
+        <w:rPr>
+          <w:color w:val="000000" w:themeColor="text1"/>
+          <w:lang w:val="nl-NL"/>
+        </w:rPr>
+      </w:pPr>
+      <w:r>
+        <w:rPr>
+          <w:color w:val="000000" w:themeColor="text1"/>
+          <w:lang w:val="nl-NL"/>
+        </w:rPr>
+        <w:t>Cuối cùng chúng ta dùng thêm 1 vòng lặp nữa từ 74 đến 78 để chia trung bình cộng của giá trị centroid. Sau đó cập nhật arrayCentroid với giá trị mới sau khi tính toán xong.</w:t>
+      </w:r>
+    </w:p>
+    <w:p>
+      <w:pPr>
+        <w:rPr>
+          <w:color w:val="000000" w:themeColor="text1"/>
+          <w:lang w:val="nl-NL"/>
+        </w:rPr>
+      </w:pPr>
+      <w:r>
+        <w:rPr>
+          <w:noProof/>
+          <w:color w:val="000000" w:themeColor="text1"/>
+          <w:lang w:val="nl-NL"/>
+        </w:rPr>
+        <w:lastRenderedPageBreak/>
+        <w:drawing>
+          <wp:inline distT="0" distB="0" distL="0" distR="0" wp14:anchorId="6D6AA317" wp14:editId="7C94D762">
+            <wp:extent cx="5760720" cy="1620520"/>
+            <wp:effectExtent l="0" t="0" r="0" b="0"/>
+            <wp:docPr id="46" name="Picture 46"/>
+            <wp:cNvGraphicFramePr>
+              <a:graphicFrameLocks xmlns:a="http://schemas.openxmlformats.org/drawingml/2006/main" noChangeAspect="1"/>
+            </wp:cNvGraphicFramePr>
+            <a:graphic xmlns:a="http://schemas.openxmlformats.org/drawingml/2006/main">
+              <a:graphicData uri="http://schemas.openxmlformats.org/drawingml/2006/picture">
+                <pic:pic xmlns:pic="http://schemas.openxmlformats.org/drawingml/2006/picture">
+                  <pic:nvPicPr>
+                    <pic:cNvPr id="1" name=""/>
+                    <pic:cNvPicPr/>
+                  </pic:nvPicPr>
+                  <pic:blipFill>
+                    <a:blip r:embed="rId74"/>
+                    <a:stretch>
+                      <a:fillRect/>
+                    </a:stretch>
+                  </pic:blipFill>
+                  <pic:spPr>
+                    <a:xfrm>
+                      <a:off x="0" y="0"/>
+                      <a:ext cx="5760720" cy="1620520"/>
+                    </a:xfrm>
+                    <a:prstGeom prst="rect">
+                      <a:avLst/>
+                    </a:prstGeom>
+                  </pic:spPr>
+                </pic:pic>
+              </a:graphicData>
+            </a:graphic>
+          </wp:inline>
+        </w:drawing>
+      </w:r>
+    </w:p>
+    <w:p>
+      <w:pPr>
+        <w:rPr>
+          <w:color w:val="000000" w:themeColor="text1"/>
+          <w:lang w:val="nl-NL"/>
+        </w:rPr>
+      </w:pPr>
+      <w:r>
+        <w:rPr>
+          <w:color w:val="000000" w:themeColor="text1"/>
+          <w:lang w:val="nl-NL"/>
+        </w:rPr>
+        <w:t>Ở đoạn lệnh này chúng ta sẽ phải kiểm tra rằng kết quả của phân cụm hiện tại có thực sự bằng với kết quả của phân cụm trước đó hay không. Chúng ta sẽ phải so sánh từng cluster. previousArrayId sẽ lưu tất cả những cluster trước đó</w:t>
+      </w:r>
+      <w:r>
+        <w:rPr>
+          <w:color w:val="000000" w:themeColor="text1"/>
+          <w:lang w:val="nl-NL"/>
+        </w:rPr>
+        <w:t xml:space="preserve"> dạng [[1,2],[3,4], [5]].</w:t>
+      </w:r>
+    </w:p>
+    <w:p>
+      <w:pPr>
+        <w:rPr>
+          <w:color w:val="000000" w:themeColor="text1"/>
+          <w:lang w:val="nl-NL"/>
+        </w:rPr>
+      </w:pPr>
+      <w:r>
+        <w:rPr>
+          <w:color w:val="000000" w:themeColor="text1"/>
+          <w:lang w:val="nl-NL"/>
+        </w:rPr>
+        <w:t>Chúng ta sẽ lặp từng cluster của cluster thứ i hiện tại với cluster thứ i trước đó coi có trùng khớp với nhau hay không. Nếu thực sự trùng khớp chúng ta sẽ tăng biến count lên 1. Việc so sánh được tính bằng việc sort lại theo id rồi chuyển thành string</w:t>
+      </w:r>
+    </w:p>
+    <w:p>
+      <w:pPr>
+        <w:rPr>
+          <w:color w:val="000000" w:themeColor="text1"/>
+          <w:lang w:val="nl-NL"/>
+        </w:rPr>
+      </w:pPr>
+      <w:r>
+        <w:rPr>
+          <w:color w:val="000000" w:themeColor="text1"/>
+          <w:lang w:val="nl-NL"/>
+        </w:rPr>
+        <w:t xml:space="preserve">Ví dụ: </w:t>
+      </w:r>
+    </w:p>
+    <w:p>
+      <w:pPr>
+        <w:pStyle w:val="ListParagraph"/>
+        <w:numPr>
+          <w:ilvl w:val="0"/>
+          <w:numId w:val="1"/>
+        </w:numPr>
+        <w:rPr>
+          <w:color w:val="000000" w:themeColor="text1"/>
+          <w:lang w:val="nl-NL"/>
+        </w:rPr>
+      </w:pPr>
+      <w:r>
+        <w:rPr>
+          <w:color w:val="000000" w:themeColor="text1"/>
+          <w:lang w:val="nl-NL"/>
+        </w:rPr>
+        <w:t>“1,2,3,4,5” với “1,2,3,4,5” =&gt; true =&gt; count + 1</w:t>
+      </w:r>
+    </w:p>
+    <w:p>
+      <w:pPr>
+        <w:pStyle w:val="ListParagraph"/>
+        <w:numPr>
+          <w:ilvl w:val="0"/>
+          <w:numId w:val="1"/>
+        </w:numPr>
+        <w:rPr>
+          <w:color w:val="000000" w:themeColor="text1"/>
+          <w:lang w:val="nl-NL"/>
+        </w:rPr>
+      </w:pPr>
+      <w:r>
+        <w:rPr>
+          <w:color w:val="000000" w:themeColor="text1"/>
+          <w:lang w:val="nl-NL"/>
+        </w:rPr>
+        <w:t>“1,2,3” với “1,2” =&gt; false</w:t>
+      </w:r>
+    </w:p>
+    <w:p>
+      <w:pPr>
+        <w:rPr>
+          <w:color w:val="000000" w:themeColor="text1"/>
+          <w:lang w:val="nl-NL"/>
+        </w:rPr>
+      </w:pPr>
+      <w:r>
+        <w:rPr>
+          <w:noProof/>
+          <w:color w:val="000000" w:themeColor="text1"/>
+          <w:lang w:val="nl-NL"/>
+        </w:rPr>
+        <w:drawing>
+          <wp:inline distT="0" distB="0" distL="0" distR="0" wp14:anchorId="6598D5AD" wp14:editId="04E09E69">
+            <wp:extent cx="5760720" cy="2319655"/>
+            <wp:effectExtent l="0" t="0" r="0" b="4445"/>
+            <wp:docPr id="60" name="Picture 60"/>
+            <wp:cNvGraphicFramePr>
+              <a:graphicFrameLocks xmlns:a="http://schemas.openxmlformats.org/drawingml/2006/main" noChangeAspect="1"/>
+            </wp:cNvGraphicFramePr>
+            <a:graphic xmlns:a="http://schemas.openxmlformats.org/drawingml/2006/main">
+              <a:graphicData uri="http://schemas.openxmlformats.org/drawingml/2006/picture">
+                <pic:pic xmlns:pic="http://schemas.openxmlformats.org/drawingml/2006/picture">
+                  <pic:nvPicPr>
+                    <pic:cNvPr id="1" name=""/>
+                    <pic:cNvPicPr/>
+                  </pic:nvPicPr>
+                  <pic:blipFill>
+                    <a:blip r:embed="rId75"/>
+                    <a:stretch>
+                      <a:fillRect/>
+                    </a:stretch>
+                  </pic:blipFill>
+                  <pic:spPr>
+                    <a:xfrm>
+                      <a:off x="0" y="0"/>
                       <a:ext cx="5760720" cy="2319655"/>
                     </a:xfrm>
                     <a:prstGeom prst="rect">
@@ -31534,7 +35273,7 @@
           <w:lang w:val="nl-NL"/>
         </w:rPr>
       </w:pPr>
-      <w:bookmarkStart w:id="37" w:name="_Toc68084065"/>
+      <w:bookmarkStart w:id="39" w:name="_Toc68122673"/>
       <w:r>
         <w:rPr>
           <w:rFonts w:cs="Times New Roman"/>
@@ -31542,7 +35281,7 @@
         </w:rPr>
         <w:t>Thực hiện hiển thị kết quả</w:t>
       </w:r>
-      <w:bookmarkEnd w:id="37"/>
+      <w:bookmarkEnd w:id="39"/>
     </w:p>
     <w:p>
       <w:pPr>
@@ -31597,7 +35336,7 @@
                     <pic:cNvPicPr/>
                   </pic:nvPicPr>
                   <pic:blipFill>
-                    <a:blip r:embed="rId73"/>
+                    <a:blip r:embed="rId76"/>
                     <a:stretch>
                       <a:fillRect/>
                     </a:stretch>
@@ -31685,7 +35424,7 @@
                           <pic:cNvPicPr/>
                         </pic:nvPicPr>
                         <pic:blipFill>
-                          <a:blip r:embed="rId74"/>
+                          <a:blip r:embed="rId77"/>
                           <a:stretch>
                             <a:fillRect/>
                           </a:stretch>
@@ -31739,7 +35478,7 @@
                           <pic:cNvPicPr/>
                         </pic:nvPicPr>
                         <pic:blipFill>
-                          <a:blip r:embed="rId75"/>
+                          <a:blip r:embed="rId78"/>
                           <a:stretch>
                             <a:fillRect/>
                           </a:stretch>
@@ -31877,7 +35616,7 @@
           <w:lang w:val="nl-NL"/>
         </w:rPr>
       </w:pPr>
-      <w:bookmarkStart w:id="38" w:name="_Toc68084066"/>
+      <w:bookmarkStart w:id="40" w:name="_Toc68122674"/>
       <w:r>
         <w:rPr>
           <w:rFonts w:cs="Times New Roman"/>
@@ -31886,7 +35625,7 @@
         </w:rPr>
         <w:t>Một số cải tiến và kĩ thuật cho Kmean</w:t>
       </w:r>
-      <w:bookmarkEnd w:id="38"/>
+      <w:bookmarkEnd w:id="40"/>
     </w:p>
     <w:p>
       <w:pPr>
@@ -31900,9 +35639,9 @@
           <w:lang w:val="nl-NL"/>
         </w:rPr>
       </w:pPr>
-      <w:bookmarkStart w:id="39" w:name="_Cách_tìm_k"/>
-      <w:bookmarkStart w:id="40" w:name="_Toc68084067"/>
-      <w:bookmarkEnd w:id="39"/>
+      <w:bookmarkStart w:id="41" w:name="_Cách_tìm_k"/>
+      <w:bookmarkStart w:id="42" w:name="_Toc68122675"/>
+      <w:bookmarkEnd w:id="41"/>
       <w:r>
         <w:rPr>
           <w:rFonts w:cs="Times New Roman"/>
@@ -31910,7 +35649,7 @@
         </w:rPr>
         <w:t>Cách tìm k</w:t>
       </w:r>
-      <w:bookmarkEnd w:id="40"/>
+      <w:bookmarkEnd w:id="42"/>
     </w:p>
     <w:p>
       <w:pPr>
@@ -31980,8 +35719,8 @@
           <w:lang w:val="nl-NL"/>
         </w:rPr>
       </w:pPr>
-      <w:bookmarkStart w:id="41" w:name="_Ellbow_Method"/>
-      <w:bookmarkEnd w:id="41"/>
+      <w:bookmarkStart w:id="43" w:name="_Ellbow_Method"/>
+      <w:bookmarkEnd w:id="43"/>
       <w:r>
         <w:rPr>
           <w:rFonts w:cs="Times New Roman"/>
@@ -32021,7 +35760,7 @@
                     </pic:cNvPicPr>
                   </pic:nvPicPr>
                   <pic:blipFill>
-                    <a:blip r:embed="rId76">
+                    <a:blip r:embed="rId79">
                       <a:extLst>
                         <a:ext uri="{28A0092B-C50C-407E-A947-70E740481C1C}">
                           <a14:useLocalDpi xmlns:a14="http://schemas.microsoft.com/office/drawing/2010/main" val="0"/>
@@ -32246,7 +35985,7 @@
                     </pic:cNvPicPr>
                   </pic:nvPicPr>
                   <pic:blipFill>
-                    <a:blip r:embed="rId77">
+                    <a:blip r:embed="rId80">
                       <a:extLst>
                         <a:ext uri="{28A0092B-C50C-407E-A947-70E740481C1C}">
                           <a14:useLocalDpi xmlns:a14="http://schemas.microsoft.com/office/drawing/2010/main" val="0"/>
@@ -32354,7 +36093,7 @@
                     <pic:cNvPicPr/>
                   </pic:nvPicPr>
                   <pic:blipFill>
-                    <a:blip r:embed="rId78"/>
+                    <a:blip r:embed="rId81"/>
                     <a:stretch>
                       <a:fillRect/>
                     </a:stretch>
@@ -32666,7 +36405,7 @@
                     <pic:cNvPicPr/>
                   </pic:nvPicPr>
                   <pic:blipFill>
-                    <a:blip r:embed="rId79"/>
+                    <a:blip r:embed="rId82"/>
                     <a:stretch>
                       <a:fillRect/>
                     </a:stretch>
@@ -32916,7 +36655,7 @@
                     <pic:cNvPicPr/>
                   </pic:nvPicPr>
                   <pic:blipFill>
-                    <a:blip r:embed="rId80"/>
+                    <a:blip r:embed="rId83"/>
                     <a:stretch>
                       <a:fillRect/>
                     </a:stretch>
@@ -33251,10 +36990,10 @@
                   <v:path o:extrusionok="f" gradientshapeok="t" o:connecttype="rect"/>
                   <o:lock v:ext="edit" aspectratio="t"/>
                 </v:shapetype>
-                <v:shape id="_x0000_i1094" type="#_x0000_t75" style="width:219.45pt;height:106pt" o:ole="">
-                  <v:imagedata r:id="rId81" o:title=""/>
+                <v:shape id="_x0000_i1094" type="#_x0000_t75" style="width:219.2pt;height:106.4pt" o:ole="">
+                  <v:imagedata r:id="rId84" o:title=""/>
                 </v:shape>
-                <o:OLEObject Type="Embed" ProgID="PBrush" ShapeID="_x0000_i1094" DrawAspect="Content" ObjectID="_1678730162" r:id="rId82"/>
+                <o:OLEObject Type="Embed" ProgID="PBrush" ShapeID="_x0000_i1094" DrawAspect="Content" ObjectID="_1678735466" r:id="rId85"/>
               </w:object>
             </w:r>
           </w:p>
@@ -33295,7 +37034,7 @@
                           </pic:cNvPicPr>
                         </pic:nvPicPr>
                         <pic:blipFill>
-                          <a:blip r:embed="rId83" cstate="print">
+                          <a:blip r:embed="rId86" cstate="print">
                             <a:extLst>
                               <a:ext uri="{28A0092B-C50C-407E-A947-70E740481C1C}">
                                 <a14:useLocalDpi xmlns:a14="http://schemas.microsoft.com/office/drawing/2010/main" val="0"/>
@@ -34041,7 +37780,7 @@
                     <pic:cNvPicPr/>
                   </pic:nvPicPr>
                   <pic:blipFill>
-                    <a:blip r:embed="rId84"/>
+                    <a:blip r:embed="rId87"/>
                     <a:stretch>
                       <a:fillRect/>
                     </a:stretch>
@@ -34300,7 +38039,7 @@
                     <pic:cNvPicPr/>
                   </pic:nvPicPr>
                   <pic:blipFill>
-                    <a:blip r:embed="rId85"/>
+                    <a:blip r:embed="rId88"/>
                     <a:stretch>
                       <a:fillRect/>
                     </a:stretch>
@@ -34345,7 +38084,7 @@
             </m:ctrlPr>
           </m:fPr>
           <m:num>
-            <w:bookmarkStart w:id="42" w:name="_Hlk68030805"/>
+            <w:bookmarkStart w:id="44" w:name="_Hlk68030805"/>
             <m:eqArr>
               <m:eqArrPr>
                 <m:ctrlPr>
@@ -36883,7 +40622,7 @@
                 </m:sSup>
               </m:e>
             </m:eqArr>
-            <w:bookmarkEnd w:id="42"/>
+            <w:bookmarkEnd w:id="44"/>
           </m:num>
           <m:den>
             <m:r>
@@ -37001,7 +40740,7 @@
         </w:rPr>
         <w:t xml:space="preserve"> </w:t>
       </w:r>
-      <w:hyperlink r:id="rId86" w:history="1">
+      <w:hyperlink r:id="rId89" w:history="1">
         <w:proofErr w:type="spellStart"/>
         <w:r>
           <w:rPr>
@@ -37421,7 +41160,7 @@
             </m:ctrlPr>
           </m:fPr>
           <m:num>
-            <w:bookmarkStart w:id="43" w:name="_Hlk68031014"/>
+            <w:bookmarkStart w:id="45" w:name="_Hlk68031014"/>
             <m:eqArr>
               <m:eqArrPr>
                 <m:ctrlPr>
@@ -39585,7 +43324,7 @@
                 </m:rad>
               </m:e>
             </m:eqArr>
-            <w:bookmarkEnd w:id="43"/>
+            <w:bookmarkEnd w:id="45"/>
           </m:num>
           <m:den>
             <m:r>
@@ -39721,7 +43460,7 @@
                     <pic:cNvPicPr/>
                   </pic:nvPicPr>
                   <pic:blipFill>
-                    <a:blip r:embed="rId87"/>
+                    <a:blip r:embed="rId90"/>
                     <a:stretch>
                       <a:fillRect/>
                     </a:stretch>
@@ -39766,8 +43505,8 @@
           <w:rFonts w:cs="Times New Roman"/>
         </w:rPr>
       </w:pPr>
-      <w:bookmarkStart w:id="44" w:name="_Sihoutte_Method"/>
-      <w:bookmarkEnd w:id="44"/>
+      <w:bookmarkStart w:id="46" w:name="_Sihoutte_Method"/>
+      <w:bookmarkEnd w:id="46"/>
       <w:proofErr w:type="spellStart"/>
       <w:r>
         <w:rPr>
@@ -40221,7 +43960,7 @@
                     <pic:cNvPicPr/>
                   </pic:nvPicPr>
                   <pic:blipFill>
-                    <a:blip r:embed="rId88"/>
+                    <a:blip r:embed="rId91"/>
                     <a:stretch>
                       <a:fillRect/>
                     </a:stretch>
@@ -40269,7 +44008,7 @@
                     </pic:cNvPicPr>
                   </pic:nvPicPr>
                   <pic:blipFill>
-                    <a:blip r:embed="rId89">
+                    <a:blip r:embed="rId92">
                       <a:extLst>
                         <a:ext uri="{28A0092B-C50C-407E-A947-70E740481C1C}">
                           <a14:useLocalDpi xmlns:a14="http://schemas.microsoft.com/office/drawing/2010/main" val="0"/>
@@ -40838,7 +44577,7 @@
                     <pic:cNvPicPr/>
                   </pic:nvPicPr>
                   <pic:blipFill>
-                    <a:blip r:embed="rId90"/>
+                    <a:blip r:embed="rId93"/>
                     <a:stretch>
                       <a:fillRect/>
                     </a:stretch>
@@ -41418,7 +45157,7 @@
                     </pic:cNvPicPr>
                   </pic:nvPicPr>
                   <pic:blipFill>
-                    <a:blip r:embed="rId91">
+                    <a:blip r:embed="rId94">
                       <a:extLst>
                         <a:ext uri="{28A0092B-C50C-407E-A947-70E740481C1C}">
                           <a14:useLocalDpi xmlns:a14="http://schemas.microsoft.com/office/drawing/2010/main" val="0"/>
@@ -41832,7 +45571,7 @@
                     <pic:cNvPicPr/>
                   </pic:nvPicPr>
                   <pic:blipFill>
-                    <a:blip r:embed="rId92"/>
+                    <a:blip r:embed="rId95"/>
                     <a:stretch>
                       <a:fillRect/>
                     </a:stretch>
@@ -41935,7 +45674,7 @@
                     <pic:cNvPicPr/>
                   </pic:nvPicPr>
                   <pic:blipFill>
-                    <a:blip r:embed="rId93"/>
+                    <a:blip r:embed="rId96"/>
                     <a:stretch>
                       <a:fillRect/>
                     </a:stretch>
@@ -43092,7 +46831,7 @@
                     <pic:cNvPicPr/>
                   </pic:nvPicPr>
                   <pic:blipFill>
-                    <a:blip r:embed="rId94"/>
+                    <a:blip r:embed="rId97"/>
                     <a:stretch>
                       <a:fillRect/>
                     </a:stretch>
@@ -43662,7 +47401,7 @@
           <w:lang w:val="da-DK"/>
         </w:rPr>
       </w:pPr>
-      <w:bookmarkStart w:id="45" w:name="_Toc68084068"/>
+      <w:bookmarkStart w:id="47" w:name="_Toc68122676"/>
       <w:r>
         <w:rPr>
           <w:rFonts w:cs="Times New Roman"/>
@@ -43680,7 +47419,7 @@
         </w:rPr>
         <w:t>ĐÁNH GIÁ</w:t>
       </w:r>
-      <w:bookmarkEnd w:id="45"/>
+      <w:bookmarkEnd w:id="47"/>
     </w:p>
     <w:p>
       <w:pPr>
@@ -43965,7 +47704,7 @@
                     </pic:cNvPicPr>
                   </pic:nvPicPr>
                   <pic:blipFill>
-                    <a:blip r:embed="rId95">
+                    <a:blip r:embed="rId98">
                       <a:extLst>
                         <a:ext uri="{28A0092B-C50C-407E-A947-70E740481C1C}">
                           <a14:useLocalDpi xmlns:a14="http://schemas.microsoft.com/office/drawing/2010/main" val="0"/>
@@ -44433,7 +48172,7 @@
           <w:lang w:val="da-DK"/>
         </w:rPr>
       </w:pPr>
-      <w:bookmarkStart w:id="46" w:name="_Toc68084069"/>
+      <w:bookmarkStart w:id="48" w:name="_Toc68122677"/>
       <w:r>
         <w:rPr>
           <w:rFonts w:cs="Times New Roman"/>
@@ -44442,7 +48181,7 @@
         </w:rPr>
         <w:t>CHƯƠNG 5: KẾT LUẬN</w:t>
       </w:r>
-      <w:bookmarkEnd w:id="46"/>
+      <w:bookmarkEnd w:id="48"/>
     </w:p>
     <w:p>
       <w:pPr>
@@ -44742,7 +48481,7 @@
           <w:lang w:val="da-DK"/>
         </w:rPr>
       </w:pPr>
-      <w:bookmarkStart w:id="47" w:name="_Toc68084070"/>
+      <w:bookmarkStart w:id="49" w:name="_Toc68122678"/>
       <w:r>
         <w:rPr>
           <w:rFonts w:cs="Times New Roman"/>
@@ -44751,7 +48490,7 @@
         </w:rPr>
         <w:t>TÀI LIỆU THAM KHẢO</w:t>
       </w:r>
-      <w:bookmarkEnd w:id="47"/>
+      <w:bookmarkEnd w:id="49"/>
     </w:p>
     <w:p>
       <w:pPr>
@@ -44767,7 +48506,7 @@
         </w:rPr>
         <w:t xml:space="preserve">[1]. </w:t>
       </w:r>
-      <w:hyperlink r:id="rId96" w:history="1">
+      <w:hyperlink r:id="rId99" w:history="1">
         <w:r>
           <w:rPr>
             <w:rStyle w:val="Hyperlink"/>
@@ -44792,7 +48531,7 @@
         </w:rPr>
         <w:t xml:space="preserve">[2]. </w:t>
       </w:r>
-      <w:hyperlink r:id="rId97" w:history="1">
+      <w:hyperlink r:id="rId100" w:history="1">
         <w:r>
           <w:rPr>
             <w:rStyle w:val="Hyperlink"/>
@@ -44817,7 +48556,7 @@
         </w:rPr>
         <w:t xml:space="preserve">[3]. </w:t>
       </w:r>
-      <w:hyperlink r:id="rId98" w:history="1">
+      <w:hyperlink r:id="rId101" w:history="1">
         <w:r>
           <w:rPr>
             <w:rStyle w:val="Hyperlink"/>
@@ -44842,7 +48581,7 @@
         </w:rPr>
         <w:t xml:space="preserve">[4]. </w:t>
       </w:r>
-      <w:hyperlink r:id="rId99" w:history="1">
+      <w:hyperlink r:id="rId102" w:history="1">
         <w:r>
           <w:rPr>
             <w:rStyle w:val="Hyperlink"/>
@@ -44867,7 +48606,7 @@
         </w:rPr>
         <w:t xml:space="preserve">[5]. </w:t>
       </w:r>
-      <w:hyperlink r:id="rId100" w:history="1">
+      <w:hyperlink r:id="rId103" w:history="1">
         <w:r>
           <w:rPr>
             <w:rStyle w:val="Hyperlink"/>
@@ -44892,7 +48631,7 @@
         </w:rPr>
         <w:t xml:space="preserve">[6] </w:t>
       </w:r>
-      <w:hyperlink r:id="rId101" w:history="1">
+      <w:hyperlink r:id="rId104" w:history="1">
         <w:r>
           <w:rPr>
             <w:rStyle w:val="Hyperlink"/>
@@ -44917,7 +48656,7 @@
         </w:rPr>
         <w:t xml:space="preserve">[7]. </w:t>
       </w:r>
-      <w:hyperlink r:id="rId102" w:history="1">
+      <w:hyperlink r:id="rId105" w:history="1">
         <w:r>
           <w:rPr>
             <w:rStyle w:val="Hyperlink"/>
@@ -44942,7 +48681,7 @@
         </w:rPr>
         <w:t xml:space="preserve">[8]. </w:t>
       </w:r>
-      <w:hyperlink r:id="rId103" w:history="1">
+      <w:hyperlink r:id="rId106" w:history="1">
         <w:r>
           <w:rPr>
             <w:rStyle w:val="Hyperlink"/>
@@ -44968,7 +48707,7 @@
         </w:rPr>
         <w:t xml:space="preserve">[9]. </w:t>
       </w:r>
-      <w:hyperlink r:id="rId104" w:history="1">
+      <w:hyperlink r:id="rId107" w:history="1">
         <w:r>
           <w:rPr>
             <w:rStyle w:val="Hyperlink"/>
@@ -44995,7 +48734,7 @@
         </w:rPr>
         <w:t xml:space="preserve">[10] </w:t>
       </w:r>
-      <w:hyperlink r:id="rId105" w:history="1">
+      <w:hyperlink r:id="rId108" w:history="1">
         <w:r>
           <w:rPr>
             <w:rStyle w:val="Hyperlink"/>
@@ -45021,7 +48760,7 @@
         </w:rPr>
         <w:t xml:space="preserve">[11] </w:t>
       </w:r>
-      <w:hyperlink r:id="rId106" w:history="1">
+      <w:hyperlink r:id="rId109" w:history="1">
         <w:r>
           <w:rPr>
             <w:rStyle w:val="Hyperlink"/>
@@ -45063,7 +48802,7 @@
         </w:rPr>
         <w:t xml:space="preserve">] </w:t>
       </w:r>
-      <w:hyperlink r:id="rId107" w:history="1">
+      <w:hyperlink r:id="rId110" w:history="1">
         <w:r>
           <w:rPr>
             <w:rStyle w:val="Hyperlink"/>
@@ -45825,6 +49564,178 @@
     </w:lvl>
   </w:abstractNum>
   <w:abstractNum w:abstractNumId="6" w15:restartNumberingAfterBreak="0">
+    <w:nsid w:val="51C95B9B"/>
+    <w:multiLevelType w:val="multilevel"/>
+    <w:tmpl w:val="0409001F"/>
+    <w:lvl w:ilvl="0">
+      <w:start w:val="1"/>
+      <w:numFmt w:val="decimal"/>
+      <w:lvlText w:val="%1."/>
+      <w:lvlJc w:val="left"/>
+      <w:pPr>
+        <w:ind w:left="360" w:hanging="360"/>
+      </w:pPr>
+    </w:lvl>
+    <w:lvl w:ilvl="1">
+      <w:start w:val="1"/>
+      <w:numFmt w:val="decimal"/>
+      <w:lvlText w:val="%1.%2."/>
+      <w:lvlJc w:val="left"/>
+      <w:pPr>
+        <w:ind w:left="792" w:hanging="432"/>
+      </w:pPr>
+    </w:lvl>
+    <w:lvl w:ilvl="2">
+      <w:start w:val="1"/>
+      <w:numFmt w:val="decimal"/>
+      <w:lvlText w:val="%1.%2.%3."/>
+      <w:lvlJc w:val="left"/>
+      <w:pPr>
+        <w:ind w:left="1224" w:hanging="504"/>
+      </w:pPr>
+    </w:lvl>
+    <w:lvl w:ilvl="3">
+      <w:start w:val="1"/>
+      <w:numFmt w:val="decimal"/>
+      <w:lvlText w:val="%1.%2.%3.%4."/>
+      <w:lvlJc w:val="left"/>
+      <w:pPr>
+        <w:ind w:left="1728" w:hanging="648"/>
+      </w:pPr>
+    </w:lvl>
+    <w:lvl w:ilvl="4">
+      <w:start w:val="1"/>
+      <w:numFmt w:val="decimal"/>
+      <w:lvlText w:val="%1.%2.%3.%4.%5."/>
+      <w:lvlJc w:val="left"/>
+      <w:pPr>
+        <w:ind w:left="2232" w:hanging="792"/>
+      </w:pPr>
+    </w:lvl>
+    <w:lvl w:ilvl="5">
+      <w:start w:val="1"/>
+      <w:numFmt w:val="decimal"/>
+      <w:lvlText w:val="%1.%2.%3.%4.%5.%6."/>
+      <w:lvlJc w:val="left"/>
+      <w:pPr>
+        <w:ind w:left="2736" w:hanging="936"/>
+      </w:pPr>
+    </w:lvl>
+    <w:lvl w:ilvl="6">
+      <w:start w:val="1"/>
+      <w:numFmt w:val="decimal"/>
+      <w:lvlText w:val="%1.%2.%3.%4.%5.%6.%7."/>
+      <w:lvlJc w:val="left"/>
+      <w:pPr>
+        <w:ind w:left="3240" w:hanging="1080"/>
+      </w:pPr>
+    </w:lvl>
+    <w:lvl w:ilvl="7">
+      <w:start w:val="1"/>
+      <w:numFmt w:val="decimal"/>
+      <w:lvlText w:val="%1.%2.%3.%4.%5.%6.%7.%8."/>
+      <w:lvlJc w:val="left"/>
+      <w:pPr>
+        <w:ind w:left="3744" w:hanging="1224"/>
+      </w:pPr>
+    </w:lvl>
+    <w:lvl w:ilvl="8">
+      <w:start w:val="1"/>
+      <w:numFmt w:val="decimal"/>
+      <w:lvlText w:val="%1.%2.%3.%4.%5.%6.%7.%8.%9."/>
+      <w:lvlJc w:val="left"/>
+      <w:pPr>
+        <w:ind w:left="4320" w:hanging="1440"/>
+      </w:pPr>
+    </w:lvl>
+  </w:abstractNum>
+  <w:abstractNum w:abstractNumId="7" w15:restartNumberingAfterBreak="0">
+    <w:nsid w:val="5D844D3B"/>
+    <w:multiLevelType w:val="multilevel"/>
+    <w:tmpl w:val="0409001F"/>
+    <w:lvl w:ilvl="0">
+      <w:start w:val="1"/>
+      <w:numFmt w:val="decimal"/>
+      <w:lvlText w:val="%1."/>
+      <w:lvlJc w:val="left"/>
+      <w:pPr>
+        <w:ind w:left="360" w:hanging="360"/>
+      </w:pPr>
+    </w:lvl>
+    <w:lvl w:ilvl="1">
+      <w:start w:val="1"/>
+      <w:numFmt w:val="decimal"/>
+      <w:lvlText w:val="%1.%2."/>
+      <w:lvlJc w:val="left"/>
+      <w:pPr>
+        <w:ind w:left="792" w:hanging="432"/>
+      </w:pPr>
+    </w:lvl>
+    <w:lvl w:ilvl="2">
+      <w:start w:val="1"/>
+      <w:numFmt w:val="decimal"/>
+      <w:lvlText w:val="%1.%2.%3."/>
+      <w:lvlJc w:val="left"/>
+      <w:pPr>
+        <w:ind w:left="1224" w:hanging="504"/>
+      </w:pPr>
+    </w:lvl>
+    <w:lvl w:ilvl="3">
+      <w:start w:val="1"/>
+      <w:numFmt w:val="decimal"/>
+      <w:lvlText w:val="%1.%2.%3.%4."/>
+      <w:lvlJc w:val="left"/>
+      <w:pPr>
+        <w:ind w:left="1728" w:hanging="648"/>
+      </w:pPr>
+    </w:lvl>
+    <w:lvl w:ilvl="4">
+      <w:start w:val="1"/>
+      <w:numFmt w:val="decimal"/>
+      <w:lvlText w:val="%1.%2.%3.%4.%5."/>
+      <w:lvlJc w:val="left"/>
+      <w:pPr>
+        <w:ind w:left="2232" w:hanging="792"/>
+      </w:pPr>
+    </w:lvl>
+    <w:lvl w:ilvl="5">
+      <w:start w:val="1"/>
+      <w:numFmt w:val="decimal"/>
+      <w:lvlText w:val="%1.%2.%3.%4.%5.%6."/>
+      <w:lvlJc w:val="left"/>
+      <w:pPr>
+        <w:ind w:left="2736" w:hanging="936"/>
+      </w:pPr>
+    </w:lvl>
+    <w:lvl w:ilvl="6">
+      <w:start w:val="1"/>
+      <w:numFmt w:val="decimal"/>
+      <w:lvlText w:val="%1.%2.%3.%4.%5.%6.%7."/>
+      <w:lvlJc w:val="left"/>
+      <w:pPr>
+        <w:ind w:left="3240" w:hanging="1080"/>
+      </w:pPr>
+    </w:lvl>
+    <w:lvl w:ilvl="7">
+      <w:start w:val="1"/>
+      <w:numFmt w:val="decimal"/>
+      <w:lvlText w:val="%1.%2.%3.%4.%5.%6.%7.%8."/>
+      <w:lvlJc w:val="left"/>
+      <w:pPr>
+        <w:ind w:left="3744" w:hanging="1224"/>
+      </w:pPr>
+    </w:lvl>
+    <w:lvl w:ilvl="8">
+      <w:start w:val="1"/>
+      <w:numFmt w:val="decimal"/>
+      <w:lvlText w:val="%1.%2.%3.%4.%5.%6.%7.%8.%9."/>
+      <w:lvlJc w:val="left"/>
+      <w:pPr>
+        <w:ind w:left="4320" w:hanging="1440"/>
+      </w:pPr>
+    </w:lvl>
+  </w:abstractNum>
+  <w:abstractNum w:abstractNumId="8" w15:restartNumberingAfterBreak="0">
     <w:nsid w:val="63922CB1"/>
     <w:multiLevelType w:val="multilevel"/>
     <w:tmpl w:val="0409001F"/>
@@ -45910,7 +49821,7 @@
       </w:pPr>
     </w:lvl>
   </w:abstractNum>
-  <w:abstractNum w:abstractNumId="7" w15:restartNumberingAfterBreak="0">
+  <w:abstractNum w:abstractNumId="9" w15:restartNumberingAfterBreak="0">
     <w:nsid w:val="64380033"/>
     <w:multiLevelType w:val="hybridMultilevel"/>
     <w:tmpl w:val="8654C070"/>
@@ -46023,7 +49934,7 @@
       </w:rPr>
     </w:lvl>
   </w:abstractNum>
-  <w:abstractNum w:abstractNumId="8" w15:restartNumberingAfterBreak="0">
+  <w:abstractNum w:abstractNumId="10" w15:restartNumberingAfterBreak="0">
     <w:nsid w:val="6F8810FF"/>
     <w:multiLevelType w:val="hybridMultilevel"/>
     <w:tmpl w:val="6B9CD27C"/>
@@ -46136,7 +50047,7 @@
       </w:rPr>
     </w:lvl>
   </w:abstractNum>
-  <w:abstractNum w:abstractNumId="9" w15:restartNumberingAfterBreak="0">
+  <w:abstractNum w:abstractNumId="11" w15:restartNumberingAfterBreak="0">
     <w:nsid w:val="707B01B4"/>
     <w:multiLevelType w:val="hybridMultilevel"/>
     <w:tmpl w:val="00ECC982"/>
@@ -46249,7 +50160,7 @@
       </w:rPr>
     </w:lvl>
   </w:abstractNum>
-  <w:abstractNum w:abstractNumId="10" w15:restartNumberingAfterBreak="0">
+  <w:abstractNum w:abstractNumId="12" w15:restartNumberingAfterBreak="0">
     <w:nsid w:val="742A3EC4"/>
     <w:multiLevelType w:val="hybridMultilevel"/>
     <w:tmpl w:val="39108698"/>
@@ -46362,7 +50273,7 @@
       </w:rPr>
     </w:lvl>
   </w:abstractNum>
-  <w:abstractNum w:abstractNumId="11" w15:restartNumberingAfterBreak="0">
+  <w:abstractNum w:abstractNumId="13" w15:restartNumberingAfterBreak="0">
     <w:nsid w:val="7C09410D"/>
     <w:multiLevelType w:val="hybridMultilevel"/>
     <w:tmpl w:val="A7E0AF4A"/>
@@ -46475,7 +50386,7 @@
       </w:rPr>
     </w:lvl>
   </w:abstractNum>
-  <w:abstractNum w:abstractNumId="12" w15:restartNumberingAfterBreak="0">
+  <w:abstractNum w:abstractNumId="14" w15:restartNumberingAfterBreak="0">
     <w:nsid w:val="7EAF4471"/>
     <w:multiLevelType w:val="multilevel"/>
     <w:tmpl w:val="C584E730"/>
@@ -46571,37 +50482,43 @@
     <w:abstractNumId w:val="4"/>
   </w:num>
   <w:num w:numId="3">
-    <w:abstractNumId w:val="6"/>
+    <w:abstractNumId w:val="8"/>
   </w:num>
   <w:num w:numId="4">
-    <w:abstractNumId w:val="9"/>
+    <w:abstractNumId w:val="11"/>
   </w:num>
   <w:num w:numId="5">
-    <w:abstractNumId w:val="11"/>
+    <w:abstractNumId w:val="13"/>
   </w:num>
   <w:num w:numId="6">
     <w:abstractNumId w:val="5"/>
   </w:num>
   <w:num w:numId="7">
-    <w:abstractNumId w:val="8"/>
+    <w:abstractNumId w:val="10"/>
   </w:num>
   <w:num w:numId="8">
-    <w:abstractNumId w:val="12"/>
+    <w:abstractNumId w:val="14"/>
   </w:num>
   <w:num w:numId="9">
     <w:abstractNumId w:val="1"/>
   </w:num>
   <w:num w:numId="10">
-    <w:abstractNumId w:val="10"/>
+    <w:abstractNumId w:val="12"/>
   </w:num>
   <w:num w:numId="11">
-    <w:abstractNumId w:val="7"/>
+    <w:abstractNumId w:val="9"/>
   </w:num>
   <w:num w:numId="12">
     <w:abstractNumId w:val="3"/>
   </w:num>
   <w:num w:numId="13">
     <w:abstractNumId w:val="2"/>
+  </w:num>
+  <w:num w:numId="14">
+    <w:abstractNumId w:val="6"/>
+  </w:num>
+  <w:num w:numId="15">
+    <w:abstractNumId w:val="7"/>
   </w:num>
   <w:numIdMacAtCleanup w:val="11"/>
 </w:numbering>

--- a/3117410027_DataMining_LeMinhCuong.docx
+++ b/3117410027_DataMining_LeMinhCuong.docx
@@ -36990,10 +36990,10 @@
                   <v:path o:extrusionok="f" gradientshapeok="t" o:connecttype="rect"/>
                   <o:lock v:ext="edit" aspectratio="t"/>
                 </v:shapetype>
-                <v:shape id="_x0000_i1094" type="#_x0000_t75" style="width:219.2pt;height:106.4pt" o:ole="">
+                <v:shape id="_x0000_i1094" type="#_x0000_t75" style="width:219.4pt;height:105.95pt" o:ole="">
                   <v:imagedata r:id="rId84" o:title=""/>
                 </v:shape>
-                <o:OLEObject Type="Embed" ProgID="PBrush" ShapeID="_x0000_i1094" DrawAspect="Content" ObjectID="_1678735466" r:id="rId85"/>
+                <o:OLEObject Type="Embed" ProgID="PBrush" ShapeID="_x0000_i1094" DrawAspect="Content" ObjectID="_1678735620" r:id="rId85"/>
               </w:object>
             </w:r>
           </w:p>
